--- a/G-CoreTests.docx
+++ b/G-CoreTests.docx
@@ -284,7 +284,7 @@
           <w:r>
             <w:fldChar w:fldCharType="separate"/>
           </w:r>
-          <w:hyperlink w:anchor="_Toc220244747" w:history="1">
+          <w:hyperlink w:anchor="_Toc220247900" w:history="1">
             <w:r>
               <w:rPr>
                 <w:rStyle w:val="Hyperlink"/>
@@ -326,7 +326,7 @@
                 <w:noProof/>
                 <w:webHidden/>
               </w:rPr>
-              <w:instrText xml:space="preserve"> PAGEREF _Toc220244747 \h </w:instrText>
+              <w:instrText xml:space="preserve"> PAGEREF _Toc220247900 \h </w:instrText>
             </w:r>
             <w:r>
               <w:rPr>
@@ -348,7 +348,7 @@
                 <w:noProof/>
                 <w:webHidden/>
               </w:rPr>
-              <w:t>5</w:t>
+              <w:t>3</w:t>
             </w:r>
             <w:r>
               <w:rPr>
@@ -372,7 +372,7 @@
               <w:lang w:eastAsia="en-US" w:bidi="he-IL"/>
             </w:rPr>
           </w:pPr>
-          <w:hyperlink w:anchor="_Toc220244748" w:history="1">
+          <w:hyperlink w:anchor="_Toc220247901" w:history="1">
             <w:r>
               <w:rPr>
                 <w:rStyle w:val="Hyperlink"/>
@@ -392,7 +392,7 @@
                 <w:rStyle w:val="Hyperlink"/>
                 <w:noProof/>
               </w:rPr>
-              <w:t>Scope:</w:t>
+              <w:t>Scope and overview:</w:t>
             </w:r>
             <w:r>
               <w:rPr>
@@ -414,7 +414,7 @@
                 <w:noProof/>
                 <w:webHidden/>
               </w:rPr>
-              <w:instrText xml:space="preserve"> PAGEREF _Toc220244748 \h </w:instrText>
+              <w:instrText xml:space="preserve"> PAGEREF _Toc220247901 \h </w:instrText>
             </w:r>
             <w:r>
               <w:rPr>
@@ -436,7 +436,7 @@
                 <w:noProof/>
                 <w:webHidden/>
               </w:rPr>
-              <w:t>5</w:t>
+              <w:t>3</w:t>
             </w:r>
             <w:r>
               <w:rPr>
@@ -460,7 +460,7 @@
               <w:lang w:eastAsia="en-US" w:bidi="he-IL"/>
             </w:rPr>
           </w:pPr>
-          <w:hyperlink w:anchor="_Toc220244749" w:history="1">
+          <w:hyperlink w:anchor="_Toc220247902" w:history="1">
             <w:r>
               <w:rPr>
                 <w:rStyle w:val="Hyperlink"/>
@@ -502,7 +502,7 @@
                 <w:noProof/>
                 <w:webHidden/>
               </w:rPr>
-              <w:instrText xml:space="preserve"> PAGEREF _Toc220244749 \h </w:instrText>
+              <w:instrText xml:space="preserve"> PAGEREF _Toc220247902 \h </w:instrText>
             </w:r>
             <w:r>
               <w:rPr>
@@ -524,7 +524,7 @@
                 <w:noProof/>
                 <w:webHidden/>
               </w:rPr>
-              <w:t>5</w:t>
+              <w:t>3</w:t>
             </w:r>
             <w:r>
               <w:rPr>
@@ -548,7 +548,7 @@
               <w:lang w:eastAsia="en-US" w:bidi="he-IL"/>
             </w:rPr>
           </w:pPr>
-          <w:hyperlink w:anchor="_Toc220244750" w:history="1">
+          <w:hyperlink w:anchor="_Toc220247903" w:history="1">
             <w:r>
               <w:rPr>
                 <w:rStyle w:val="Hyperlink"/>
@@ -590,7 +590,7 @@
                 <w:noProof/>
                 <w:webHidden/>
               </w:rPr>
-              <w:instrText xml:space="preserve"> PAGEREF _Toc220244750 \h </w:instrText>
+              <w:instrText xml:space="preserve"> PAGEREF _Toc220247903 \h </w:instrText>
             </w:r>
             <w:r>
               <w:rPr>
@@ -612,7 +612,7 @@
                 <w:noProof/>
                 <w:webHidden/>
               </w:rPr>
-              <w:t>7</w:t>
+              <w:t>3</w:t>
             </w:r>
             <w:r>
               <w:rPr>
@@ -636,7 +636,7 @@
               <w:lang w:eastAsia="en-US" w:bidi="he-IL"/>
             </w:rPr>
           </w:pPr>
-          <w:hyperlink w:anchor="_Toc220244751" w:history="1">
+          <w:hyperlink w:anchor="_Toc220247904" w:history="1">
             <w:r>
               <w:rPr>
                 <w:rStyle w:val="Hyperlink"/>
@@ -656,7 +656,7 @@
                 <w:rStyle w:val="Hyperlink"/>
                 <w:noProof/>
               </w:rPr>
-              <w:t>Functional description</w:t>
+              <w:t>Test descriptions.</w:t>
             </w:r>
             <w:r>
               <w:rPr>
@@ -678,7 +678,7 @@
                 <w:noProof/>
                 <w:webHidden/>
               </w:rPr>
-              <w:instrText xml:space="preserve"> PAGEREF _Toc220244751 \h </w:instrText>
+              <w:instrText xml:space="preserve"> PAGEREF _Toc220247904 \h </w:instrText>
             </w:r>
             <w:r>
               <w:rPr>
@@ -700,7 +700,7 @@
                 <w:noProof/>
                 <w:webHidden/>
               </w:rPr>
-              <w:t>7</w:t>
+              <w:t>3</w:t>
             </w:r>
             <w:r>
               <w:rPr>
@@ -724,7 +724,7 @@
               <w:lang w:eastAsia="en-US" w:bidi="he-IL"/>
             </w:rPr>
           </w:pPr>
-          <w:hyperlink w:anchor="_Toc220244752" w:history="1">
+          <w:hyperlink w:anchor="_Toc220247905" w:history="1">
             <w:r>
               <w:rPr>
                 <w:rStyle w:val="Hyperlink"/>
@@ -744,7 +744,7 @@
                 <w:rStyle w:val="Hyperlink"/>
                 <w:noProof/>
               </w:rPr>
-              <w:t>Core roles</w:t>
+              <w:t>[T001] Fast report UART</w:t>
             </w:r>
             <w:r>
               <w:rPr>
@@ -766,7 +766,7 @@
                 <w:noProof/>
                 <w:webHidden/>
               </w:rPr>
-              <w:instrText xml:space="preserve"> PAGEREF _Toc220244752 \h </w:instrText>
+              <w:instrText xml:space="preserve"> PAGEREF _Toc220247905 \h </w:instrText>
             </w:r>
             <w:r>
               <w:rPr>
@@ -788,7 +788,95 @@
                 <w:noProof/>
                 <w:webHidden/>
               </w:rPr>
-              <w:t>7</w:t>
+              <w:t>3</w:t>
+            </w:r>
+            <w:r>
+              <w:rPr>
+                <w:rStyle w:val="Hyperlink"/>
+                <w:noProof/>
+                <w:rtl/>
+              </w:rPr>
+              <w:fldChar w:fldCharType="end"/>
+            </w:r>
+          </w:hyperlink>
+        </w:p>
+        <w:p>
+          <w:pPr>
+            <w:pStyle w:val="TOC2"/>
+            <w:tabs>
+              <w:tab w:val="left" w:pos="960"/>
+              <w:tab w:val="right" w:leader="dot" w:pos="9350"/>
+            </w:tabs>
+            <w:rPr>
+              <w:noProof/>
+              <w:lang w:eastAsia="en-US" w:bidi="he-IL"/>
+            </w:rPr>
+          </w:pPr>
+          <w:hyperlink w:anchor="_Toc220247906" w:history="1">
+            <w:r>
+              <w:rPr>
+                <w:rStyle w:val="Hyperlink"/>
+                <w:noProof/>
+              </w:rPr>
+              <w:t>2.2</w:t>
+            </w:r>
+            <w:r>
+              <w:rPr>
+                <w:noProof/>
+                <w:lang w:eastAsia="en-US" w:bidi="he-IL"/>
+              </w:rPr>
+              <w:tab/>
+            </w:r>
+            <w:r>
+              <w:rPr>
+                <w:rStyle w:val="Hyperlink"/>
+                <w:noProof/>
+              </w:rPr>
+              <w:t>[T1002] Safety &amp; security module</w:t>
+            </w:r>
+            <w:r>
+              <w:rPr>
+                <w:noProof/>
+                <w:webHidden/>
+              </w:rPr>
+              <w:tab/>
+            </w:r>
+            <w:r>
+              <w:rPr>
+                <w:rStyle w:val="Hyperlink"/>
+                <w:noProof/>
+                <w:rtl/>
+              </w:rPr>
+              <w:fldChar w:fldCharType="begin"/>
+            </w:r>
+            <w:r>
+              <w:rPr>
+                <w:noProof/>
+                <w:webHidden/>
+              </w:rPr>
+              <w:instrText xml:space="preserve"> PAGEREF _Toc220247906 \h </w:instrText>
+            </w:r>
+            <w:r>
+              <w:rPr>
+                <w:rStyle w:val="Hyperlink"/>
+                <w:noProof/>
+                <w:rtl/>
+              </w:rPr>
+            </w:r>
+            <w:r>
+              <w:rPr>
+                <w:rStyle w:val="Hyperlink"/>
+                <w:noProof/>
+                <w:rtl/>
+              </w:rPr>
+              <w:fldChar w:fldCharType="separate"/>
+            </w:r>
+            <w:r>
+              <w:rPr>
+                <w:noProof/>
+                <w:webHidden/>
+              </w:rPr>
+              <w:t>3</w:t>
             </w:r>
             <w:r>
               <w:rPr>
@@ -812,13 +900,13 @@
               <w:lang w:eastAsia="en-US" w:bidi="he-IL"/>
             </w:rPr>
           </w:pPr>
-          <w:hyperlink w:anchor="_Toc220244753" w:history="1">
-            <w:r>
-              <w:rPr>
-                <w:rStyle w:val="Hyperlink"/>
-                <w:noProof/>
-              </w:rPr>
-              <w:t>2.1.1</w:t>
+          <w:hyperlink w:anchor="_Toc220247907" w:history="1">
+            <w:r>
+              <w:rPr>
+                <w:rStyle w:val="Hyperlink"/>
+                <w:noProof/>
+              </w:rPr>
+              <w:t>2.2.1</w:t>
             </w:r>
             <w:r>
               <w:rPr>
@@ -832,7 +920,7 @@
                 <w:rStyle w:val="Hyperlink"/>
                 <w:noProof/>
               </w:rPr>
-              <w:t>Cores</w:t>
+              <w:t>T1002.01: Watchdog integrity</w:t>
             </w:r>
             <w:r>
               <w:rPr>
@@ -854,7 +942,7 @@
                 <w:noProof/>
                 <w:webHidden/>
               </w:rPr>
-              <w:instrText xml:space="preserve"> PAGEREF _Toc220244753 \h </w:instrText>
+              <w:instrText xml:space="preserve"> PAGEREF _Toc220247907 \h </w:instrText>
             </w:r>
             <w:r>
               <w:rPr>
@@ -876,7 +964,7 @@
                 <w:noProof/>
                 <w:webHidden/>
               </w:rPr>
-              <w:t>7</w:t>
+              <w:t>3</w:t>
             </w:r>
             <w:r>
               <w:rPr>
@@ -900,13 +988,13 @@
               <w:lang w:eastAsia="en-US" w:bidi="he-IL"/>
             </w:rPr>
           </w:pPr>
-          <w:hyperlink w:anchor="_Toc220244754" w:history="1">
-            <w:r>
-              <w:rPr>
-                <w:rStyle w:val="Hyperlink"/>
-                <w:noProof/>
-              </w:rPr>
-              <w:t>2.1.2</w:t>
+          <w:hyperlink w:anchor="_Toc220247908" w:history="1">
+            <w:r>
+              <w:rPr>
+                <w:rStyle w:val="Hyperlink"/>
+                <w:noProof/>
+              </w:rPr>
+              <w:t>2.2.2</w:t>
             </w:r>
             <w:r>
               <w:rPr>
@@ -920,7 +1008,7 @@
                 <w:rStyle w:val="Hyperlink"/>
                 <w:noProof/>
               </w:rPr>
-              <w:t>Core interconnects</w:t>
+              <w:t>T1002.01: Wakeup</w:t>
             </w:r>
             <w:r>
               <w:rPr>
@@ -942,7 +1030,7 @@
                 <w:noProof/>
                 <w:webHidden/>
               </w:rPr>
-              <w:instrText xml:space="preserve"> PAGEREF _Toc220244754 \h </w:instrText>
+              <w:instrText xml:space="preserve"> PAGEREF _Toc220247908 \h </w:instrText>
             </w:r>
             <w:r>
               <w:rPr>
@@ -964,95 +1052,7 @@
                 <w:noProof/>
                 <w:webHidden/>
               </w:rPr>
-              <w:t>8</w:t>
-            </w:r>
-            <w:r>
-              <w:rPr>
-                <w:rStyle w:val="Hyperlink"/>
-                <w:noProof/>
-                <w:rtl/>
-              </w:rPr>
-              <w:fldChar w:fldCharType="end"/>
-            </w:r>
-          </w:hyperlink>
-        </w:p>
-        <w:p>
-          <w:pPr>
-            <w:pStyle w:val="TOC2"/>
-            <w:tabs>
-              <w:tab w:val="left" w:pos="960"/>
-              <w:tab w:val="right" w:leader="dot" w:pos="9350"/>
-            </w:tabs>
-            <w:rPr>
-              <w:noProof/>
-              <w:lang w:eastAsia="en-US" w:bidi="he-IL"/>
-            </w:rPr>
-          </w:pPr>
-          <w:hyperlink w:anchor="_Toc220244755" w:history="1">
-            <w:r>
-              <w:rPr>
-                <w:rStyle w:val="Hyperlink"/>
-                <w:noProof/>
-              </w:rPr>
-              <w:t>2.2</w:t>
-            </w:r>
-            <w:r>
-              <w:rPr>
-                <w:noProof/>
-                <w:lang w:eastAsia="en-US" w:bidi="he-IL"/>
-              </w:rPr>
-              <w:tab/>
-            </w:r>
-            <w:r>
-              <w:rPr>
-                <w:rStyle w:val="Hyperlink"/>
-                <w:noProof/>
-              </w:rPr>
-              <w:t>Motion controller (CPU1 + CLA or HOT) description</w:t>
-            </w:r>
-            <w:r>
-              <w:rPr>
-                <w:noProof/>
-                <w:webHidden/>
-              </w:rPr>
-              <w:tab/>
-            </w:r>
-            <w:r>
-              <w:rPr>
-                <w:rStyle w:val="Hyperlink"/>
-                <w:noProof/>
-                <w:rtl/>
-              </w:rPr>
-              <w:fldChar w:fldCharType="begin"/>
-            </w:r>
-            <w:r>
-              <w:rPr>
-                <w:noProof/>
-                <w:webHidden/>
-              </w:rPr>
-              <w:instrText xml:space="preserve"> PAGEREF _Toc220244755 \h </w:instrText>
-            </w:r>
-            <w:r>
-              <w:rPr>
-                <w:rStyle w:val="Hyperlink"/>
-                <w:noProof/>
-                <w:rtl/>
-              </w:rPr>
-            </w:r>
-            <w:r>
-              <w:rPr>
-                <w:rStyle w:val="Hyperlink"/>
-                <w:noProof/>
-                <w:rtl/>
-              </w:rPr>
-              <w:fldChar w:fldCharType="separate"/>
-            </w:r>
-            <w:r>
-              <w:rPr>
-                <w:noProof/>
-                <w:webHidden/>
-              </w:rPr>
-              <w:t>9</w:t>
+              <w:t>4</w:t>
             </w:r>
             <w:r>
               <w:rPr>
@@ -1076,13 +1076,13 @@
               <w:lang w:eastAsia="en-US" w:bidi="he-IL"/>
             </w:rPr>
           </w:pPr>
-          <w:hyperlink w:anchor="_Toc220244756" w:history="1">
-            <w:r>
-              <w:rPr>
-                <w:rStyle w:val="Hyperlink"/>
-                <w:noProof/>
-              </w:rPr>
-              <w:t>2.2.1</w:t>
+          <w:hyperlink w:anchor="_Toc220247909" w:history="1">
+            <w:r>
+              <w:rPr>
+                <w:rStyle w:val="Hyperlink"/>
+                <w:noProof/>
+              </w:rPr>
+              <w:t>2.2.3</w:t>
             </w:r>
             <w:r>
               <w:rPr>
@@ -1096,7 +1096,7 @@
                 <w:rStyle w:val="Hyperlink"/>
                 <w:noProof/>
               </w:rPr>
-              <w:t>General features [Descriptive]:</w:t>
+              <w:t>T1002.02: Survival</w:t>
             </w:r>
             <w:r>
               <w:rPr>
@@ -1118,7 +1118,7 @@
                 <w:noProof/>
                 <w:webHidden/>
               </w:rPr>
-              <w:instrText xml:space="preserve"> PAGEREF _Toc220244756 \h </w:instrText>
+              <w:instrText xml:space="preserve"> PAGEREF _Toc220247909 \h </w:instrText>
             </w:r>
             <w:r>
               <w:rPr>
@@ -1140,7 +1140,7 @@
                 <w:noProof/>
                 <w:webHidden/>
               </w:rPr>
-              <w:t>9</w:t>
+              <w:t>4</w:t>
             </w:r>
             <w:r>
               <w:rPr>
@@ -1164,13 +1164,13 @@
               <w:lang w:eastAsia="en-US" w:bidi="he-IL"/>
             </w:rPr>
           </w:pPr>
-          <w:hyperlink w:anchor="_Toc220244757" w:history="1">
-            <w:r>
-              <w:rPr>
-                <w:rStyle w:val="Hyperlink"/>
-                <w:noProof/>
-              </w:rPr>
-              <w:t>2.2.2</w:t>
+          <w:hyperlink w:anchor="_Toc220247910" w:history="1">
+            <w:r>
+              <w:rPr>
+                <w:rStyle w:val="Hyperlink"/>
+                <w:noProof/>
+              </w:rPr>
+              <w:t>2.2.4</w:t>
             </w:r>
             <w:r>
               <w:rPr>
@@ -1184,7 +1184,7 @@
                 <w:rStyle w:val="Hyperlink"/>
                 <w:noProof/>
               </w:rPr>
-              <w:t>Safety &amp; security module</w:t>
+              <w:t>T1002.02: Operation</w:t>
             </w:r>
             <w:r>
               <w:rPr>
@@ -1206,7 +1206,7 @@
                 <w:noProof/>
                 <w:webHidden/>
               </w:rPr>
-              <w:instrText xml:space="preserve"> PAGEREF _Toc220244757 \h </w:instrText>
+              <w:instrText xml:space="preserve"> PAGEREF _Toc220247910 \h </w:instrText>
             </w:r>
             <w:r>
               <w:rPr>
@@ -1228,2119 +1228,7 @@
                 <w:noProof/>
                 <w:webHidden/>
               </w:rPr>
-              <w:t>9</w:t>
-            </w:r>
-            <w:r>
-              <w:rPr>
-                <w:rStyle w:val="Hyperlink"/>
-                <w:noProof/>
-                <w:rtl/>
-              </w:rPr>
-              <w:fldChar w:fldCharType="end"/>
-            </w:r>
-          </w:hyperlink>
-        </w:p>
-        <w:p>
-          <w:pPr>
-            <w:pStyle w:val="TOC3"/>
-            <w:tabs>
-              <w:tab w:val="left" w:pos="1440"/>
-              <w:tab w:val="right" w:leader="dot" w:pos="9350"/>
-            </w:tabs>
-            <w:rPr>
-              <w:noProof/>
-              <w:lang w:eastAsia="en-US" w:bidi="he-IL"/>
-            </w:rPr>
-          </w:pPr>
-          <w:hyperlink w:anchor="_Toc220244758" w:history="1">
-            <w:r>
-              <w:rPr>
-                <w:rStyle w:val="Hyperlink"/>
-                <w:noProof/>
-              </w:rPr>
-              <w:t>2.2.3</w:t>
-            </w:r>
-            <w:r>
-              <w:rPr>
-                <w:noProof/>
-                <w:lang w:eastAsia="en-US" w:bidi="he-IL"/>
-              </w:rPr>
-              <w:tab/>
-            </w:r>
-            <w:r>
-              <w:rPr>
-                <w:rStyle w:val="Hyperlink"/>
-                <w:noProof/>
-              </w:rPr>
-              <w:t>FSI enslavement</w:t>
-            </w:r>
-            <w:r>
-              <w:rPr>
-                <w:noProof/>
-                <w:webHidden/>
-              </w:rPr>
-              <w:tab/>
-            </w:r>
-            <w:r>
-              <w:rPr>
-                <w:rStyle w:val="Hyperlink"/>
-                <w:noProof/>
-                <w:rtl/>
-              </w:rPr>
-              <w:fldChar w:fldCharType="begin"/>
-            </w:r>
-            <w:r>
-              <w:rPr>
-                <w:noProof/>
-                <w:webHidden/>
-              </w:rPr>
-              <w:instrText xml:space="preserve"> PAGEREF _Toc220244758 \h </w:instrText>
-            </w:r>
-            <w:r>
-              <w:rPr>
-                <w:rStyle w:val="Hyperlink"/>
-                <w:noProof/>
-                <w:rtl/>
-              </w:rPr>
-            </w:r>
-            <w:r>
-              <w:rPr>
-                <w:rStyle w:val="Hyperlink"/>
-                <w:noProof/>
-                <w:rtl/>
-              </w:rPr>
-              <w:fldChar w:fldCharType="separate"/>
-            </w:r>
-            <w:r>
-              <w:rPr>
-                <w:noProof/>
-                <w:webHidden/>
-              </w:rPr>
-              <w:t>10</w:t>
-            </w:r>
-            <w:r>
-              <w:rPr>
-                <w:rStyle w:val="Hyperlink"/>
-                <w:noProof/>
-                <w:rtl/>
-              </w:rPr>
-              <w:fldChar w:fldCharType="end"/>
-            </w:r>
-          </w:hyperlink>
-        </w:p>
-        <w:p>
-          <w:pPr>
-            <w:pStyle w:val="TOC3"/>
-            <w:tabs>
-              <w:tab w:val="left" w:pos="1440"/>
-              <w:tab w:val="right" w:leader="dot" w:pos="9350"/>
-            </w:tabs>
-            <w:rPr>
-              <w:noProof/>
-              <w:lang w:eastAsia="en-US" w:bidi="he-IL"/>
-            </w:rPr>
-          </w:pPr>
-          <w:hyperlink w:anchor="_Toc220244759" w:history="1">
-            <w:r>
-              <w:rPr>
-                <w:rStyle w:val="Hyperlink"/>
-                <w:noProof/>
-              </w:rPr>
-              <w:t>2.2.4</w:t>
-            </w:r>
-            <w:r>
-              <w:rPr>
-                <w:noProof/>
-                <w:lang w:eastAsia="en-US" w:bidi="he-IL"/>
-              </w:rPr>
-              <w:tab/>
-            </w:r>
-            <w:r>
-              <w:rPr>
-                <w:rStyle w:val="Hyperlink"/>
-                <w:noProof/>
-              </w:rPr>
-              <w:t>Boot flow</w:t>
-            </w:r>
-            <w:r>
-              <w:rPr>
-                <w:noProof/>
-                <w:webHidden/>
-              </w:rPr>
-              <w:tab/>
-            </w:r>
-            <w:r>
-              <w:rPr>
-                <w:rStyle w:val="Hyperlink"/>
-                <w:noProof/>
-                <w:rtl/>
-              </w:rPr>
-              <w:fldChar w:fldCharType="begin"/>
-            </w:r>
-            <w:r>
-              <w:rPr>
-                <w:noProof/>
-                <w:webHidden/>
-              </w:rPr>
-              <w:instrText xml:space="preserve"> PAGEREF _Toc220244759 \h </w:instrText>
-            </w:r>
-            <w:r>
-              <w:rPr>
-                <w:rStyle w:val="Hyperlink"/>
-                <w:noProof/>
-                <w:rtl/>
-              </w:rPr>
-            </w:r>
-            <w:r>
-              <w:rPr>
-                <w:rStyle w:val="Hyperlink"/>
-                <w:noProof/>
-                <w:rtl/>
-              </w:rPr>
-              <w:fldChar w:fldCharType="separate"/>
-            </w:r>
-            <w:r>
-              <w:rPr>
-                <w:noProof/>
-                <w:webHidden/>
-              </w:rPr>
-              <w:t>12</w:t>
-            </w:r>
-            <w:r>
-              <w:rPr>
-                <w:rStyle w:val="Hyperlink"/>
-                <w:noProof/>
-                <w:rtl/>
-              </w:rPr>
-              <w:fldChar w:fldCharType="end"/>
-            </w:r>
-          </w:hyperlink>
-        </w:p>
-        <w:p>
-          <w:pPr>
-            <w:pStyle w:val="TOC3"/>
-            <w:tabs>
-              <w:tab w:val="left" w:pos="1440"/>
-              <w:tab w:val="right" w:leader="dot" w:pos="9350"/>
-            </w:tabs>
-            <w:rPr>
-              <w:noProof/>
-              <w:lang w:eastAsia="en-US" w:bidi="he-IL"/>
-            </w:rPr>
-          </w:pPr>
-          <w:hyperlink w:anchor="_Toc220244760" w:history="1">
-            <w:r>
-              <w:rPr>
-                <w:rStyle w:val="Hyperlink"/>
-                <w:noProof/>
-              </w:rPr>
-              <w:t>2.2.5</w:t>
-            </w:r>
-            <w:r>
-              <w:rPr>
-                <w:noProof/>
-                <w:lang w:eastAsia="en-US" w:bidi="he-IL"/>
-              </w:rPr>
-              <w:tab/>
-            </w:r>
-            <w:r>
-              <w:rPr>
-                <w:rStyle w:val="Hyperlink"/>
-                <w:noProof/>
-              </w:rPr>
-              <w:t>Firmware downloading</w:t>
-            </w:r>
-            <w:r>
-              <w:rPr>
-                <w:noProof/>
-                <w:webHidden/>
-              </w:rPr>
-              <w:tab/>
-            </w:r>
-            <w:r>
-              <w:rPr>
-                <w:rStyle w:val="Hyperlink"/>
-                <w:noProof/>
-                <w:rtl/>
-              </w:rPr>
-              <w:fldChar w:fldCharType="begin"/>
-            </w:r>
-            <w:r>
-              <w:rPr>
-                <w:noProof/>
-                <w:webHidden/>
-              </w:rPr>
-              <w:instrText xml:space="preserve"> PAGEREF _Toc220244760 \h </w:instrText>
-            </w:r>
-            <w:r>
-              <w:rPr>
-                <w:rStyle w:val="Hyperlink"/>
-                <w:noProof/>
-                <w:rtl/>
-              </w:rPr>
-            </w:r>
-            <w:r>
-              <w:rPr>
-                <w:rStyle w:val="Hyperlink"/>
-                <w:noProof/>
-                <w:rtl/>
-              </w:rPr>
-              <w:fldChar w:fldCharType="separate"/>
-            </w:r>
-            <w:r>
-              <w:rPr>
-                <w:noProof/>
-                <w:webHidden/>
-              </w:rPr>
-              <w:t>12</w:t>
-            </w:r>
-            <w:r>
-              <w:rPr>
-                <w:rStyle w:val="Hyperlink"/>
-                <w:noProof/>
-                <w:rtl/>
-              </w:rPr>
-              <w:fldChar w:fldCharType="end"/>
-            </w:r>
-          </w:hyperlink>
-        </w:p>
-        <w:p>
-          <w:pPr>
-            <w:pStyle w:val="TOC3"/>
-            <w:tabs>
-              <w:tab w:val="left" w:pos="1440"/>
-              <w:tab w:val="right" w:leader="dot" w:pos="9350"/>
-            </w:tabs>
-            <w:rPr>
-              <w:noProof/>
-              <w:lang w:eastAsia="en-US" w:bidi="he-IL"/>
-            </w:rPr>
-          </w:pPr>
-          <w:hyperlink w:anchor="_Toc220244761" w:history="1">
-            <w:r>
-              <w:rPr>
-                <w:rStyle w:val="Hyperlink"/>
-                <w:noProof/>
-              </w:rPr>
-              <w:t>2.2.6</w:t>
-            </w:r>
-            <w:r>
-              <w:rPr>
-                <w:noProof/>
-                <w:lang w:eastAsia="en-US" w:bidi="he-IL"/>
-              </w:rPr>
-              <w:tab/>
-            </w:r>
-            <w:r>
-              <w:rPr>
-                <w:rStyle w:val="Hyperlink"/>
-                <w:noProof/>
-              </w:rPr>
-              <w:t>FW download implementation guidelines [Descriptive]</w:t>
-            </w:r>
-            <w:r>
-              <w:rPr>
-                <w:noProof/>
-                <w:webHidden/>
-              </w:rPr>
-              <w:tab/>
-            </w:r>
-            <w:r>
-              <w:rPr>
-                <w:rStyle w:val="Hyperlink"/>
-                <w:noProof/>
-                <w:rtl/>
-              </w:rPr>
-              <w:fldChar w:fldCharType="begin"/>
-            </w:r>
-            <w:r>
-              <w:rPr>
-                <w:noProof/>
-                <w:webHidden/>
-              </w:rPr>
-              <w:instrText xml:space="preserve"> PAGEREF _Toc220244761 \h </w:instrText>
-            </w:r>
-            <w:r>
-              <w:rPr>
-                <w:rStyle w:val="Hyperlink"/>
-                <w:noProof/>
-                <w:rtl/>
-              </w:rPr>
-            </w:r>
-            <w:r>
-              <w:rPr>
-                <w:rStyle w:val="Hyperlink"/>
-                <w:noProof/>
-                <w:rtl/>
-              </w:rPr>
-              <w:fldChar w:fldCharType="separate"/>
-            </w:r>
-            <w:r>
-              <w:rPr>
-                <w:noProof/>
-                <w:webHidden/>
-              </w:rPr>
-              <w:t>13</w:t>
-            </w:r>
-            <w:r>
-              <w:rPr>
-                <w:rStyle w:val="Hyperlink"/>
-                <w:noProof/>
-                <w:rtl/>
-              </w:rPr>
-              <w:fldChar w:fldCharType="end"/>
-            </w:r>
-          </w:hyperlink>
-        </w:p>
-        <w:p>
-          <w:pPr>
-            <w:pStyle w:val="TOC3"/>
-            <w:tabs>
-              <w:tab w:val="left" w:pos="1440"/>
-              <w:tab w:val="right" w:leader="dot" w:pos="9350"/>
-            </w:tabs>
-            <w:rPr>
-              <w:noProof/>
-              <w:lang w:eastAsia="en-US" w:bidi="he-IL"/>
-            </w:rPr>
-          </w:pPr>
-          <w:hyperlink w:anchor="_Toc220244762" w:history="1">
-            <w:r>
-              <w:rPr>
-                <w:rStyle w:val="Hyperlink"/>
-                <w:noProof/>
-              </w:rPr>
-              <w:t>2.2.7</w:t>
-            </w:r>
-            <w:r>
-              <w:rPr>
-                <w:noProof/>
-                <w:lang w:eastAsia="en-US" w:bidi="he-IL"/>
-              </w:rPr>
-              <w:tab/>
-            </w:r>
-            <w:r>
-              <w:rPr>
-                <w:rStyle w:val="Hyperlink"/>
-                <w:noProof/>
-              </w:rPr>
-              <w:t>Object dictionary</w:t>
-            </w:r>
-            <w:r>
-              <w:rPr>
-                <w:noProof/>
-                <w:webHidden/>
-              </w:rPr>
-              <w:tab/>
-            </w:r>
-            <w:r>
-              <w:rPr>
-                <w:rStyle w:val="Hyperlink"/>
-                <w:noProof/>
-                <w:rtl/>
-              </w:rPr>
-              <w:fldChar w:fldCharType="begin"/>
-            </w:r>
-            <w:r>
-              <w:rPr>
-                <w:noProof/>
-                <w:webHidden/>
-              </w:rPr>
-              <w:instrText xml:space="preserve"> PAGEREF _Toc220244762 \h </w:instrText>
-            </w:r>
-            <w:r>
-              <w:rPr>
-                <w:rStyle w:val="Hyperlink"/>
-                <w:noProof/>
-                <w:rtl/>
-              </w:rPr>
-            </w:r>
-            <w:r>
-              <w:rPr>
-                <w:rStyle w:val="Hyperlink"/>
-                <w:noProof/>
-                <w:rtl/>
-              </w:rPr>
-              <w:fldChar w:fldCharType="separate"/>
-            </w:r>
-            <w:r>
-              <w:rPr>
-                <w:noProof/>
-                <w:webHidden/>
-              </w:rPr>
-              <w:t>14</w:t>
-            </w:r>
-            <w:r>
-              <w:rPr>
-                <w:rStyle w:val="Hyperlink"/>
-                <w:noProof/>
-                <w:rtl/>
-              </w:rPr>
-              <w:fldChar w:fldCharType="end"/>
-            </w:r>
-          </w:hyperlink>
-        </w:p>
-        <w:p>
-          <w:pPr>
-            <w:pStyle w:val="TOC2"/>
-            <w:tabs>
-              <w:tab w:val="left" w:pos="960"/>
-              <w:tab w:val="right" w:leader="dot" w:pos="9350"/>
-            </w:tabs>
-            <w:rPr>
-              <w:noProof/>
-              <w:lang w:eastAsia="en-US" w:bidi="he-IL"/>
-            </w:rPr>
-          </w:pPr>
-          <w:hyperlink w:anchor="_Toc220244763" w:history="1">
-            <w:r>
-              <w:rPr>
-                <w:rStyle w:val="Hyperlink"/>
-                <w:noProof/>
-              </w:rPr>
-              <w:t>2.3</w:t>
-            </w:r>
-            <w:r>
-              <w:rPr>
-                <w:noProof/>
-                <w:lang w:eastAsia="en-US" w:bidi="he-IL"/>
-              </w:rPr>
-              <w:tab/>
-            </w:r>
-            <w:r>
-              <w:rPr>
-                <w:rStyle w:val="Hyperlink"/>
-                <w:noProof/>
-              </w:rPr>
-              <w:t>The Client (CPU 2)</w:t>
-            </w:r>
-            <w:r>
-              <w:rPr>
-                <w:noProof/>
-                <w:webHidden/>
-              </w:rPr>
-              <w:tab/>
-            </w:r>
-            <w:r>
-              <w:rPr>
-                <w:rStyle w:val="Hyperlink"/>
-                <w:noProof/>
-                <w:rtl/>
-              </w:rPr>
-              <w:fldChar w:fldCharType="begin"/>
-            </w:r>
-            <w:r>
-              <w:rPr>
-                <w:noProof/>
-                <w:webHidden/>
-              </w:rPr>
-              <w:instrText xml:space="preserve"> PAGEREF _Toc220244763 \h </w:instrText>
-            </w:r>
-            <w:r>
-              <w:rPr>
-                <w:rStyle w:val="Hyperlink"/>
-                <w:noProof/>
-                <w:rtl/>
-              </w:rPr>
-            </w:r>
-            <w:r>
-              <w:rPr>
-                <w:rStyle w:val="Hyperlink"/>
-                <w:noProof/>
-                <w:rtl/>
-              </w:rPr>
-              <w:fldChar w:fldCharType="separate"/>
-            </w:r>
-            <w:r>
-              <w:rPr>
-                <w:noProof/>
-                <w:webHidden/>
-              </w:rPr>
-              <w:t>15</w:t>
-            </w:r>
-            <w:r>
-              <w:rPr>
-                <w:rStyle w:val="Hyperlink"/>
-                <w:noProof/>
-                <w:rtl/>
-              </w:rPr>
-              <w:fldChar w:fldCharType="end"/>
-            </w:r>
-          </w:hyperlink>
-        </w:p>
-        <w:p>
-          <w:pPr>
-            <w:pStyle w:val="TOC3"/>
-            <w:tabs>
-              <w:tab w:val="left" w:pos="1440"/>
-              <w:tab w:val="right" w:leader="dot" w:pos="9350"/>
-            </w:tabs>
-            <w:rPr>
-              <w:noProof/>
-              <w:lang w:eastAsia="en-US" w:bidi="he-IL"/>
-            </w:rPr>
-          </w:pPr>
-          <w:hyperlink w:anchor="_Toc220244764" w:history="1">
-            <w:r>
-              <w:rPr>
-                <w:rStyle w:val="Hyperlink"/>
-                <w:noProof/>
-              </w:rPr>
-              <w:t>2.3.1</w:t>
-            </w:r>
-            <w:r>
-              <w:rPr>
-                <w:noProof/>
-                <w:lang w:eastAsia="en-US" w:bidi="he-IL"/>
-              </w:rPr>
-              <w:tab/>
-            </w:r>
-            <w:r>
-              <w:rPr>
-                <w:rStyle w:val="Hyperlink"/>
-                <w:noProof/>
-              </w:rPr>
-              <w:t>Client roles</w:t>
-            </w:r>
-            <w:r>
-              <w:rPr>
-                <w:noProof/>
-                <w:webHidden/>
-              </w:rPr>
-              <w:tab/>
-            </w:r>
-            <w:r>
-              <w:rPr>
-                <w:rStyle w:val="Hyperlink"/>
-                <w:noProof/>
-                <w:rtl/>
-              </w:rPr>
-              <w:fldChar w:fldCharType="begin"/>
-            </w:r>
-            <w:r>
-              <w:rPr>
-                <w:noProof/>
-                <w:webHidden/>
-              </w:rPr>
-              <w:instrText xml:space="preserve"> PAGEREF _Toc220244764 \h </w:instrText>
-            </w:r>
-            <w:r>
-              <w:rPr>
-                <w:rStyle w:val="Hyperlink"/>
-                <w:noProof/>
-                <w:rtl/>
-              </w:rPr>
-            </w:r>
-            <w:r>
-              <w:rPr>
-                <w:rStyle w:val="Hyperlink"/>
-                <w:noProof/>
-                <w:rtl/>
-              </w:rPr>
-              <w:fldChar w:fldCharType="separate"/>
-            </w:r>
-            <w:r>
-              <w:rPr>
-                <w:noProof/>
-                <w:webHidden/>
-              </w:rPr>
-              <w:t>15</w:t>
-            </w:r>
-            <w:r>
-              <w:rPr>
-                <w:rStyle w:val="Hyperlink"/>
-                <w:noProof/>
-                <w:rtl/>
-              </w:rPr>
-              <w:fldChar w:fldCharType="end"/>
-            </w:r>
-          </w:hyperlink>
-        </w:p>
-        <w:p>
-          <w:pPr>
-            <w:pStyle w:val="TOC3"/>
-            <w:tabs>
-              <w:tab w:val="left" w:pos="1440"/>
-              <w:tab w:val="right" w:leader="dot" w:pos="9350"/>
-            </w:tabs>
-            <w:rPr>
-              <w:noProof/>
-              <w:lang w:eastAsia="en-US" w:bidi="he-IL"/>
-            </w:rPr>
-          </w:pPr>
-          <w:hyperlink w:anchor="_Toc220244765" w:history="1">
-            <w:r>
-              <w:rPr>
-                <w:rStyle w:val="Hyperlink"/>
-                <w:noProof/>
-              </w:rPr>
-              <w:t>2.3.2</w:t>
-            </w:r>
-            <w:r>
-              <w:rPr>
-                <w:noProof/>
-                <w:lang w:eastAsia="en-US" w:bidi="he-IL"/>
-              </w:rPr>
-              <w:tab/>
-            </w:r>
-            <w:r>
-              <w:rPr>
-                <w:rStyle w:val="Hyperlink"/>
-                <w:noProof/>
-              </w:rPr>
-              <w:t>EtherCAT</w:t>
-            </w:r>
-            <w:r>
-              <w:rPr>
-                <w:noProof/>
-                <w:webHidden/>
-              </w:rPr>
-              <w:tab/>
-            </w:r>
-            <w:r>
-              <w:rPr>
-                <w:rStyle w:val="Hyperlink"/>
-                <w:noProof/>
-                <w:rtl/>
-              </w:rPr>
-              <w:fldChar w:fldCharType="begin"/>
-            </w:r>
-            <w:r>
-              <w:rPr>
-                <w:noProof/>
-                <w:webHidden/>
-              </w:rPr>
-              <w:instrText xml:space="preserve"> PAGEREF _Toc220244765 \h </w:instrText>
-            </w:r>
-            <w:r>
-              <w:rPr>
-                <w:rStyle w:val="Hyperlink"/>
-                <w:noProof/>
-                <w:rtl/>
-              </w:rPr>
-            </w:r>
-            <w:r>
-              <w:rPr>
-                <w:rStyle w:val="Hyperlink"/>
-                <w:noProof/>
-                <w:rtl/>
-              </w:rPr>
-              <w:fldChar w:fldCharType="separate"/>
-            </w:r>
-            <w:r>
-              <w:rPr>
-                <w:noProof/>
-                <w:webHidden/>
-              </w:rPr>
-              <w:t>15</w:t>
-            </w:r>
-            <w:r>
-              <w:rPr>
-                <w:rStyle w:val="Hyperlink"/>
-                <w:noProof/>
-                <w:rtl/>
-              </w:rPr>
-              <w:fldChar w:fldCharType="end"/>
-            </w:r>
-          </w:hyperlink>
-        </w:p>
-        <w:p>
-          <w:pPr>
-            <w:pStyle w:val="TOC3"/>
-            <w:tabs>
-              <w:tab w:val="left" w:pos="1440"/>
-              <w:tab w:val="right" w:leader="dot" w:pos="9350"/>
-            </w:tabs>
-            <w:rPr>
-              <w:noProof/>
-              <w:lang w:eastAsia="en-US" w:bidi="he-IL"/>
-            </w:rPr>
-          </w:pPr>
-          <w:hyperlink w:anchor="_Toc220244766" w:history="1">
-            <w:r>
-              <w:rPr>
-                <w:rStyle w:val="Hyperlink"/>
-                <w:noProof/>
-              </w:rPr>
-              <w:t>2.3.3</w:t>
-            </w:r>
-            <w:r>
-              <w:rPr>
-                <w:noProof/>
-                <w:lang w:eastAsia="en-US" w:bidi="he-IL"/>
-              </w:rPr>
-              <w:tab/>
-            </w:r>
-            <w:r>
-              <w:rPr>
-                <w:rStyle w:val="Hyperlink"/>
-                <w:noProof/>
-              </w:rPr>
-              <w:t>CAN Open and EtherCAT coexistence</w:t>
-            </w:r>
-            <w:r>
-              <w:rPr>
-                <w:noProof/>
-                <w:webHidden/>
-              </w:rPr>
-              <w:tab/>
-            </w:r>
-            <w:r>
-              <w:rPr>
-                <w:rStyle w:val="Hyperlink"/>
-                <w:noProof/>
-                <w:rtl/>
-              </w:rPr>
-              <w:fldChar w:fldCharType="begin"/>
-            </w:r>
-            <w:r>
-              <w:rPr>
-                <w:noProof/>
-                <w:webHidden/>
-              </w:rPr>
-              <w:instrText xml:space="preserve"> PAGEREF _Toc220244766 \h </w:instrText>
-            </w:r>
-            <w:r>
-              <w:rPr>
-                <w:rStyle w:val="Hyperlink"/>
-                <w:noProof/>
-                <w:rtl/>
-              </w:rPr>
-            </w:r>
-            <w:r>
-              <w:rPr>
-                <w:rStyle w:val="Hyperlink"/>
-                <w:noProof/>
-                <w:rtl/>
-              </w:rPr>
-              <w:fldChar w:fldCharType="separate"/>
-            </w:r>
-            <w:r>
-              <w:rPr>
-                <w:noProof/>
-                <w:webHidden/>
-              </w:rPr>
-              <w:t>16</w:t>
-            </w:r>
-            <w:r>
-              <w:rPr>
-                <w:rStyle w:val="Hyperlink"/>
-                <w:noProof/>
-                <w:rtl/>
-              </w:rPr>
-              <w:fldChar w:fldCharType="end"/>
-            </w:r>
-          </w:hyperlink>
-        </w:p>
-        <w:p>
-          <w:pPr>
-            <w:pStyle w:val="TOC3"/>
-            <w:tabs>
-              <w:tab w:val="left" w:pos="1440"/>
-              <w:tab w:val="right" w:leader="dot" w:pos="9350"/>
-            </w:tabs>
-            <w:rPr>
-              <w:noProof/>
-              <w:lang w:eastAsia="en-US" w:bidi="he-IL"/>
-            </w:rPr>
-          </w:pPr>
-          <w:hyperlink w:anchor="_Toc220244767" w:history="1">
-            <w:r>
-              <w:rPr>
-                <w:rStyle w:val="Hyperlink"/>
-                <w:noProof/>
-              </w:rPr>
-              <w:t>2.3.4</w:t>
-            </w:r>
-            <w:r>
-              <w:rPr>
-                <w:noProof/>
-                <w:lang w:eastAsia="en-US" w:bidi="he-IL"/>
-              </w:rPr>
-              <w:tab/>
-            </w:r>
-            <w:r>
-              <w:rPr>
-                <w:rStyle w:val="Hyperlink"/>
-                <w:noProof/>
-              </w:rPr>
-              <w:t>Multiple axes and EtherCAT</w:t>
-            </w:r>
-            <w:r>
-              <w:rPr>
-                <w:noProof/>
-                <w:webHidden/>
-              </w:rPr>
-              <w:tab/>
-            </w:r>
-            <w:r>
-              <w:rPr>
-                <w:rStyle w:val="Hyperlink"/>
-                <w:noProof/>
-                <w:rtl/>
-              </w:rPr>
-              <w:fldChar w:fldCharType="begin"/>
-            </w:r>
-            <w:r>
-              <w:rPr>
-                <w:noProof/>
-                <w:webHidden/>
-              </w:rPr>
-              <w:instrText xml:space="preserve"> PAGEREF _Toc220244767 \h </w:instrText>
-            </w:r>
-            <w:r>
-              <w:rPr>
-                <w:rStyle w:val="Hyperlink"/>
-                <w:noProof/>
-                <w:rtl/>
-              </w:rPr>
-            </w:r>
-            <w:r>
-              <w:rPr>
-                <w:rStyle w:val="Hyperlink"/>
-                <w:noProof/>
-                <w:rtl/>
-              </w:rPr>
-              <w:fldChar w:fldCharType="separate"/>
-            </w:r>
-            <w:r>
-              <w:rPr>
-                <w:noProof/>
-                <w:webHidden/>
-              </w:rPr>
-              <w:t>16</w:t>
-            </w:r>
-            <w:r>
-              <w:rPr>
-                <w:rStyle w:val="Hyperlink"/>
-                <w:noProof/>
-                <w:rtl/>
-              </w:rPr>
-              <w:fldChar w:fldCharType="end"/>
-            </w:r>
-          </w:hyperlink>
-        </w:p>
-        <w:p>
-          <w:pPr>
-            <w:pStyle w:val="TOC2"/>
-            <w:tabs>
-              <w:tab w:val="left" w:pos="960"/>
-              <w:tab w:val="right" w:leader="dot" w:pos="9350"/>
-            </w:tabs>
-            <w:rPr>
-              <w:noProof/>
-              <w:lang w:eastAsia="en-US" w:bidi="he-IL"/>
-            </w:rPr>
-          </w:pPr>
-          <w:hyperlink w:anchor="_Toc220244768" w:history="1">
-            <w:r>
-              <w:rPr>
-                <w:rStyle w:val="Hyperlink"/>
-                <w:noProof/>
-              </w:rPr>
-              <w:t>2.4</w:t>
-            </w:r>
-            <w:r>
-              <w:rPr>
-                <w:noProof/>
-                <w:lang w:eastAsia="en-US" w:bidi="he-IL"/>
-              </w:rPr>
-              <w:tab/>
-            </w:r>
-            <w:r>
-              <w:rPr>
-                <w:rStyle w:val="Hyperlink"/>
-                <w:noProof/>
-              </w:rPr>
-              <w:t>Client-server interconnect</w:t>
-            </w:r>
-            <w:r>
-              <w:rPr>
-                <w:noProof/>
-                <w:webHidden/>
-              </w:rPr>
-              <w:tab/>
-            </w:r>
-            <w:r>
-              <w:rPr>
-                <w:rStyle w:val="Hyperlink"/>
-                <w:noProof/>
-                <w:rtl/>
-              </w:rPr>
-              <w:fldChar w:fldCharType="begin"/>
-            </w:r>
-            <w:r>
-              <w:rPr>
-                <w:noProof/>
-                <w:webHidden/>
-              </w:rPr>
-              <w:instrText xml:space="preserve"> PAGEREF _Toc220244768 \h </w:instrText>
-            </w:r>
-            <w:r>
-              <w:rPr>
-                <w:rStyle w:val="Hyperlink"/>
-                <w:noProof/>
-                <w:rtl/>
-              </w:rPr>
-            </w:r>
-            <w:r>
-              <w:rPr>
-                <w:rStyle w:val="Hyperlink"/>
-                <w:noProof/>
-                <w:rtl/>
-              </w:rPr>
-              <w:fldChar w:fldCharType="separate"/>
-            </w:r>
-            <w:r>
-              <w:rPr>
-                <w:noProof/>
-                <w:webHidden/>
-              </w:rPr>
-              <w:t>17</w:t>
-            </w:r>
-            <w:r>
-              <w:rPr>
-                <w:rStyle w:val="Hyperlink"/>
-                <w:noProof/>
-                <w:rtl/>
-              </w:rPr>
-              <w:fldChar w:fldCharType="end"/>
-            </w:r>
-          </w:hyperlink>
-        </w:p>
-        <w:p>
-          <w:pPr>
-            <w:pStyle w:val="TOC3"/>
-            <w:tabs>
-              <w:tab w:val="left" w:pos="1440"/>
-              <w:tab w:val="right" w:leader="dot" w:pos="9350"/>
-            </w:tabs>
-            <w:rPr>
-              <w:noProof/>
-              <w:lang w:eastAsia="en-US" w:bidi="he-IL"/>
-            </w:rPr>
-          </w:pPr>
-          <w:hyperlink w:anchor="_Toc220244769" w:history="1">
-            <w:r>
-              <w:rPr>
-                <w:rStyle w:val="Hyperlink"/>
-                <w:noProof/>
-              </w:rPr>
-              <w:t>2.4.1</w:t>
-            </w:r>
-            <w:r>
-              <w:rPr>
-                <w:noProof/>
-                <w:lang w:eastAsia="en-US" w:bidi="he-IL"/>
-              </w:rPr>
-              <w:tab/>
-            </w:r>
-            <w:r>
-              <w:rPr>
-                <w:rStyle w:val="Hyperlink"/>
-                <w:noProof/>
-              </w:rPr>
-              <w:t>Data interconnect</w:t>
-            </w:r>
-            <w:r>
-              <w:rPr>
-                <w:noProof/>
-                <w:webHidden/>
-              </w:rPr>
-              <w:tab/>
-            </w:r>
-            <w:r>
-              <w:rPr>
-                <w:rStyle w:val="Hyperlink"/>
-                <w:noProof/>
-                <w:rtl/>
-              </w:rPr>
-              <w:fldChar w:fldCharType="begin"/>
-            </w:r>
-            <w:r>
-              <w:rPr>
-                <w:noProof/>
-                <w:webHidden/>
-              </w:rPr>
-              <w:instrText xml:space="preserve"> PAGEREF _Toc220244769 \h </w:instrText>
-            </w:r>
-            <w:r>
-              <w:rPr>
-                <w:rStyle w:val="Hyperlink"/>
-                <w:noProof/>
-                <w:rtl/>
-              </w:rPr>
-            </w:r>
-            <w:r>
-              <w:rPr>
-                <w:rStyle w:val="Hyperlink"/>
-                <w:noProof/>
-                <w:rtl/>
-              </w:rPr>
-              <w:fldChar w:fldCharType="separate"/>
-            </w:r>
-            <w:r>
-              <w:rPr>
-                <w:noProof/>
-                <w:webHidden/>
-              </w:rPr>
-              <w:t>17</w:t>
-            </w:r>
-            <w:r>
-              <w:rPr>
-                <w:rStyle w:val="Hyperlink"/>
-                <w:noProof/>
-                <w:rtl/>
-              </w:rPr>
-              <w:fldChar w:fldCharType="end"/>
-            </w:r>
-          </w:hyperlink>
-        </w:p>
-        <w:p>
-          <w:pPr>
-            <w:pStyle w:val="TOC3"/>
-            <w:tabs>
-              <w:tab w:val="left" w:pos="1440"/>
-              <w:tab w:val="right" w:leader="dot" w:pos="9350"/>
-            </w:tabs>
-            <w:rPr>
-              <w:noProof/>
-              <w:lang w:eastAsia="en-US" w:bidi="he-IL"/>
-            </w:rPr>
-          </w:pPr>
-          <w:hyperlink w:anchor="_Toc220244770" w:history="1">
-            <w:r>
-              <w:rPr>
-                <w:rStyle w:val="Hyperlink"/>
-                <w:noProof/>
-              </w:rPr>
-              <w:t>2.4.2</w:t>
-            </w:r>
-            <w:r>
-              <w:rPr>
-                <w:noProof/>
-                <w:lang w:eastAsia="en-US" w:bidi="he-IL"/>
-              </w:rPr>
-              <w:tab/>
-            </w:r>
-            <w:r>
-              <w:rPr>
-                <w:rStyle w:val="Hyperlink"/>
-                <w:noProof/>
-              </w:rPr>
-              <w:t>Core synchronization</w:t>
-            </w:r>
-            <w:r>
-              <w:rPr>
-                <w:noProof/>
-                <w:webHidden/>
-              </w:rPr>
-              <w:tab/>
-            </w:r>
-            <w:r>
-              <w:rPr>
-                <w:rStyle w:val="Hyperlink"/>
-                <w:noProof/>
-                <w:rtl/>
-              </w:rPr>
-              <w:fldChar w:fldCharType="begin"/>
-            </w:r>
-            <w:r>
-              <w:rPr>
-                <w:noProof/>
-                <w:webHidden/>
-              </w:rPr>
-              <w:instrText xml:space="preserve"> PAGEREF _Toc220244770 \h </w:instrText>
-            </w:r>
-            <w:r>
-              <w:rPr>
-                <w:rStyle w:val="Hyperlink"/>
-                <w:noProof/>
-                <w:rtl/>
-              </w:rPr>
-            </w:r>
-            <w:r>
-              <w:rPr>
-                <w:rStyle w:val="Hyperlink"/>
-                <w:noProof/>
-                <w:rtl/>
-              </w:rPr>
-              <w:fldChar w:fldCharType="separate"/>
-            </w:r>
-            <w:r>
-              <w:rPr>
-                <w:noProof/>
-                <w:webHidden/>
-              </w:rPr>
-              <w:t>19</w:t>
-            </w:r>
-            <w:r>
-              <w:rPr>
-                <w:rStyle w:val="Hyperlink"/>
-                <w:noProof/>
-                <w:rtl/>
-              </w:rPr>
-              <w:fldChar w:fldCharType="end"/>
-            </w:r>
-          </w:hyperlink>
-        </w:p>
-        <w:p>
-          <w:pPr>
-            <w:pStyle w:val="TOC1"/>
-            <w:tabs>
-              <w:tab w:val="left" w:pos="480"/>
-              <w:tab w:val="right" w:leader="dot" w:pos="9350"/>
-            </w:tabs>
-            <w:rPr>
-              <w:noProof/>
-              <w:lang w:eastAsia="en-US" w:bidi="he-IL"/>
-            </w:rPr>
-          </w:pPr>
-          <w:hyperlink w:anchor="_Toc220244771" w:history="1">
-            <w:r>
-              <w:rPr>
-                <w:rStyle w:val="Hyperlink"/>
-                <w:noProof/>
-              </w:rPr>
-              <w:t>3</w:t>
-            </w:r>
-            <w:r>
-              <w:rPr>
-                <w:noProof/>
-                <w:lang w:eastAsia="en-US" w:bidi="he-IL"/>
-              </w:rPr>
-              <w:tab/>
-            </w:r>
-            <w:r>
-              <w:rPr>
-                <w:rStyle w:val="Hyperlink"/>
-                <w:noProof/>
-              </w:rPr>
-              <w:t>Emergency and Safety</w:t>
-            </w:r>
-            <w:r>
-              <w:rPr>
-                <w:noProof/>
-                <w:webHidden/>
-              </w:rPr>
-              <w:tab/>
-            </w:r>
-            <w:r>
-              <w:rPr>
-                <w:rStyle w:val="Hyperlink"/>
-                <w:noProof/>
-                <w:rtl/>
-              </w:rPr>
-              <w:fldChar w:fldCharType="begin"/>
-            </w:r>
-            <w:r>
-              <w:rPr>
-                <w:noProof/>
-                <w:webHidden/>
-              </w:rPr>
-              <w:instrText xml:space="preserve"> PAGEREF _Toc220244771 \h </w:instrText>
-            </w:r>
-            <w:r>
-              <w:rPr>
-                <w:rStyle w:val="Hyperlink"/>
-                <w:noProof/>
-                <w:rtl/>
-              </w:rPr>
-            </w:r>
-            <w:r>
-              <w:rPr>
-                <w:rStyle w:val="Hyperlink"/>
-                <w:noProof/>
-                <w:rtl/>
-              </w:rPr>
-              <w:fldChar w:fldCharType="separate"/>
-            </w:r>
-            <w:r>
-              <w:rPr>
-                <w:noProof/>
-                <w:webHidden/>
-              </w:rPr>
-              <w:t>20</w:t>
-            </w:r>
-            <w:r>
-              <w:rPr>
-                <w:rStyle w:val="Hyperlink"/>
-                <w:noProof/>
-                <w:rtl/>
-              </w:rPr>
-              <w:fldChar w:fldCharType="end"/>
-            </w:r>
-          </w:hyperlink>
-        </w:p>
-        <w:p>
-          <w:pPr>
-            <w:pStyle w:val="TOC2"/>
-            <w:tabs>
-              <w:tab w:val="left" w:pos="960"/>
-              <w:tab w:val="right" w:leader="dot" w:pos="9350"/>
-            </w:tabs>
-            <w:rPr>
-              <w:noProof/>
-              <w:lang w:eastAsia="en-US" w:bidi="he-IL"/>
-            </w:rPr>
-          </w:pPr>
-          <w:hyperlink w:anchor="_Toc220244772" w:history="1">
-            <w:r>
-              <w:rPr>
-                <w:rStyle w:val="Hyperlink"/>
-                <w:noProof/>
-              </w:rPr>
-              <w:t>3.1</w:t>
-            </w:r>
-            <w:r>
-              <w:rPr>
-                <w:noProof/>
-                <w:lang w:eastAsia="en-US" w:bidi="he-IL"/>
-              </w:rPr>
-              <w:tab/>
-            </w:r>
-            <w:r>
-              <w:rPr>
-                <w:rStyle w:val="Hyperlink"/>
-                <w:noProof/>
-              </w:rPr>
-              <w:t>STO</w:t>
-            </w:r>
-            <w:r>
-              <w:rPr>
-                <w:noProof/>
-                <w:webHidden/>
-              </w:rPr>
-              <w:tab/>
-            </w:r>
-            <w:r>
-              <w:rPr>
-                <w:rStyle w:val="Hyperlink"/>
-                <w:noProof/>
-                <w:rtl/>
-              </w:rPr>
-              <w:fldChar w:fldCharType="begin"/>
-            </w:r>
-            <w:r>
-              <w:rPr>
-                <w:noProof/>
-                <w:webHidden/>
-              </w:rPr>
-              <w:instrText xml:space="preserve"> PAGEREF _Toc220244772 \h </w:instrText>
-            </w:r>
-            <w:r>
-              <w:rPr>
-                <w:rStyle w:val="Hyperlink"/>
-                <w:noProof/>
-                <w:rtl/>
-              </w:rPr>
-            </w:r>
-            <w:r>
-              <w:rPr>
-                <w:rStyle w:val="Hyperlink"/>
-                <w:noProof/>
-                <w:rtl/>
-              </w:rPr>
-              <w:fldChar w:fldCharType="separate"/>
-            </w:r>
-            <w:r>
-              <w:rPr>
-                <w:noProof/>
-                <w:webHidden/>
-              </w:rPr>
-              <w:t>20</w:t>
-            </w:r>
-            <w:r>
-              <w:rPr>
-                <w:rStyle w:val="Hyperlink"/>
-                <w:noProof/>
-                <w:rtl/>
-              </w:rPr>
-              <w:fldChar w:fldCharType="end"/>
-            </w:r>
-          </w:hyperlink>
-        </w:p>
-        <w:p>
-          <w:pPr>
-            <w:pStyle w:val="TOC1"/>
-            <w:tabs>
-              <w:tab w:val="left" w:pos="480"/>
-              <w:tab w:val="right" w:leader="dot" w:pos="9350"/>
-            </w:tabs>
-            <w:rPr>
-              <w:noProof/>
-              <w:lang w:eastAsia="en-US" w:bidi="he-IL"/>
-            </w:rPr>
-          </w:pPr>
-          <w:hyperlink w:anchor="_Toc220244773" w:history="1">
-            <w:r>
-              <w:rPr>
-                <w:rStyle w:val="Hyperlink"/>
-                <w:noProof/>
-              </w:rPr>
               <w:t>4</w:t>
-            </w:r>
-            <w:r>
-              <w:rPr>
-                <w:noProof/>
-                <w:lang w:eastAsia="en-US" w:bidi="he-IL"/>
-              </w:rPr>
-              <w:tab/>
-            </w:r>
-            <w:r>
-              <w:rPr>
-                <w:rStyle w:val="Hyperlink"/>
-                <w:noProof/>
-              </w:rPr>
-              <w:t>Simulation ability</w:t>
-            </w:r>
-            <w:r>
-              <w:rPr>
-                <w:noProof/>
-                <w:webHidden/>
-              </w:rPr>
-              <w:tab/>
-            </w:r>
-            <w:r>
-              <w:rPr>
-                <w:rStyle w:val="Hyperlink"/>
-                <w:noProof/>
-                <w:rtl/>
-              </w:rPr>
-              <w:fldChar w:fldCharType="begin"/>
-            </w:r>
-            <w:r>
-              <w:rPr>
-                <w:noProof/>
-                <w:webHidden/>
-              </w:rPr>
-              <w:instrText xml:space="preserve"> PAGEREF _Toc220244773 \h </w:instrText>
-            </w:r>
-            <w:r>
-              <w:rPr>
-                <w:rStyle w:val="Hyperlink"/>
-                <w:noProof/>
-                <w:rtl/>
-              </w:rPr>
-            </w:r>
-            <w:r>
-              <w:rPr>
-                <w:rStyle w:val="Hyperlink"/>
-                <w:noProof/>
-                <w:rtl/>
-              </w:rPr>
-              <w:fldChar w:fldCharType="separate"/>
-            </w:r>
-            <w:r>
-              <w:rPr>
-                <w:noProof/>
-                <w:webHidden/>
-              </w:rPr>
-              <w:t>21</w:t>
-            </w:r>
-            <w:r>
-              <w:rPr>
-                <w:rStyle w:val="Hyperlink"/>
-                <w:noProof/>
-                <w:rtl/>
-              </w:rPr>
-              <w:fldChar w:fldCharType="end"/>
-            </w:r>
-          </w:hyperlink>
-        </w:p>
-        <w:p>
-          <w:pPr>
-            <w:pStyle w:val="TOC2"/>
-            <w:tabs>
-              <w:tab w:val="left" w:pos="960"/>
-              <w:tab w:val="right" w:leader="dot" w:pos="9350"/>
-            </w:tabs>
-            <w:rPr>
-              <w:noProof/>
-              <w:lang w:eastAsia="en-US" w:bidi="he-IL"/>
-            </w:rPr>
-          </w:pPr>
-          <w:hyperlink w:anchor="_Toc220244774" w:history="1">
-            <w:r>
-              <w:rPr>
-                <w:rStyle w:val="Hyperlink"/>
-                <w:noProof/>
-              </w:rPr>
-              <w:t>4.1</w:t>
-            </w:r>
-            <w:r>
-              <w:rPr>
-                <w:noProof/>
-                <w:lang w:eastAsia="en-US" w:bidi="he-IL"/>
-              </w:rPr>
-              <w:tab/>
-            </w:r>
-            <w:r>
-              <w:rPr>
-                <w:rStyle w:val="Hyperlink"/>
-                <w:noProof/>
-              </w:rPr>
-              <w:t>G-Core support</w:t>
-            </w:r>
-            <w:r>
-              <w:rPr>
-                <w:noProof/>
-                <w:webHidden/>
-              </w:rPr>
-              <w:tab/>
-            </w:r>
-            <w:r>
-              <w:rPr>
-                <w:rStyle w:val="Hyperlink"/>
-                <w:noProof/>
-                <w:rtl/>
-              </w:rPr>
-              <w:fldChar w:fldCharType="begin"/>
-            </w:r>
-            <w:r>
-              <w:rPr>
-                <w:noProof/>
-                <w:webHidden/>
-              </w:rPr>
-              <w:instrText xml:space="preserve"> PAGEREF _Toc220244774 \h </w:instrText>
-            </w:r>
-            <w:r>
-              <w:rPr>
-                <w:rStyle w:val="Hyperlink"/>
-                <w:noProof/>
-                <w:rtl/>
-              </w:rPr>
-            </w:r>
-            <w:r>
-              <w:rPr>
-                <w:rStyle w:val="Hyperlink"/>
-                <w:noProof/>
-                <w:rtl/>
-              </w:rPr>
-              <w:fldChar w:fldCharType="separate"/>
-            </w:r>
-            <w:r>
-              <w:rPr>
-                <w:noProof/>
-                <w:webHidden/>
-              </w:rPr>
-              <w:t>21</w:t>
-            </w:r>
-            <w:r>
-              <w:rPr>
-                <w:rStyle w:val="Hyperlink"/>
-                <w:noProof/>
-                <w:rtl/>
-              </w:rPr>
-              <w:fldChar w:fldCharType="end"/>
-            </w:r>
-          </w:hyperlink>
-        </w:p>
-        <w:p>
-          <w:pPr>
-            <w:pStyle w:val="TOC2"/>
-            <w:tabs>
-              <w:tab w:val="left" w:pos="960"/>
-              <w:tab w:val="right" w:leader="dot" w:pos="9350"/>
-            </w:tabs>
-            <w:rPr>
-              <w:noProof/>
-              <w:lang w:eastAsia="en-US" w:bidi="he-IL"/>
-            </w:rPr>
-          </w:pPr>
-          <w:hyperlink w:anchor="_Toc220244775" w:history="1">
-            <w:r>
-              <w:rPr>
-                <w:rStyle w:val="Hyperlink"/>
-                <w:noProof/>
-              </w:rPr>
-              <w:t>4.2</w:t>
-            </w:r>
-            <w:r>
-              <w:rPr>
-                <w:noProof/>
-                <w:lang w:eastAsia="en-US" w:bidi="he-IL"/>
-              </w:rPr>
-              <w:tab/>
-            </w:r>
-            <w:r>
-              <w:rPr>
-                <w:rStyle w:val="Hyperlink"/>
-                <w:noProof/>
-              </w:rPr>
-              <w:t>PC support</w:t>
-            </w:r>
-            <w:r>
-              <w:rPr>
-                <w:noProof/>
-                <w:webHidden/>
-              </w:rPr>
-              <w:tab/>
-            </w:r>
-            <w:r>
-              <w:rPr>
-                <w:rStyle w:val="Hyperlink"/>
-                <w:noProof/>
-                <w:rtl/>
-              </w:rPr>
-              <w:fldChar w:fldCharType="begin"/>
-            </w:r>
-            <w:r>
-              <w:rPr>
-                <w:noProof/>
-                <w:webHidden/>
-              </w:rPr>
-              <w:instrText xml:space="preserve"> PAGEREF _Toc220244775 \h </w:instrText>
-            </w:r>
-            <w:r>
-              <w:rPr>
-                <w:rStyle w:val="Hyperlink"/>
-                <w:noProof/>
-                <w:rtl/>
-              </w:rPr>
-            </w:r>
-            <w:r>
-              <w:rPr>
-                <w:rStyle w:val="Hyperlink"/>
-                <w:noProof/>
-                <w:rtl/>
-              </w:rPr>
-              <w:fldChar w:fldCharType="separate"/>
-            </w:r>
-            <w:r>
-              <w:rPr>
-                <w:noProof/>
-                <w:webHidden/>
-              </w:rPr>
-              <w:t>21</w:t>
-            </w:r>
-            <w:r>
-              <w:rPr>
-                <w:rStyle w:val="Hyperlink"/>
-                <w:noProof/>
-                <w:rtl/>
-              </w:rPr>
-              <w:fldChar w:fldCharType="end"/>
-            </w:r>
-          </w:hyperlink>
-        </w:p>
-        <w:p>
-          <w:pPr>
-            <w:pStyle w:val="TOC1"/>
-            <w:tabs>
-              <w:tab w:val="left" w:pos="480"/>
-              <w:tab w:val="right" w:leader="dot" w:pos="9350"/>
-            </w:tabs>
-            <w:rPr>
-              <w:noProof/>
-              <w:lang w:eastAsia="en-US" w:bidi="he-IL"/>
-            </w:rPr>
-          </w:pPr>
-          <w:hyperlink w:anchor="_Toc220244776" w:history="1">
-            <w:r>
-              <w:rPr>
-                <w:rStyle w:val="Hyperlink"/>
-                <w:noProof/>
-              </w:rPr>
-              <w:t>5</w:t>
-            </w:r>
-            <w:r>
-              <w:rPr>
-                <w:noProof/>
-                <w:lang w:eastAsia="en-US" w:bidi="he-IL"/>
-              </w:rPr>
-              <w:tab/>
-            </w:r>
-            <w:r>
-              <w:rPr>
-                <w:rStyle w:val="Hyperlink"/>
-                <w:noProof/>
-              </w:rPr>
-              <w:t>Appendix: HW requirements</w:t>
-            </w:r>
-            <w:r>
-              <w:rPr>
-                <w:noProof/>
-                <w:webHidden/>
-              </w:rPr>
-              <w:tab/>
-            </w:r>
-            <w:r>
-              <w:rPr>
-                <w:rStyle w:val="Hyperlink"/>
-                <w:noProof/>
-                <w:rtl/>
-              </w:rPr>
-              <w:fldChar w:fldCharType="begin"/>
-            </w:r>
-            <w:r>
-              <w:rPr>
-                <w:noProof/>
-                <w:webHidden/>
-              </w:rPr>
-              <w:instrText xml:space="preserve"> PAGEREF _Toc220244776 \h </w:instrText>
-            </w:r>
-            <w:r>
-              <w:rPr>
-                <w:rStyle w:val="Hyperlink"/>
-                <w:noProof/>
-                <w:rtl/>
-              </w:rPr>
-            </w:r>
-            <w:r>
-              <w:rPr>
-                <w:rStyle w:val="Hyperlink"/>
-                <w:noProof/>
-                <w:rtl/>
-              </w:rPr>
-              <w:fldChar w:fldCharType="separate"/>
-            </w:r>
-            <w:r>
-              <w:rPr>
-                <w:noProof/>
-                <w:webHidden/>
-              </w:rPr>
-              <w:t>22</w:t>
-            </w:r>
-            <w:r>
-              <w:rPr>
-                <w:rStyle w:val="Hyperlink"/>
-                <w:noProof/>
-                <w:rtl/>
-              </w:rPr>
-              <w:fldChar w:fldCharType="end"/>
-            </w:r>
-          </w:hyperlink>
-        </w:p>
-        <w:p>
-          <w:pPr>
-            <w:pStyle w:val="TOC1"/>
-            <w:tabs>
-              <w:tab w:val="left" w:pos="480"/>
-              <w:tab w:val="right" w:leader="dot" w:pos="9350"/>
-            </w:tabs>
-            <w:rPr>
-              <w:noProof/>
-              <w:lang w:eastAsia="en-US" w:bidi="he-IL"/>
-            </w:rPr>
-          </w:pPr>
-          <w:hyperlink w:anchor="_Toc220244777" w:history="1">
-            <w:r>
-              <w:rPr>
-                <w:rStyle w:val="Hyperlink"/>
-                <w:noProof/>
-              </w:rPr>
-              <w:t>6</w:t>
-            </w:r>
-            <w:r>
-              <w:rPr>
-                <w:noProof/>
-                <w:lang w:eastAsia="en-US" w:bidi="he-IL"/>
-              </w:rPr>
-              <w:tab/>
-            </w:r>
-            <w:r>
-              <w:rPr>
-                <w:rStyle w:val="Hyperlink"/>
-                <w:noProof/>
-              </w:rPr>
-              <w:t>Appendix: Roadmap and Work to do</w:t>
-            </w:r>
-            <w:r>
-              <w:rPr>
-                <w:noProof/>
-                <w:webHidden/>
-              </w:rPr>
-              <w:tab/>
-            </w:r>
-            <w:r>
-              <w:rPr>
-                <w:rStyle w:val="Hyperlink"/>
-                <w:noProof/>
-                <w:rtl/>
-              </w:rPr>
-              <w:fldChar w:fldCharType="begin"/>
-            </w:r>
-            <w:r>
-              <w:rPr>
-                <w:noProof/>
-                <w:webHidden/>
-              </w:rPr>
-              <w:instrText xml:space="preserve"> PAGEREF _Toc220244777 \h </w:instrText>
-            </w:r>
-            <w:r>
-              <w:rPr>
-                <w:rStyle w:val="Hyperlink"/>
-                <w:noProof/>
-                <w:rtl/>
-              </w:rPr>
-            </w:r>
-            <w:r>
-              <w:rPr>
-                <w:rStyle w:val="Hyperlink"/>
-                <w:noProof/>
-                <w:rtl/>
-              </w:rPr>
-              <w:fldChar w:fldCharType="separate"/>
-            </w:r>
-            <w:r>
-              <w:rPr>
-                <w:noProof/>
-                <w:webHidden/>
-              </w:rPr>
-              <w:t>23</w:t>
-            </w:r>
-            <w:r>
-              <w:rPr>
-                <w:rStyle w:val="Hyperlink"/>
-                <w:noProof/>
-                <w:rtl/>
-              </w:rPr>
-              <w:fldChar w:fldCharType="end"/>
-            </w:r>
-          </w:hyperlink>
-        </w:p>
-        <w:p>
-          <w:pPr>
-            <w:pStyle w:val="TOC2"/>
-            <w:tabs>
-              <w:tab w:val="left" w:pos="960"/>
-              <w:tab w:val="right" w:leader="dot" w:pos="9350"/>
-            </w:tabs>
-            <w:rPr>
-              <w:noProof/>
-              <w:lang w:eastAsia="en-US" w:bidi="he-IL"/>
-            </w:rPr>
-          </w:pPr>
-          <w:hyperlink w:anchor="_Toc220244778" w:history="1">
-            <w:r>
-              <w:rPr>
-                <w:rStyle w:val="Hyperlink"/>
-                <w:noProof/>
-              </w:rPr>
-              <w:t>6.1</w:t>
-            </w:r>
-            <w:r>
-              <w:rPr>
-                <w:noProof/>
-                <w:lang w:eastAsia="en-US" w:bidi="he-IL"/>
-              </w:rPr>
-              <w:tab/>
-            </w:r>
-            <w:r>
-              <w:rPr>
-                <w:rStyle w:val="Hyperlink"/>
-                <w:noProof/>
-              </w:rPr>
-              <w:t>Mapping of DftServo feature for reuse</w:t>
-            </w:r>
-            <w:r>
-              <w:rPr>
-                <w:noProof/>
-                <w:webHidden/>
-              </w:rPr>
-              <w:tab/>
-            </w:r>
-            <w:r>
-              <w:rPr>
-                <w:rStyle w:val="Hyperlink"/>
-                <w:noProof/>
-                <w:rtl/>
-              </w:rPr>
-              <w:fldChar w:fldCharType="begin"/>
-            </w:r>
-            <w:r>
-              <w:rPr>
-                <w:noProof/>
-                <w:webHidden/>
-              </w:rPr>
-              <w:instrText xml:space="preserve"> PAGEREF _Toc220244778 \h </w:instrText>
-            </w:r>
-            <w:r>
-              <w:rPr>
-                <w:rStyle w:val="Hyperlink"/>
-                <w:noProof/>
-                <w:rtl/>
-              </w:rPr>
-            </w:r>
-            <w:r>
-              <w:rPr>
-                <w:rStyle w:val="Hyperlink"/>
-                <w:noProof/>
-                <w:rtl/>
-              </w:rPr>
-              <w:fldChar w:fldCharType="separate"/>
-            </w:r>
-            <w:r>
-              <w:rPr>
-                <w:noProof/>
-                <w:webHidden/>
-              </w:rPr>
-              <w:t>23</w:t>
-            </w:r>
-            <w:r>
-              <w:rPr>
-                <w:rStyle w:val="Hyperlink"/>
-                <w:noProof/>
-                <w:rtl/>
-              </w:rPr>
-              <w:fldChar w:fldCharType="end"/>
-            </w:r>
-          </w:hyperlink>
-        </w:p>
-        <w:p>
-          <w:pPr>
-            <w:pStyle w:val="TOC2"/>
-            <w:tabs>
-              <w:tab w:val="left" w:pos="960"/>
-              <w:tab w:val="right" w:leader="dot" w:pos="9350"/>
-            </w:tabs>
-            <w:rPr>
-              <w:noProof/>
-              <w:lang w:eastAsia="en-US" w:bidi="he-IL"/>
-            </w:rPr>
-          </w:pPr>
-          <w:hyperlink w:anchor="_Toc220244779" w:history="1">
-            <w:r>
-              <w:rPr>
-                <w:rStyle w:val="Hyperlink"/>
-                <w:noProof/>
-              </w:rPr>
-              <w:t>6.2</w:t>
-            </w:r>
-            <w:r>
-              <w:rPr>
-                <w:noProof/>
-                <w:lang w:eastAsia="en-US" w:bidi="he-IL"/>
-              </w:rPr>
-              <w:tab/>
-            </w:r>
-            <w:r>
-              <w:rPr>
-                <w:rStyle w:val="Hyperlink"/>
-                <w:noProof/>
-              </w:rPr>
-              <w:t>Feature updates</w:t>
-            </w:r>
-            <w:r>
-              <w:rPr>
-                <w:noProof/>
-                <w:webHidden/>
-              </w:rPr>
-              <w:tab/>
-            </w:r>
-            <w:r>
-              <w:rPr>
-                <w:rStyle w:val="Hyperlink"/>
-                <w:noProof/>
-                <w:rtl/>
-              </w:rPr>
-              <w:fldChar w:fldCharType="begin"/>
-            </w:r>
-            <w:r>
-              <w:rPr>
-                <w:noProof/>
-                <w:webHidden/>
-              </w:rPr>
-              <w:instrText xml:space="preserve"> PAGEREF _Toc220244779 \h </w:instrText>
-            </w:r>
-            <w:r>
-              <w:rPr>
-                <w:rStyle w:val="Hyperlink"/>
-                <w:noProof/>
-                <w:rtl/>
-              </w:rPr>
-            </w:r>
-            <w:r>
-              <w:rPr>
-                <w:rStyle w:val="Hyperlink"/>
-                <w:noProof/>
-                <w:rtl/>
-              </w:rPr>
-              <w:fldChar w:fldCharType="separate"/>
-            </w:r>
-            <w:r>
-              <w:rPr>
-                <w:noProof/>
-                <w:webHidden/>
-              </w:rPr>
-              <w:t>23</w:t>
-            </w:r>
-            <w:r>
-              <w:rPr>
-                <w:rStyle w:val="Hyperlink"/>
-                <w:noProof/>
-                <w:rtl/>
-              </w:rPr>
-              <w:fldChar w:fldCharType="end"/>
-            </w:r>
-          </w:hyperlink>
-        </w:p>
-        <w:p>
-          <w:pPr>
-            <w:pStyle w:val="TOC2"/>
-            <w:tabs>
-              <w:tab w:val="left" w:pos="960"/>
-              <w:tab w:val="right" w:leader="dot" w:pos="9350"/>
-            </w:tabs>
-            <w:rPr>
-              <w:noProof/>
-              <w:lang w:eastAsia="en-US" w:bidi="he-IL"/>
-            </w:rPr>
-          </w:pPr>
-          <w:hyperlink w:anchor="_Toc220244780" w:history="1">
-            <w:r>
-              <w:rPr>
-                <w:rStyle w:val="Hyperlink"/>
-                <w:noProof/>
-              </w:rPr>
-              <w:t>6.3</w:t>
-            </w:r>
-            <w:r>
-              <w:rPr>
-                <w:noProof/>
-                <w:lang w:eastAsia="en-US" w:bidi="he-IL"/>
-              </w:rPr>
-              <w:tab/>
-            </w:r>
-            <w:r>
-              <w:rPr>
-                <w:rStyle w:val="Hyperlink"/>
-                <w:noProof/>
-              </w:rPr>
-              <w:t>Feature families</w:t>
-            </w:r>
-            <w:r>
-              <w:rPr>
-                <w:noProof/>
-                <w:webHidden/>
-              </w:rPr>
-              <w:tab/>
-            </w:r>
-            <w:r>
-              <w:rPr>
-                <w:rStyle w:val="Hyperlink"/>
-                <w:noProof/>
-                <w:rtl/>
-              </w:rPr>
-              <w:fldChar w:fldCharType="begin"/>
-            </w:r>
-            <w:r>
-              <w:rPr>
-                <w:noProof/>
-                <w:webHidden/>
-              </w:rPr>
-              <w:instrText xml:space="preserve"> PAGEREF _Toc220244780 \h </w:instrText>
-            </w:r>
-            <w:r>
-              <w:rPr>
-                <w:rStyle w:val="Hyperlink"/>
-                <w:noProof/>
-                <w:rtl/>
-              </w:rPr>
-            </w:r>
-            <w:r>
-              <w:rPr>
-                <w:rStyle w:val="Hyperlink"/>
-                <w:noProof/>
-                <w:rtl/>
-              </w:rPr>
-              <w:fldChar w:fldCharType="separate"/>
-            </w:r>
-            <w:r>
-              <w:rPr>
-                <w:noProof/>
-                <w:webHidden/>
-              </w:rPr>
-              <w:t>26</w:t>
-            </w:r>
-            <w:r>
-              <w:rPr>
-                <w:rStyle w:val="Hyperlink"/>
-                <w:noProof/>
-                <w:rtl/>
-              </w:rPr>
-              <w:fldChar w:fldCharType="end"/>
-            </w:r>
-          </w:hyperlink>
-        </w:p>
-        <w:p>
-          <w:pPr>
-            <w:pStyle w:val="TOC1"/>
-            <w:tabs>
-              <w:tab w:val="left" w:pos="480"/>
-              <w:tab w:val="right" w:leader="dot" w:pos="9350"/>
-            </w:tabs>
-            <w:rPr>
-              <w:noProof/>
-              <w:lang w:eastAsia="en-US" w:bidi="he-IL"/>
-            </w:rPr>
-          </w:pPr>
-          <w:hyperlink w:anchor="_Toc220244781" w:history="1">
-            <w:r>
-              <w:rPr>
-                <w:rStyle w:val="Hyperlink"/>
-                <w:noProof/>
-              </w:rPr>
-              <w:t>7</w:t>
-            </w:r>
-            <w:r>
-              <w:rPr>
-                <w:noProof/>
-                <w:lang w:eastAsia="en-US" w:bidi="he-IL"/>
-              </w:rPr>
-              <w:tab/>
-            </w:r>
-            <w:r>
-              <w:rPr>
-                <w:rStyle w:val="Hyperlink"/>
-                <w:noProof/>
-              </w:rPr>
-              <w:t>Appendix: SRR topics</w:t>
-            </w:r>
-            <w:r>
-              <w:rPr>
-                <w:noProof/>
-                <w:webHidden/>
-              </w:rPr>
-              <w:tab/>
-            </w:r>
-            <w:r>
-              <w:rPr>
-                <w:rStyle w:val="Hyperlink"/>
-                <w:noProof/>
-                <w:rtl/>
-              </w:rPr>
-              <w:fldChar w:fldCharType="begin"/>
-            </w:r>
-            <w:r>
-              <w:rPr>
-                <w:noProof/>
-                <w:webHidden/>
-              </w:rPr>
-              <w:instrText xml:space="preserve"> PAGEREF _Toc220244781 \h </w:instrText>
-            </w:r>
-            <w:r>
-              <w:rPr>
-                <w:rStyle w:val="Hyperlink"/>
-                <w:noProof/>
-                <w:rtl/>
-              </w:rPr>
-            </w:r>
-            <w:r>
-              <w:rPr>
-                <w:rStyle w:val="Hyperlink"/>
-                <w:noProof/>
-                <w:rtl/>
-              </w:rPr>
-              <w:fldChar w:fldCharType="separate"/>
-            </w:r>
-            <w:r>
-              <w:rPr>
-                <w:noProof/>
-                <w:webHidden/>
-              </w:rPr>
-              <w:t>28</w:t>
             </w:r>
             <w:r>
               <w:rPr>
@@ -3373,7 +1261,7 @@
       <w:pPr>
         <w:pStyle w:val="Heading1"/>
       </w:pPr>
-      <w:bookmarkStart w:id="0" w:name="_Toc220244747"/>
+      <w:bookmarkStart w:id="0" w:name="_Toc220247900"/>
       <w:r>
         <w:rPr>
           <w:noProof/>
@@ -3452,7 +1340,7 @@
       <w:pPr>
         <w:pStyle w:val="Heading2"/>
       </w:pPr>
-      <w:bookmarkStart w:id="1" w:name="_Toc220244748"/>
+      <w:bookmarkStart w:id="1" w:name="_Toc220247901"/>
       <w:r>
         <w:t>Scope</w:t>
       </w:r>
@@ -3587,7 +1475,7 @@
       <w:pPr>
         <w:pStyle w:val="Heading2"/>
       </w:pPr>
-      <w:bookmarkStart w:id="2" w:name="_Toc220244749"/>
+      <w:bookmarkStart w:id="2" w:name="_Toc220247902"/>
       <w:r>
         <w:t>Glossary</w:t>
       </w:r>
@@ -3605,7 +1493,7 @@
       <w:pPr>
         <w:pStyle w:val="Heading2"/>
       </w:pPr>
-      <w:bookmarkStart w:id="3" w:name="_Toc220244750"/>
+      <w:bookmarkStart w:id="3" w:name="_Toc220247903"/>
       <w:r>
         <w:t>Referenced documents</w:t>
       </w:r>
@@ -3652,10 +1540,7 @@
             </w:r>
             <w:proofErr w:type="spellEnd"/>
             <w:r>
-              <w:t>)</w:t>
-            </w:r>
-            <w:r>
-              <w:t xml:space="preserve"> Test descriptions</w:t>
+              <w:t>) Test descriptions</w:t>
             </w:r>
           </w:p>
         </w:tc>
@@ -3696,30 +1581,27 @@
       <w:pPr>
         <w:pStyle w:val="Heading1"/>
       </w:pPr>
-      <w:bookmarkStart w:id="4" w:name="_Toc220244751"/>
+      <w:bookmarkStart w:id="4" w:name="_Toc220247904"/>
       <w:r>
         <w:t>Test</w:t>
       </w:r>
       <w:r>
         <w:t xml:space="preserve"> descriptio</w:t>
       </w:r>
+      <w:r>
+        <w:t>ns.</w:t>
+      </w:r>
       <w:bookmarkEnd w:id="4"/>
-      <w:r>
-        <w:t>ns.</w:t>
-      </w:r>
     </w:p>
     <w:p>
       <w:pPr>
         <w:pStyle w:val="Heading2"/>
       </w:pPr>
-      <w:bookmarkStart w:id="5" w:name="_Toc220244754"/>
-      <w:r>
-        <w:t xml:space="preserve">[T001] Fast report </w:t>
+      <w:bookmarkStart w:id="5" w:name="_Toc220247905"/>
+      <w:r>
+        <w:t>[T001] Fast report UART</w:t>
       </w:r>
       <w:bookmarkEnd w:id="5"/>
-      <w:r>
-        <w:t>UART</w:t>
-      </w:r>
     </w:p>
     <w:p>
       <w:r>
@@ -3757,7 +1639,7 @@
       <w:pPr>
         <w:pStyle w:val="Heading2"/>
       </w:pPr>
-      <w:bookmarkStart w:id="6" w:name="_Toc220244757"/>
+      <w:bookmarkStart w:id="6" w:name="_Toc220247906"/>
       <w:r>
         <w:t xml:space="preserve">[T1002] </w:t>
       </w:r>
@@ -3779,9 +1661,11 @@
       <w:pPr>
         <w:pStyle w:val="Heading3"/>
       </w:pPr>
+      <w:bookmarkStart w:id="7" w:name="_Toc220247907"/>
       <w:r>
         <w:t>T1002.01: Watchdog integrity</w:t>
       </w:r>
+      <w:bookmarkEnd w:id="7"/>
     </w:p>
     <w:tbl>
       <w:tblPr>
@@ -3854,13 +1738,7 @@
           </w:tcPr>
           <w:p>
             <w:r>
-              <w:t xml:space="preserve">Stop the Watchdog </w:t>
-            </w:r>
-            <w:r>
-              <w:t>kicks</w:t>
-            </w:r>
-            <w:r>
-              <w:t xml:space="preserve"> at the safety module intentionally. Verify device resets </w:t>
+              <w:t xml:space="preserve">Stop the Watchdog kicks at the safety module intentionally. Verify device resets </w:t>
             </w:r>
           </w:p>
           <w:p/>
@@ -3914,10 +1792,7 @@
           </w:p>
           <w:p>
             <w:r>
-              <w:t>Verify device resets</w:t>
-            </w:r>
-            <w:r>
-              <w:t>.</w:t>
+              <w:t>Verify device resets.</w:t>
             </w:r>
           </w:p>
         </w:tc>
@@ -3945,16 +1820,7 @@
           </w:tcPr>
           <w:p>
             <w:r>
-              <w:t>Hang</w:t>
-            </w:r>
-            <w:r>
-              <w:t xml:space="preserve"> the operational </w:t>
-            </w:r>
-            <w:r>
-              <w:t>idle</w:t>
-            </w:r>
-            <w:r>
-              <w:t xml:space="preserve"> process.</w:t>
+              <w:t>Hang the operational idle process.</w:t>
             </w:r>
           </w:p>
           <w:p>
@@ -4016,12 +1882,11 @@
       <w:r>
         <w:t xml:space="preserve"> </w:t>
       </w:r>
-      <w:r>
-        <w:t>T1002.01:</w:t>
-      </w:r>
-      <w:r>
-        <w:t xml:space="preserve"> Wakeup</w:t>
-      </w:r>
+      <w:bookmarkStart w:id="8" w:name="_Toc220247908"/>
+      <w:r>
+        <w:t>T1002.01: Wakeup</w:t>
+      </w:r>
+      <w:bookmarkEnd w:id="8"/>
     </w:p>
     <w:tbl>
       <w:tblPr>
@@ -4077,18 +1942,11 @@
       <w:pPr>
         <w:pStyle w:val="Heading3"/>
       </w:pPr>
-      <w:r>
-        <w:t>T1002.0</w:t>
-      </w:r>
-      <w:r>
-        <w:t>2</w:t>
-      </w:r>
-      <w:r>
-        <w:t xml:space="preserve">: </w:t>
-      </w:r>
-      <w:r>
-        <w:t>Survival</w:t>
-      </w:r>
+      <w:bookmarkStart w:id="9" w:name="_Toc220247909"/>
+      <w:r>
+        <w:t>T1002.02: Survival</w:t>
+      </w:r>
+      <w:bookmarkEnd w:id="9"/>
     </w:p>
     <w:tbl>
       <w:tblPr>
@@ -4139,12 +1997,11 @@
       <w:pPr>
         <w:pStyle w:val="Heading3"/>
       </w:pPr>
-      <w:r>
-        <w:t xml:space="preserve">T1002.02: </w:t>
-      </w:r>
-      <w:r>
-        <w:t>Operation</w:t>
-      </w:r>
+      <w:bookmarkStart w:id="10" w:name="_Toc220247910"/>
+      <w:r>
+        <w:t>T1002.02: Operation</w:t>
+      </w:r>
+      <w:bookmarkEnd w:id="10"/>
     </w:p>
     <w:tbl>
       <w:tblPr>
@@ -4257,13 +2114,7 @@
           </w:p>
           <w:p>
             <w:r>
-              <w:t xml:space="preserve">Set to SW higher reference or </w:t>
-            </w:r>
-            <w:r>
-              <w:t>position</w:t>
-            </w:r>
-            <w:r>
-              <w:t xml:space="preserve"> limits than flashed to safety. Verify database failure </w:t>
+              <w:t xml:space="preserve">Set to SW higher reference or position limits than flashed to safety. Verify database failure </w:t>
             </w:r>
           </w:p>
         </w:tc>
@@ -4291,10 +2142,7 @@
           </w:tcPr>
           <w:p>
             <w:r>
-              <w:t>Program diverging control. Verify condition is caught and STO asserted</w:t>
-            </w:r>
-            <w:r>
-              <w:t>.</w:t>
+              <w:t>Program diverging control. Verify condition is caught and STO asserted.</w:t>
             </w:r>
           </w:p>
           <w:p>
@@ -4337,13 +2185,7 @@
           <w:p>
             <w:r>
               <w:lastRenderedPageBreak/>
-              <w:t xml:space="preserve">Set to SW higher </w:t>
-            </w:r>
-            <w:r>
-              <w:t>deceleration or stop deceleration</w:t>
-            </w:r>
-            <w:r>
-              <w:t xml:space="preserve"> limits than flashed to safety. Verify database failure</w:t>
+              <w:t>Set to SW higher deceleration or stop deceleration limits than flashed to safety. Verify database failure</w:t>
             </w:r>
           </w:p>
         </w:tc>

--- a/G-CoreTests.docx
+++ b/G-CoreTests.docx
@@ -27,13 +27,8 @@
         <w:pStyle w:val="Title"/>
         <w:jc w:val="center"/>
       </w:pPr>
-      <w:proofErr w:type="gramStart"/>
-      <w:r>
-        <w:t>GFT  G</w:t>
-      </w:r>
-      <w:proofErr w:type="gramEnd"/>
-      <w:r>
-        <w:t>3 control core</w:t>
+      <w:r>
+        <w:t>GFT  G3 control core</w:t>
       </w:r>
       <w:r>
         <w:t xml:space="preserve"> (</w:t>
@@ -172,6 +167,35 @@
         <w:t>: Table of revisions</w:t>
       </w:r>
     </w:p>
+    <w:tbl>
+      <w:tblPr>
+        <w:tblStyle w:val="TableGrid"/>
+        <w:tblW w:w="0" w:type="auto"/>
+        <w:shd w:val="clear" w:color="auto" w:fill="E8E8E8" w:themeFill="background2"/>
+        <w:tblLook w:val="04A0" w:firstRow="1" w:lastRow="0" w:firstColumn="1" w:lastColumn="0" w:noHBand="0" w:noVBand="1"/>
+      </w:tblPr>
+      <w:tblGrid>
+        <w:gridCol w:w="9350"/>
+      </w:tblGrid>
+      <w:tr>
+        <w:tc>
+          <w:tcPr>
+            <w:tcW w:w="9350" w:type="dxa"/>
+            <w:shd w:val="clear" w:color="auto" w:fill="E8E8E8" w:themeFill="background2"/>
+          </w:tcPr>
+          <w:p>
+            <w:r>
+              <w:t>This is an SRR level tests definition document. It is meant the global methodology.</w:t>
+            </w:r>
+          </w:p>
+          <w:p>
+            <w:r>
+              <w:t>The tests will be elaborated following hoped pattern approval at the SRR, towards PDR</w:t>
+            </w:r>
+          </w:p>
+        </w:tc>
+      </w:tr>
+    </w:tbl>
     <w:p>
       <w:r>
         <w:rPr>
@@ -284,7 +308,7 @@
           <w:r>
             <w:fldChar w:fldCharType="separate"/>
           </w:r>
-          <w:hyperlink w:anchor="_Toc220247900" w:history="1">
+          <w:hyperlink w:anchor="_Toc220273915" w:history="1">
             <w:r>
               <w:rPr>
                 <w:rStyle w:val="Hyperlink"/>
@@ -315,9 +339,8 @@
             </w:r>
             <w:r>
               <w:rPr>
-                <w:rStyle w:val="Hyperlink"/>
-                <w:noProof/>
-                <w:rtl/>
+                <w:noProof/>
+                <w:webHidden/>
               </w:rPr>
               <w:fldChar w:fldCharType="begin"/>
             </w:r>
@@ -326,20 +349,18 @@
                 <w:noProof/>
                 <w:webHidden/>
               </w:rPr>
-              <w:instrText xml:space="preserve"> PAGEREF _Toc220247900 \h </w:instrText>
-            </w:r>
-            <w:r>
-              <w:rPr>
-                <w:rStyle w:val="Hyperlink"/>
-                <w:noProof/>
-                <w:rtl/>
-              </w:rPr>
-            </w:r>
-            <w:r>
-              <w:rPr>
-                <w:rStyle w:val="Hyperlink"/>
-                <w:noProof/>
-                <w:rtl/>
+              <w:instrText xml:space="preserve"> PAGEREF _Toc220273915 \h </w:instrText>
+            </w:r>
+            <w:r>
+              <w:rPr>
+                <w:noProof/>
+                <w:webHidden/>
+              </w:rPr>
+            </w:r>
+            <w:r>
+              <w:rPr>
+                <w:noProof/>
+                <w:webHidden/>
               </w:rPr>
               <w:fldChar w:fldCharType="separate"/>
             </w:r>
@@ -348,13 +369,12 @@
                 <w:noProof/>
                 <w:webHidden/>
               </w:rPr>
-              <w:t>3</w:t>
-            </w:r>
-            <w:r>
-              <w:rPr>
-                <w:rStyle w:val="Hyperlink"/>
-                <w:noProof/>
-                <w:rtl/>
+              <w:t>4</w:t>
+            </w:r>
+            <w:r>
+              <w:rPr>
+                <w:noProof/>
+                <w:webHidden/>
               </w:rPr>
               <w:fldChar w:fldCharType="end"/>
             </w:r>
@@ -372,7 +392,7 @@
               <w:lang w:eastAsia="en-US" w:bidi="he-IL"/>
             </w:rPr>
           </w:pPr>
-          <w:hyperlink w:anchor="_Toc220247901" w:history="1">
+          <w:hyperlink w:anchor="_Toc220273916" w:history="1">
             <w:r>
               <w:rPr>
                 <w:rStyle w:val="Hyperlink"/>
@@ -403,9 +423,8 @@
             </w:r>
             <w:r>
               <w:rPr>
-                <w:rStyle w:val="Hyperlink"/>
-                <w:noProof/>
-                <w:rtl/>
+                <w:noProof/>
+                <w:webHidden/>
               </w:rPr>
               <w:fldChar w:fldCharType="begin"/>
             </w:r>
@@ -414,20 +433,18 @@
                 <w:noProof/>
                 <w:webHidden/>
               </w:rPr>
-              <w:instrText xml:space="preserve"> PAGEREF _Toc220247901 \h </w:instrText>
-            </w:r>
-            <w:r>
-              <w:rPr>
-                <w:rStyle w:val="Hyperlink"/>
-                <w:noProof/>
-                <w:rtl/>
-              </w:rPr>
-            </w:r>
-            <w:r>
-              <w:rPr>
-                <w:rStyle w:val="Hyperlink"/>
-                <w:noProof/>
-                <w:rtl/>
+              <w:instrText xml:space="preserve"> PAGEREF _Toc220273916 \h </w:instrText>
+            </w:r>
+            <w:r>
+              <w:rPr>
+                <w:noProof/>
+                <w:webHidden/>
+              </w:rPr>
+            </w:r>
+            <w:r>
+              <w:rPr>
+                <w:noProof/>
+                <w:webHidden/>
               </w:rPr>
               <w:fldChar w:fldCharType="separate"/>
             </w:r>
@@ -436,13 +453,12 @@
                 <w:noProof/>
                 <w:webHidden/>
               </w:rPr>
-              <w:t>3</w:t>
-            </w:r>
-            <w:r>
-              <w:rPr>
-                <w:rStyle w:val="Hyperlink"/>
-                <w:noProof/>
-                <w:rtl/>
+              <w:t>4</w:t>
+            </w:r>
+            <w:r>
+              <w:rPr>
+                <w:noProof/>
+                <w:webHidden/>
               </w:rPr>
               <w:fldChar w:fldCharType="end"/>
             </w:r>
@@ -460,7 +476,7 @@
               <w:lang w:eastAsia="en-US" w:bidi="he-IL"/>
             </w:rPr>
           </w:pPr>
-          <w:hyperlink w:anchor="_Toc220247902" w:history="1">
+          <w:hyperlink w:anchor="_Toc220273917" w:history="1">
             <w:r>
               <w:rPr>
                 <w:rStyle w:val="Hyperlink"/>
@@ -491,9 +507,8 @@
             </w:r>
             <w:r>
               <w:rPr>
-                <w:rStyle w:val="Hyperlink"/>
-                <w:noProof/>
-                <w:rtl/>
+                <w:noProof/>
+                <w:webHidden/>
               </w:rPr>
               <w:fldChar w:fldCharType="begin"/>
             </w:r>
@@ -502,20 +517,18 @@
                 <w:noProof/>
                 <w:webHidden/>
               </w:rPr>
-              <w:instrText xml:space="preserve"> PAGEREF _Toc220247902 \h </w:instrText>
-            </w:r>
-            <w:r>
-              <w:rPr>
-                <w:rStyle w:val="Hyperlink"/>
-                <w:noProof/>
-                <w:rtl/>
-              </w:rPr>
-            </w:r>
-            <w:r>
-              <w:rPr>
-                <w:rStyle w:val="Hyperlink"/>
-                <w:noProof/>
-                <w:rtl/>
+              <w:instrText xml:space="preserve"> PAGEREF _Toc220273917 \h </w:instrText>
+            </w:r>
+            <w:r>
+              <w:rPr>
+                <w:noProof/>
+                <w:webHidden/>
+              </w:rPr>
+            </w:r>
+            <w:r>
+              <w:rPr>
+                <w:noProof/>
+                <w:webHidden/>
               </w:rPr>
               <w:fldChar w:fldCharType="separate"/>
             </w:r>
@@ -524,13 +537,12 @@
                 <w:noProof/>
                 <w:webHidden/>
               </w:rPr>
-              <w:t>3</w:t>
-            </w:r>
-            <w:r>
-              <w:rPr>
-                <w:rStyle w:val="Hyperlink"/>
-                <w:noProof/>
-                <w:rtl/>
+              <w:t>4</w:t>
+            </w:r>
+            <w:r>
+              <w:rPr>
+                <w:noProof/>
+                <w:webHidden/>
               </w:rPr>
               <w:fldChar w:fldCharType="end"/>
             </w:r>
@@ -548,7 +560,7 @@
               <w:lang w:eastAsia="en-US" w:bidi="he-IL"/>
             </w:rPr>
           </w:pPr>
-          <w:hyperlink w:anchor="_Toc220247903" w:history="1">
+          <w:hyperlink w:anchor="_Toc220273918" w:history="1">
             <w:r>
               <w:rPr>
                 <w:rStyle w:val="Hyperlink"/>
@@ -579,9 +591,8 @@
             </w:r>
             <w:r>
               <w:rPr>
-                <w:rStyle w:val="Hyperlink"/>
-                <w:noProof/>
-                <w:rtl/>
+                <w:noProof/>
+                <w:webHidden/>
               </w:rPr>
               <w:fldChar w:fldCharType="begin"/>
             </w:r>
@@ -590,20 +601,18 @@
                 <w:noProof/>
                 <w:webHidden/>
               </w:rPr>
-              <w:instrText xml:space="preserve"> PAGEREF _Toc220247903 \h </w:instrText>
-            </w:r>
-            <w:r>
-              <w:rPr>
-                <w:rStyle w:val="Hyperlink"/>
-                <w:noProof/>
-                <w:rtl/>
-              </w:rPr>
-            </w:r>
-            <w:r>
-              <w:rPr>
-                <w:rStyle w:val="Hyperlink"/>
-                <w:noProof/>
-                <w:rtl/>
+              <w:instrText xml:space="preserve"> PAGEREF _Toc220273918 \h </w:instrText>
+            </w:r>
+            <w:r>
+              <w:rPr>
+                <w:noProof/>
+                <w:webHidden/>
+              </w:rPr>
+            </w:r>
+            <w:r>
+              <w:rPr>
+                <w:noProof/>
+                <w:webHidden/>
               </w:rPr>
               <w:fldChar w:fldCharType="separate"/>
             </w:r>
@@ -612,13 +621,12 @@
                 <w:noProof/>
                 <w:webHidden/>
               </w:rPr>
-              <w:t>3</w:t>
-            </w:r>
-            <w:r>
-              <w:rPr>
-                <w:rStyle w:val="Hyperlink"/>
-                <w:noProof/>
-                <w:rtl/>
+              <w:t>4</w:t>
+            </w:r>
+            <w:r>
+              <w:rPr>
+                <w:noProof/>
+                <w:webHidden/>
               </w:rPr>
               <w:fldChar w:fldCharType="end"/>
             </w:r>
@@ -636,7 +644,7 @@
               <w:lang w:eastAsia="en-US" w:bidi="he-IL"/>
             </w:rPr>
           </w:pPr>
-          <w:hyperlink w:anchor="_Toc220247904" w:history="1">
+          <w:hyperlink w:anchor="_Toc220273919" w:history="1">
             <w:r>
               <w:rPr>
                 <w:rStyle w:val="Hyperlink"/>
@@ -667,9 +675,8 @@
             </w:r>
             <w:r>
               <w:rPr>
-                <w:rStyle w:val="Hyperlink"/>
-                <w:noProof/>
-                <w:rtl/>
+                <w:noProof/>
+                <w:webHidden/>
               </w:rPr>
               <w:fldChar w:fldCharType="begin"/>
             </w:r>
@@ -678,20 +685,18 @@
                 <w:noProof/>
                 <w:webHidden/>
               </w:rPr>
-              <w:instrText xml:space="preserve"> PAGEREF _Toc220247904 \h </w:instrText>
-            </w:r>
-            <w:r>
-              <w:rPr>
-                <w:rStyle w:val="Hyperlink"/>
-                <w:noProof/>
-                <w:rtl/>
-              </w:rPr>
-            </w:r>
-            <w:r>
-              <w:rPr>
-                <w:rStyle w:val="Hyperlink"/>
-                <w:noProof/>
-                <w:rtl/>
+              <w:instrText xml:space="preserve"> PAGEREF _Toc220273919 \h </w:instrText>
+            </w:r>
+            <w:r>
+              <w:rPr>
+                <w:noProof/>
+                <w:webHidden/>
+              </w:rPr>
+            </w:r>
+            <w:r>
+              <w:rPr>
+                <w:noProof/>
+                <w:webHidden/>
               </w:rPr>
               <w:fldChar w:fldCharType="separate"/>
             </w:r>
@@ -700,13 +705,12 @@
                 <w:noProof/>
                 <w:webHidden/>
               </w:rPr>
-              <w:t>3</w:t>
-            </w:r>
-            <w:r>
-              <w:rPr>
-                <w:rStyle w:val="Hyperlink"/>
-                <w:noProof/>
-                <w:rtl/>
+              <w:t>4</w:t>
+            </w:r>
+            <w:r>
+              <w:rPr>
+                <w:noProof/>
+                <w:webHidden/>
               </w:rPr>
               <w:fldChar w:fldCharType="end"/>
             </w:r>
@@ -724,7 +728,7 @@
               <w:lang w:eastAsia="en-US" w:bidi="he-IL"/>
             </w:rPr>
           </w:pPr>
-          <w:hyperlink w:anchor="_Toc220247905" w:history="1">
+          <w:hyperlink w:anchor="_Toc220273920" w:history="1">
             <w:r>
               <w:rPr>
                 <w:rStyle w:val="Hyperlink"/>
@@ -755,9 +759,8 @@
             </w:r>
             <w:r>
               <w:rPr>
-                <w:rStyle w:val="Hyperlink"/>
-                <w:noProof/>
-                <w:rtl/>
+                <w:noProof/>
+                <w:webHidden/>
               </w:rPr>
               <w:fldChar w:fldCharType="begin"/>
             </w:r>
@@ -766,20 +769,18 @@
                 <w:noProof/>
                 <w:webHidden/>
               </w:rPr>
-              <w:instrText xml:space="preserve"> PAGEREF _Toc220247905 \h </w:instrText>
-            </w:r>
-            <w:r>
-              <w:rPr>
-                <w:rStyle w:val="Hyperlink"/>
-                <w:noProof/>
-                <w:rtl/>
-              </w:rPr>
-            </w:r>
-            <w:r>
-              <w:rPr>
-                <w:rStyle w:val="Hyperlink"/>
-                <w:noProof/>
-                <w:rtl/>
+              <w:instrText xml:space="preserve"> PAGEREF _Toc220273920 \h </w:instrText>
+            </w:r>
+            <w:r>
+              <w:rPr>
+                <w:noProof/>
+                <w:webHidden/>
+              </w:rPr>
+            </w:r>
+            <w:r>
+              <w:rPr>
+                <w:noProof/>
+                <w:webHidden/>
               </w:rPr>
               <w:fldChar w:fldCharType="separate"/>
             </w:r>
@@ -788,13 +789,12 @@
                 <w:noProof/>
                 <w:webHidden/>
               </w:rPr>
-              <w:t>3</w:t>
-            </w:r>
-            <w:r>
-              <w:rPr>
-                <w:rStyle w:val="Hyperlink"/>
-                <w:noProof/>
-                <w:rtl/>
+              <w:t>4</w:t>
+            </w:r>
+            <w:r>
+              <w:rPr>
+                <w:noProof/>
+                <w:webHidden/>
               </w:rPr>
               <w:fldChar w:fldCharType="end"/>
             </w:r>
@@ -812,7 +812,7 @@
               <w:lang w:eastAsia="en-US" w:bidi="he-IL"/>
             </w:rPr>
           </w:pPr>
-          <w:hyperlink w:anchor="_Toc220247906" w:history="1">
+          <w:hyperlink w:anchor="_Toc220273921" w:history="1">
             <w:r>
               <w:rPr>
                 <w:rStyle w:val="Hyperlink"/>
@@ -843,9 +843,8 @@
             </w:r>
             <w:r>
               <w:rPr>
-                <w:rStyle w:val="Hyperlink"/>
-                <w:noProof/>
-                <w:rtl/>
+                <w:noProof/>
+                <w:webHidden/>
               </w:rPr>
               <w:fldChar w:fldCharType="begin"/>
             </w:r>
@@ -854,20 +853,18 @@
                 <w:noProof/>
                 <w:webHidden/>
               </w:rPr>
-              <w:instrText xml:space="preserve"> PAGEREF _Toc220247906 \h </w:instrText>
-            </w:r>
-            <w:r>
-              <w:rPr>
-                <w:rStyle w:val="Hyperlink"/>
-                <w:noProof/>
-                <w:rtl/>
-              </w:rPr>
-            </w:r>
-            <w:r>
-              <w:rPr>
-                <w:rStyle w:val="Hyperlink"/>
-                <w:noProof/>
-                <w:rtl/>
+              <w:instrText xml:space="preserve"> PAGEREF _Toc220273921 \h </w:instrText>
+            </w:r>
+            <w:r>
+              <w:rPr>
+                <w:noProof/>
+                <w:webHidden/>
+              </w:rPr>
+            </w:r>
+            <w:r>
+              <w:rPr>
+                <w:noProof/>
+                <w:webHidden/>
               </w:rPr>
               <w:fldChar w:fldCharType="separate"/>
             </w:r>
@@ -876,13 +873,12 @@
                 <w:noProof/>
                 <w:webHidden/>
               </w:rPr>
-              <w:t>3</w:t>
-            </w:r>
-            <w:r>
-              <w:rPr>
-                <w:rStyle w:val="Hyperlink"/>
-                <w:noProof/>
-                <w:rtl/>
+              <w:t>5</w:t>
+            </w:r>
+            <w:r>
+              <w:rPr>
+                <w:noProof/>
+                <w:webHidden/>
               </w:rPr>
               <w:fldChar w:fldCharType="end"/>
             </w:r>
@@ -900,7 +896,7 @@
               <w:lang w:eastAsia="en-US" w:bidi="he-IL"/>
             </w:rPr>
           </w:pPr>
-          <w:hyperlink w:anchor="_Toc220247907" w:history="1">
+          <w:hyperlink w:anchor="_Toc220273922" w:history="1">
             <w:r>
               <w:rPr>
                 <w:rStyle w:val="Hyperlink"/>
@@ -931,9 +927,8 @@
             </w:r>
             <w:r>
               <w:rPr>
-                <w:rStyle w:val="Hyperlink"/>
-                <w:noProof/>
-                <w:rtl/>
+                <w:noProof/>
+                <w:webHidden/>
               </w:rPr>
               <w:fldChar w:fldCharType="begin"/>
             </w:r>
@@ -942,20 +937,18 @@
                 <w:noProof/>
                 <w:webHidden/>
               </w:rPr>
-              <w:instrText xml:space="preserve"> PAGEREF _Toc220247907 \h </w:instrText>
-            </w:r>
-            <w:r>
-              <w:rPr>
-                <w:rStyle w:val="Hyperlink"/>
-                <w:noProof/>
-                <w:rtl/>
-              </w:rPr>
-            </w:r>
-            <w:r>
-              <w:rPr>
-                <w:rStyle w:val="Hyperlink"/>
-                <w:noProof/>
-                <w:rtl/>
+              <w:instrText xml:space="preserve"> PAGEREF _Toc220273922 \h </w:instrText>
+            </w:r>
+            <w:r>
+              <w:rPr>
+                <w:noProof/>
+                <w:webHidden/>
+              </w:rPr>
+            </w:r>
+            <w:r>
+              <w:rPr>
+                <w:noProof/>
+                <w:webHidden/>
               </w:rPr>
               <w:fldChar w:fldCharType="separate"/>
             </w:r>
@@ -964,13 +957,12 @@
                 <w:noProof/>
                 <w:webHidden/>
               </w:rPr>
-              <w:t>3</w:t>
-            </w:r>
-            <w:r>
-              <w:rPr>
-                <w:rStyle w:val="Hyperlink"/>
-                <w:noProof/>
-                <w:rtl/>
+              <w:t>5</w:t>
+            </w:r>
+            <w:r>
+              <w:rPr>
+                <w:noProof/>
+                <w:webHidden/>
               </w:rPr>
               <w:fldChar w:fldCharType="end"/>
             </w:r>
@@ -988,7 +980,7 @@
               <w:lang w:eastAsia="en-US" w:bidi="he-IL"/>
             </w:rPr>
           </w:pPr>
-          <w:hyperlink w:anchor="_Toc220247908" w:history="1">
+          <w:hyperlink w:anchor="_Toc220273923" w:history="1">
             <w:r>
               <w:rPr>
                 <w:rStyle w:val="Hyperlink"/>
@@ -1019,9 +1011,8 @@
             </w:r>
             <w:r>
               <w:rPr>
-                <w:rStyle w:val="Hyperlink"/>
-                <w:noProof/>
-                <w:rtl/>
+                <w:noProof/>
+                <w:webHidden/>
               </w:rPr>
               <w:fldChar w:fldCharType="begin"/>
             </w:r>
@@ -1030,20 +1021,18 @@
                 <w:noProof/>
                 <w:webHidden/>
               </w:rPr>
-              <w:instrText xml:space="preserve"> PAGEREF _Toc220247908 \h </w:instrText>
-            </w:r>
-            <w:r>
-              <w:rPr>
-                <w:rStyle w:val="Hyperlink"/>
-                <w:noProof/>
-                <w:rtl/>
-              </w:rPr>
-            </w:r>
-            <w:r>
-              <w:rPr>
-                <w:rStyle w:val="Hyperlink"/>
-                <w:noProof/>
-                <w:rtl/>
+              <w:instrText xml:space="preserve"> PAGEREF _Toc220273923 \h </w:instrText>
+            </w:r>
+            <w:r>
+              <w:rPr>
+                <w:noProof/>
+                <w:webHidden/>
+              </w:rPr>
+            </w:r>
+            <w:r>
+              <w:rPr>
+                <w:noProof/>
+                <w:webHidden/>
               </w:rPr>
               <w:fldChar w:fldCharType="separate"/>
             </w:r>
@@ -1052,13 +1041,12 @@
                 <w:noProof/>
                 <w:webHidden/>
               </w:rPr>
-              <w:t>4</w:t>
-            </w:r>
-            <w:r>
-              <w:rPr>
-                <w:rStyle w:val="Hyperlink"/>
-                <w:noProof/>
-                <w:rtl/>
+              <w:t>5</w:t>
+            </w:r>
+            <w:r>
+              <w:rPr>
+                <w:noProof/>
+                <w:webHidden/>
               </w:rPr>
               <w:fldChar w:fldCharType="end"/>
             </w:r>
@@ -1076,7 +1064,7 @@
               <w:lang w:eastAsia="en-US" w:bidi="he-IL"/>
             </w:rPr>
           </w:pPr>
-          <w:hyperlink w:anchor="_Toc220247909" w:history="1">
+          <w:hyperlink w:anchor="_Toc220273924" w:history="1">
             <w:r>
               <w:rPr>
                 <w:rStyle w:val="Hyperlink"/>
@@ -1107,9 +1095,8 @@
             </w:r>
             <w:r>
               <w:rPr>
-                <w:rStyle w:val="Hyperlink"/>
-                <w:noProof/>
-                <w:rtl/>
+                <w:noProof/>
+                <w:webHidden/>
               </w:rPr>
               <w:fldChar w:fldCharType="begin"/>
             </w:r>
@@ -1118,20 +1105,18 @@
                 <w:noProof/>
                 <w:webHidden/>
               </w:rPr>
-              <w:instrText xml:space="preserve"> PAGEREF _Toc220247909 \h </w:instrText>
-            </w:r>
-            <w:r>
-              <w:rPr>
-                <w:rStyle w:val="Hyperlink"/>
-                <w:noProof/>
-                <w:rtl/>
-              </w:rPr>
-            </w:r>
-            <w:r>
-              <w:rPr>
-                <w:rStyle w:val="Hyperlink"/>
-                <w:noProof/>
-                <w:rtl/>
+              <w:instrText xml:space="preserve"> PAGEREF _Toc220273924 \h </w:instrText>
+            </w:r>
+            <w:r>
+              <w:rPr>
+                <w:noProof/>
+                <w:webHidden/>
+              </w:rPr>
+            </w:r>
+            <w:r>
+              <w:rPr>
+                <w:noProof/>
+                <w:webHidden/>
               </w:rPr>
               <w:fldChar w:fldCharType="separate"/>
             </w:r>
@@ -1140,13 +1125,12 @@
                 <w:noProof/>
                 <w:webHidden/>
               </w:rPr>
-              <w:t>4</w:t>
-            </w:r>
-            <w:r>
-              <w:rPr>
-                <w:rStyle w:val="Hyperlink"/>
-                <w:noProof/>
-                <w:rtl/>
+              <w:t>5</w:t>
+            </w:r>
+            <w:r>
+              <w:rPr>
+                <w:noProof/>
+                <w:webHidden/>
               </w:rPr>
               <w:fldChar w:fldCharType="end"/>
             </w:r>
@@ -1164,7 +1148,7 @@
               <w:lang w:eastAsia="en-US" w:bidi="he-IL"/>
             </w:rPr>
           </w:pPr>
-          <w:hyperlink w:anchor="_Toc220247910" w:history="1">
+          <w:hyperlink w:anchor="_Toc220273925" w:history="1">
             <w:r>
               <w:rPr>
                 <w:rStyle w:val="Hyperlink"/>
@@ -1195,9 +1179,92 @@
             </w:r>
             <w:r>
               <w:rPr>
+                <w:noProof/>
+                <w:webHidden/>
+              </w:rPr>
+              <w:fldChar w:fldCharType="begin"/>
+            </w:r>
+            <w:r>
+              <w:rPr>
+                <w:noProof/>
+                <w:webHidden/>
+              </w:rPr>
+              <w:instrText xml:space="preserve"> PAGEREF _Toc220273925 \h </w:instrText>
+            </w:r>
+            <w:r>
+              <w:rPr>
+                <w:noProof/>
+                <w:webHidden/>
+              </w:rPr>
+            </w:r>
+            <w:r>
+              <w:rPr>
+                <w:noProof/>
+                <w:webHidden/>
+              </w:rPr>
+              <w:fldChar w:fldCharType="separate"/>
+            </w:r>
+            <w:r>
+              <w:rPr>
+                <w:noProof/>
+                <w:webHidden/>
+              </w:rPr>
+              <w:t>5</w:t>
+            </w:r>
+            <w:r>
+              <w:rPr>
+                <w:noProof/>
+                <w:webHidden/>
+              </w:rPr>
+              <w:fldChar w:fldCharType="end"/>
+            </w:r>
+          </w:hyperlink>
+        </w:p>
+        <w:p>
+          <w:pPr>
+            <w:pStyle w:val="TOC2"/>
+            <w:tabs>
+              <w:tab w:val="left" w:pos="960"/>
+              <w:tab w:val="right" w:leader="dot" w:pos="9350"/>
+            </w:tabs>
+            <w:rPr>
+              <w:noProof/>
+              <w:lang w:eastAsia="en-US" w:bidi="he-IL"/>
+            </w:rPr>
+          </w:pPr>
+          <w:hyperlink w:anchor="_Toc220273926" w:history="1">
+            <w:r>
+              <w:rPr>
                 <w:rStyle w:val="Hyperlink"/>
                 <w:noProof/>
-                <w:rtl/>
+              </w:rPr>
+              <w:t>2.3</w:t>
+            </w:r>
+            <w:r>
+              <w:rPr>
+                <w:noProof/>
+                <w:lang w:eastAsia="en-US" w:bidi="he-IL"/>
+              </w:rPr>
+              <w:tab/>
+            </w:r>
+            <w:r>
+              <w:rPr>
+                <w:rStyle w:val="Hyperlink"/>
+                <w:noProof/>
+              </w:rPr>
+              <w:t>T1010: FSI enslavement</w:t>
+            </w:r>
+            <w:r>
+              <w:rPr>
+                <w:noProof/>
+                <w:webHidden/>
+              </w:rPr>
+              <w:tab/>
+            </w:r>
+            <w:r>
+              <w:rPr>
+                <w:noProof/>
+                <w:webHidden/>
               </w:rPr>
               <w:fldChar w:fldCharType="begin"/>
             </w:r>
@@ -1206,20 +1273,102 @@
                 <w:noProof/>
                 <w:webHidden/>
               </w:rPr>
-              <w:instrText xml:space="preserve"> PAGEREF _Toc220247910 \h </w:instrText>
-            </w:r>
+              <w:instrText xml:space="preserve"> PAGEREF _Toc220273926 \h </w:instrText>
+            </w:r>
+            <w:r>
+              <w:rPr>
+                <w:noProof/>
+                <w:webHidden/>
+              </w:rPr>
+            </w:r>
+            <w:r>
+              <w:rPr>
+                <w:noProof/>
+                <w:webHidden/>
+              </w:rPr>
+              <w:fldChar w:fldCharType="separate"/>
+            </w:r>
+            <w:r>
+              <w:rPr>
+                <w:noProof/>
+                <w:webHidden/>
+              </w:rPr>
+              <w:t>6</w:t>
+            </w:r>
+            <w:r>
+              <w:rPr>
+                <w:noProof/>
+                <w:webHidden/>
+              </w:rPr>
+              <w:fldChar w:fldCharType="end"/>
+            </w:r>
+          </w:hyperlink>
+        </w:p>
+        <w:p>
+          <w:pPr>
+            <w:pStyle w:val="TOC2"/>
+            <w:tabs>
+              <w:tab w:val="left" w:pos="960"/>
+              <w:tab w:val="right" w:leader="dot" w:pos="9350"/>
+            </w:tabs>
+            <w:rPr>
+              <w:noProof/>
+              <w:lang w:eastAsia="en-US" w:bidi="he-IL"/>
+            </w:rPr>
+          </w:pPr>
+          <w:hyperlink w:anchor="_Toc220273927" w:history="1">
             <w:r>
               <w:rPr>
                 <w:rStyle w:val="Hyperlink"/>
                 <w:noProof/>
-                <w:rtl/>
-              </w:rPr>
+              </w:rPr>
+              <w:t>2.4</w:t>
+            </w:r>
+            <w:r>
+              <w:rPr>
+                <w:noProof/>
+                <w:lang w:eastAsia="en-US" w:bidi="he-IL"/>
+              </w:rPr>
+              <w:tab/>
             </w:r>
             <w:r>
               <w:rPr>
                 <w:rStyle w:val="Hyperlink"/>
                 <w:noProof/>
-                <w:rtl/>
+              </w:rPr>
+              <w:t>T1020: Boot Flow</w:t>
+            </w:r>
+            <w:r>
+              <w:rPr>
+                <w:noProof/>
+                <w:webHidden/>
+              </w:rPr>
+              <w:tab/>
+            </w:r>
+            <w:r>
+              <w:rPr>
+                <w:noProof/>
+                <w:webHidden/>
+              </w:rPr>
+              <w:fldChar w:fldCharType="begin"/>
+            </w:r>
+            <w:r>
+              <w:rPr>
+                <w:noProof/>
+                <w:webHidden/>
+              </w:rPr>
+              <w:instrText xml:space="preserve"> PAGEREF _Toc220273927 \h </w:instrText>
+            </w:r>
+            <w:r>
+              <w:rPr>
+                <w:noProof/>
+                <w:webHidden/>
+              </w:rPr>
+            </w:r>
+            <w:r>
+              <w:rPr>
+                <w:noProof/>
+                <w:webHidden/>
               </w:rPr>
               <w:fldChar w:fldCharType="separate"/>
             </w:r>
@@ -1228,13 +1377,1608 @@
                 <w:noProof/>
                 <w:webHidden/>
               </w:rPr>
-              <w:t>4</w:t>
-            </w:r>
+              <w:t>6</w:t>
+            </w:r>
+            <w:r>
+              <w:rPr>
+                <w:noProof/>
+                <w:webHidden/>
+              </w:rPr>
+              <w:fldChar w:fldCharType="end"/>
+            </w:r>
+          </w:hyperlink>
+        </w:p>
+        <w:p>
+          <w:pPr>
+            <w:pStyle w:val="TOC3"/>
+            <w:tabs>
+              <w:tab w:val="left" w:pos="1440"/>
+              <w:tab w:val="right" w:leader="dot" w:pos="9350"/>
+            </w:tabs>
+            <w:rPr>
+              <w:noProof/>
+              <w:lang w:eastAsia="en-US" w:bidi="he-IL"/>
+            </w:rPr>
+          </w:pPr>
+          <w:hyperlink w:anchor="_Toc220273928" w:history="1">
             <w:r>
               <w:rPr>
                 <w:rStyle w:val="Hyperlink"/>
                 <w:noProof/>
-                <w:rtl/>
+              </w:rPr>
+              <w:t>2.4.1</w:t>
+            </w:r>
+            <w:r>
+              <w:rPr>
+                <w:noProof/>
+                <w:lang w:eastAsia="en-US" w:bidi="he-IL"/>
+              </w:rPr>
+              <w:tab/>
+            </w:r>
+            <w:r>
+              <w:rPr>
+                <w:rStyle w:val="Hyperlink"/>
+                <w:noProof/>
+              </w:rPr>
+              <w:t>Algorithm</w:t>
+            </w:r>
+            <w:r>
+              <w:rPr>
+                <w:noProof/>
+                <w:webHidden/>
+              </w:rPr>
+              <w:tab/>
+            </w:r>
+            <w:r>
+              <w:rPr>
+                <w:noProof/>
+                <w:webHidden/>
+              </w:rPr>
+              <w:fldChar w:fldCharType="begin"/>
+            </w:r>
+            <w:r>
+              <w:rPr>
+                <w:noProof/>
+                <w:webHidden/>
+              </w:rPr>
+              <w:instrText xml:space="preserve"> PAGEREF _Toc220273928 \h </w:instrText>
+            </w:r>
+            <w:r>
+              <w:rPr>
+                <w:noProof/>
+                <w:webHidden/>
+              </w:rPr>
+            </w:r>
+            <w:r>
+              <w:rPr>
+                <w:noProof/>
+                <w:webHidden/>
+              </w:rPr>
+              <w:fldChar w:fldCharType="separate"/>
+            </w:r>
+            <w:r>
+              <w:rPr>
+                <w:noProof/>
+                <w:webHidden/>
+              </w:rPr>
+              <w:t>6</w:t>
+            </w:r>
+            <w:r>
+              <w:rPr>
+                <w:noProof/>
+                <w:webHidden/>
+              </w:rPr>
+              <w:fldChar w:fldCharType="end"/>
+            </w:r>
+          </w:hyperlink>
+        </w:p>
+        <w:p>
+          <w:pPr>
+            <w:pStyle w:val="TOC3"/>
+            <w:tabs>
+              <w:tab w:val="left" w:pos="1440"/>
+              <w:tab w:val="right" w:leader="dot" w:pos="9350"/>
+            </w:tabs>
+            <w:rPr>
+              <w:noProof/>
+              <w:lang w:eastAsia="en-US" w:bidi="he-IL"/>
+            </w:rPr>
+          </w:pPr>
+          <w:hyperlink w:anchor="_Toc220273929" w:history="1">
+            <w:r>
+              <w:rPr>
+                <w:rStyle w:val="Hyperlink"/>
+                <w:noProof/>
+              </w:rPr>
+              <w:t>2.4.2</w:t>
+            </w:r>
+            <w:r>
+              <w:rPr>
+                <w:noProof/>
+                <w:lang w:eastAsia="en-US" w:bidi="he-IL"/>
+              </w:rPr>
+              <w:tab/>
+            </w:r>
+            <w:r>
+              <w:rPr>
+                <w:rStyle w:val="Hyperlink"/>
+                <w:noProof/>
+              </w:rPr>
+              <w:t>Action</w:t>
+            </w:r>
+            <w:r>
+              <w:rPr>
+                <w:noProof/>
+                <w:webHidden/>
+              </w:rPr>
+              <w:tab/>
+            </w:r>
+            <w:r>
+              <w:rPr>
+                <w:noProof/>
+                <w:webHidden/>
+              </w:rPr>
+              <w:fldChar w:fldCharType="begin"/>
+            </w:r>
+            <w:r>
+              <w:rPr>
+                <w:noProof/>
+                <w:webHidden/>
+              </w:rPr>
+              <w:instrText xml:space="preserve"> PAGEREF _Toc220273929 \h </w:instrText>
+            </w:r>
+            <w:r>
+              <w:rPr>
+                <w:noProof/>
+                <w:webHidden/>
+              </w:rPr>
+            </w:r>
+            <w:r>
+              <w:rPr>
+                <w:noProof/>
+                <w:webHidden/>
+              </w:rPr>
+              <w:fldChar w:fldCharType="separate"/>
+            </w:r>
+            <w:r>
+              <w:rPr>
+                <w:noProof/>
+                <w:webHidden/>
+              </w:rPr>
+              <w:t>7</w:t>
+            </w:r>
+            <w:r>
+              <w:rPr>
+                <w:noProof/>
+                <w:webHidden/>
+              </w:rPr>
+              <w:fldChar w:fldCharType="end"/>
+            </w:r>
+          </w:hyperlink>
+        </w:p>
+        <w:p>
+          <w:pPr>
+            <w:pStyle w:val="TOC3"/>
+            <w:tabs>
+              <w:tab w:val="left" w:pos="1440"/>
+              <w:tab w:val="right" w:leader="dot" w:pos="9350"/>
+            </w:tabs>
+            <w:rPr>
+              <w:noProof/>
+              <w:lang w:eastAsia="en-US" w:bidi="he-IL"/>
+            </w:rPr>
+          </w:pPr>
+          <w:hyperlink w:anchor="_Toc220273930" w:history="1">
+            <w:r>
+              <w:rPr>
+                <w:rStyle w:val="Hyperlink"/>
+                <w:noProof/>
+              </w:rPr>
+              <w:t>2.4.3</w:t>
+            </w:r>
+            <w:r>
+              <w:rPr>
+                <w:noProof/>
+                <w:lang w:eastAsia="en-US" w:bidi="he-IL"/>
+              </w:rPr>
+              <w:tab/>
+            </w:r>
+            <w:r>
+              <w:rPr>
+                <w:rStyle w:val="Hyperlink"/>
+                <w:noProof/>
+              </w:rPr>
+              <w:t>UART Auto baud rate</w:t>
+            </w:r>
+            <w:r>
+              <w:rPr>
+                <w:noProof/>
+                <w:webHidden/>
+              </w:rPr>
+              <w:tab/>
+            </w:r>
+            <w:r>
+              <w:rPr>
+                <w:noProof/>
+                <w:webHidden/>
+              </w:rPr>
+              <w:fldChar w:fldCharType="begin"/>
+            </w:r>
+            <w:r>
+              <w:rPr>
+                <w:noProof/>
+                <w:webHidden/>
+              </w:rPr>
+              <w:instrText xml:space="preserve"> PAGEREF _Toc220273930 \h </w:instrText>
+            </w:r>
+            <w:r>
+              <w:rPr>
+                <w:noProof/>
+                <w:webHidden/>
+              </w:rPr>
+            </w:r>
+            <w:r>
+              <w:rPr>
+                <w:noProof/>
+                <w:webHidden/>
+              </w:rPr>
+              <w:fldChar w:fldCharType="separate"/>
+            </w:r>
+            <w:r>
+              <w:rPr>
+                <w:noProof/>
+                <w:webHidden/>
+              </w:rPr>
+              <w:t>7</w:t>
+            </w:r>
+            <w:r>
+              <w:rPr>
+                <w:noProof/>
+                <w:webHidden/>
+              </w:rPr>
+              <w:fldChar w:fldCharType="end"/>
+            </w:r>
+          </w:hyperlink>
+        </w:p>
+        <w:p>
+          <w:pPr>
+            <w:pStyle w:val="TOC3"/>
+            <w:tabs>
+              <w:tab w:val="left" w:pos="1440"/>
+              <w:tab w:val="right" w:leader="dot" w:pos="9350"/>
+            </w:tabs>
+            <w:rPr>
+              <w:noProof/>
+              <w:lang w:eastAsia="en-US" w:bidi="he-IL"/>
+            </w:rPr>
+          </w:pPr>
+          <w:hyperlink w:anchor="_Toc220273931" w:history="1">
+            <w:r>
+              <w:rPr>
+                <w:rStyle w:val="Hyperlink"/>
+                <w:noProof/>
+              </w:rPr>
+              <w:t>2.4.4</w:t>
+            </w:r>
+            <w:r>
+              <w:rPr>
+                <w:noProof/>
+                <w:lang w:eastAsia="en-US" w:bidi="he-IL"/>
+              </w:rPr>
+              <w:tab/>
+            </w:r>
+            <w:r>
+              <w:rPr>
+                <w:rStyle w:val="Hyperlink"/>
+                <w:noProof/>
+              </w:rPr>
+              <w:t>CAN Auto baud rate</w:t>
+            </w:r>
+            <w:r>
+              <w:rPr>
+                <w:noProof/>
+                <w:webHidden/>
+              </w:rPr>
+              <w:tab/>
+            </w:r>
+            <w:r>
+              <w:rPr>
+                <w:noProof/>
+                <w:webHidden/>
+              </w:rPr>
+              <w:fldChar w:fldCharType="begin"/>
+            </w:r>
+            <w:r>
+              <w:rPr>
+                <w:noProof/>
+                <w:webHidden/>
+              </w:rPr>
+              <w:instrText xml:space="preserve"> PAGEREF _Toc220273931 \h </w:instrText>
+            </w:r>
+            <w:r>
+              <w:rPr>
+                <w:noProof/>
+                <w:webHidden/>
+              </w:rPr>
+            </w:r>
+            <w:r>
+              <w:rPr>
+                <w:noProof/>
+                <w:webHidden/>
+              </w:rPr>
+              <w:fldChar w:fldCharType="separate"/>
+            </w:r>
+            <w:r>
+              <w:rPr>
+                <w:noProof/>
+                <w:webHidden/>
+              </w:rPr>
+              <w:t>7</w:t>
+            </w:r>
+            <w:r>
+              <w:rPr>
+                <w:noProof/>
+                <w:webHidden/>
+              </w:rPr>
+              <w:fldChar w:fldCharType="end"/>
+            </w:r>
+          </w:hyperlink>
+        </w:p>
+        <w:p>
+          <w:pPr>
+            <w:pStyle w:val="TOC3"/>
+            <w:tabs>
+              <w:tab w:val="left" w:pos="1440"/>
+              <w:tab w:val="right" w:leader="dot" w:pos="9350"/>
+            </w:tabs>
+            <w:rPr>
+              <w:noProof/>
+              <w:lang w:eastAsia="en-US" w:bidi="he-IL"/>
+            </w:rPr>
+          </w:pPr>
+          <w:hyperlink w:anchor="_Toc220273932" w:history="1">
+            <w:r>
+              <w:rPr>
+                <w:rStyle w:val="Hyperlink"/>
+                <w:noProof/>
+              </w:rPr>
+              <w:t>2.4.5</w:t>
+            </w:r>
+            <w:r>
+              <w:rPr>
+                <w:noProof/>
+                <w:lang w:eastAsia="en-US" w:bidi="he-IL"/>
+              </w:rPr>
+              <w:tab/>
+            </w:r>
+            <w:r>
+              <w:rPr>
+                <w:rStyle w:val="Hyperlink"/>
+                <w:noProof/>
+              </w:rPr>
+              <w:t>EtherCAT state machine</w:t>
+            </w:r>
+            <w:r>
+              <w:rPr>
+                <w:noProof/>
+                <w:webHidden/>
+              </w:rPr>
+              <w:tab/>
+            </w:r>
+            <w:r>
+              <w:rPr>
+                <w:noProof/>
+                <w:webHidden/>
+              </w:rPr>
+              <w:fldChar w:fldCharType="begin"/>
+            </w:r>
+            <w:r>
+              <w:rPr>
+                <w:noProof/>
+                <w:webHidden/>
+              </w:rPr>
+              <w:instrText xml:space="preserve"> PAGEREF _Toc220273932 \h </w:instrText>
+            </w:r>
+            <w:r>
+              <w:rPr>
+                <w:noProof/>
+                <w:webHidden/>
+              </w:rPr>
+            </w:r>
+            <w:r>
+              <w:rPr>
+                <w:noProof/>
+                <w:webHidden/>
+              </w:rPr>
+              <w:fldChar w:fldCharType="separate"/>
+            </w:r>
+            <w:r>
+              <w:rPr>
+                <w:noProof/>
+                <w:webHidden/>
+              </w:rPr>
+              <w:t>8</w:t>
+            </w:r>
+            <w:r>
+              <w:rPr>
+                <w:noProof/>
+                <w:webHidden/>
+              </w:rPr>
+              <w:fldChar w:fldCharType="end"/>
+            </w:r>
+          </w:hyperlink>
+        </w:p>
+        <w:p>
+          <w:pPr>
+            <w:pStyle w:val="TOC3"/>
+            <w:tabs>
+              <w:tab w:val="left" w:pos="1440"/>
+              <w:tab w:val="right" w:leader="dot" w:pos="9350"/>
+            </w:tabs>
+            <w:rPr>
+              <w:noProof/>
+              <w:lang w:eastAsia="en-US" w:bidi="he-IL"/>
+            </w:rPr>
+          </w:pPr>
+          <w:hyperlink w:anchor="_Toc220273933" w:history="1">
+            <w:r>
+              <w:rPr>
+                <w:rStyle w:val="Hyperlink"/>
+                <w:noProof/>
+              </w:rPr>
+              <w:t>2.4.6</w:t>
+            </w:r>
+            <w:r>
+              <w:rPr>
+                <w:noProof/>
+                <w:lang w:eastAsia="en-US" w:bidi="he-IL"/>
+              </w:rPr>
+              <w:tab/>
+            </w:r>
+            <w:r>
+              <w:rPr>
+                <w:rStyle w:val="Hyperlink"/>
+                <w:noProof/>
+              </w:rPr>
+              <w:t>Communication Exclusivity</w:t>
+            </w:r>
+            <w:r>
+              <w:rPr>
+                <w:noProof/>
+                <w:webHidden/>
+              </w:rPr>
+              <w:tab/>
+            </w:r>
+            <w:r>
+              <w:rPr>
+                <w:noProof/>
+                <w:webHidden/>
+              </w:rPr>
+              <w:fldChar w:fldCharType="begin"/>
+            </w:r>
+            <w:r>
+              <w:rPr>
+                <w:noProof/>
+                <w:webHidden/>
+              </w:rPr>
+              <w:instrText xml:space="preserve"> PAGEREF _Toc220273933 \h </w:instrText>
+            </w:r>
+            <w:r>
+              <w:rPr>
+                <w:noProof/>
+                <w:webHidden/>
+              </w:rPr>
+            </w:r>
+            <w:r>
+              <w:rPr>
+                <w:noProof/>
+                <w:webHidden/>
+              </w:rPr>
+              <w:fldChar w:fldCharType="separate"/>
+            </w:r>
+            <w:r>
+              <w:rPr>
+                <w:noProof/>
+                <w:webHidden/>
+              </w:rPr>
+              <w:t>8</w:t>
+            </w:r>
+            <w:r>
+              <w:rPr>
+                <w:noProof/>
+                <w:webHidden/>
+              </w:rPr>
+              <w:fldChar w:fldCharType="end"/>
+            </w:r>
+          </w:hyperlink>
+        </w:p>
+        <w:p>
+          <w:pPr>
+            <w:pStyle w:val="TOC2"/>
+            <w:tabs>
+              <w:tab w:val="left" w:pos="960"/>
+              <w:tab w:val="right" w:leader="dot" w:pos="9350"/>
+            </w:tabs>
+            <w:rPr>
+              <w:noProof/>
+              <w:lang w:eastAsia="en-US" w:bidi="he-IL"/>
+            </w:rPr>
+          </w:pPr>
+          <w:hyperlink w:anchor="_Toc220273934" w:history="1">
+            <w:r>
+              <w:rPr>
+                <w:rStyle w:val="Hyperlink"/>
+                <w:noProof/>
+              </w:rPr>
+              <w:t>2.5</w:t>
+            </w:r>
+            <w:r>
+              <w:rPr>
+                <w:noProof/>
+                <w:lang w:eastAsia="en-US" w:bidi="he-IL"/>
+              </w:rPr>
+              <w:tab/>
+            </w:r>
+            <w:r>
+              <w:rPr>
+                <w:rStyle w:val="Hyperlink"/>
+                <w:noProof/>
+              </w:rPr>
+              <w:t>T1030: Object dictionary</w:t>
+            </w:r>
+            <w:r>
+              <w:rPr>
+                <w:noProof/>
+                <w:webHidden/>
+              </w:rPr>
+              <w:tab/>
+            </w:r>
+            <w:r>
+              <w:rPr>
+                <w:noProof/>
+                <w:webHidden/>
+              </w:rPr>
+              <w:fldChar w:fldCharType="begin"/>
+            </w:r>
+            <w:r>
+              <w:rPr>
+                <w:noProof/>
+                <w:webHidden/>
+              </w:rPr>
+              <w:instrText xml:space="preserve"> PAGEREF _Toc220273934 \h </w:instrText>
+            </w:r>
+            <w:r>
+              <w:rPr>
+                <w:noProof/>
+                <w:webHidden/>
+              </w:rPr>
+            </w:r>
+            <w:r>
+              <w:rPr>
+                <w:noProof/>
+                <w:webHidden/>
+              </w:rPr>
+              <w:fldChar w:fldCharType="separate"/>
+            </w:r>
+            <w:r>
+              <w:rPr>
+                <w:noProof/>
+                <w:webHidden/>
+              </w:rPr>
+              <w:t>8</w:t>
+            </w:r>
+            <w:r>
+              <w:rPr>
+                <w:noProof/>
+                <w:webHidden/>
+              </w:rPr>
+              <w:fldChar w:fldCharType="end"/>
+            </w:r>
+          </w:hyperlink>
+        </w:p>
+        <w:p>
+          <w:pPr>
+            <w:pStyle w:val="TOC2"/>
+            <w:tabs>
+              <w:tab w:val="left" w:pos="960"/>
+              <w:tab w:val="right" w:leader="dot" w:pos="9350"/>
+            </w:tabs>
+            <w:rPr>
+              <w:noProof/>
+              <w:lang w:eastAsia="en-US" w:bidi="he-IL"/>
+            </w:rPr>
+          </w:pPr>
+          <w:hyperlink w:anchor="_Toc220273935" w:history="1">
+            <w:r>
+              <w:rPr>
+                <w:rStyle w:val="Hyperlink"/>
+                <w:noProof/>
+              </w:rPr>
+              <w:t>2.6</w:t>
+            </w:r>
+            <w:r>
+              <w:rPr>
+                <w:noProof/>
+                <w:lang w:eastAsia="en-US" w:bidi="he-IL"/>
+              </w:rPr>
+              <w:tab/>
+            </w:r>
+            <w:r>
+              <w:rPr>
+                <w:rStyle w:val="Hyperlink"/>
+                <w:noProof/>
+              </w:rPr>
+              <w:t>T1040: EtherCAT link</w:t>
+            </w:r>
+            <w:r>
+              <w:rPr>
+                <w:noProof/>
+                <w:webHidden/>
+              </w:rPr>
+              <w:tab/>
+            </w:r>
+            <w:r>
+              <w:rPr>
+                <w:noProof/>
+                <w:webHidden/>
+              </w:rPr>
+              <w:fldChar w:fldCharType="begin"/>
+            </w:r>
+            <w:r>
+              <w:rPr>
+                <w:noProof/>
+                <w:webHidden/>
+              </w:rPr>
+              <w:instrText xml:space="preserve"> PAGEREF _Toc220273935 \h </w:instrText>
+            </w:r>
+            <w:r>
+              <w:rPr>
+                <w:noProof/>
+                <w:webHidden/>
+              </w:rPr>
+            </w:r>
+            <w:r>
+              <w:rPr>
+                <w:noProof/>
+                <w:webHidden/>
+              </w:rPr>
+              <w:fldChar w:fldCharType="separate"/>
+            </w:r>
+            <w:r>
+              <w:rPr>
+                <w:noProof/>
+                <w:webHidden/>
+              </w:rPr>
+              <w:t>8</w:t>
+            </w:r>
+            <w:r>
+              <w:rPr>
+                <w:noProof/>
+                <w:webHidden/>
+              </w:rPr>
+              <w:fldChar w:fldCharType="end"/>
+            </w:r>
+          </w:hyperlink>
+        </w:p>
+        <w:p>
+          <w:pPr>
+            <w:pStyle w:val="TOC2"/>
+            <w:tabs>
+              <w:tab w:val="left" w:pos="960"/>
+              <w:tab w:val="right" w:leader="dot" w:pos="9350"/>
+            </w:tabs>
+            <w:rPr>
+              <w:noProof/>
+              <w:lang w:eastAsia="en-US" w:bidi="he-IL"/>
+            </w:rPr>
+          </w:pPr>
+          <w:hyperlink w:anchor="_Toc220273936" w:history="1">
+            <w:r>
+              <w:rPr>
+                <w:rStyle w:val="Hyperlink"/>
+                <w:noProof/>
+              </w:rPr>
+              <w:t>2.7</w:t>
+            </w:r>
+            <w:r>
+              <w:rPr>
+                <w:noProof/>
+                <w:lang w:eastAsia="en-US" w:bidi="he-IL"/>
+              </w:rPr>
+              <w:tab/>
+            </w:r>
+            <w:r>
+              <w:rPr>
+                <w:rStyle w:val="Hyperlink"/>
+                <w:noProof/>
+              </w:rPr>
+              <w:t>T1060: Client-server interconnect</w:t>
+            </w:r>
+            <w:r>
+              <w:rPr>
+                <w:noProof/>
+                <w:webHidden/>
+              </w:rPr>
+              <w:tab/>
+            </w:r>
+            <w:r>
+              <w:rPr>
+                <w:noProof/>
+                <w:webHidden/>
+              </w:rPr>
+              <w:fldChar w:fldCharType="begin"/>
+            </w:r>
+            <w:r>
+              <w:rPr>
+                <w:noProof/>
+                <w:webHidden/>
+              </w:rPr>
+              <w:instrText xml:space="preserve"> PAGEREF _Toc220273936 \h </w:instrText>
+            </w:r>
+            <w:r>
+              <w:rPr>
+                <w:noProof/>
+                <w:webHidden/>
+              </w:rPr>
+            </w:r>
+            <w:r>
+              <w:rPr>
+                <w:noProof/>
+                <w:webHidden/>
+              </w:rPr>
+              <w:fldChar w:fldCharType="separate"/>
+            </w:r>
+            <w:r>
+              <w:rPr>
+                <w:noProof/>
+                <w:webHidden/>
+              </w:rPr>
+              <w:t>9</w:t>
+            </w:r>
+            <w:r>
+              <w:rPr>
+                <w:noProof/>
+                <w:webHidden/>
+              </w:rPr>
+              <w:fldChar w:fldCharType="end"/>
+            </w:r>
+          </w:hyperlink>
+        </w:p>
+        <w:p>
+          <w:pPr>
+            <w:pStyle w:val="TOC3"/>
+            <w:tabs>
+              <w:tab w:val="left" w:pos="1440"/>
+              <w:tab w:val="right" w:leader="dot" w:pos="9350"/>
+            </w:tabs>
+            <w:rPr>
+              <w:noProof/>
+              <w:lang w:eastAsia="en-US" w:bidi="he-IL"/>
+            </w:rPr>
+          </w:pPr>
+          <w:hyperlink w:anchor="_Toc220273937" w:history="1">
+            <w:r>
+              <w:rPr>
+                <w:rStyle w:val="Hyperlink"/>
+                <w:noProof/>
+              </w:rPr>
+              <w:t>2.7.1</w:t>
+            </w:r>
+            <w:r>
+              <w:rPr>
+                <w:noProof/>
+                <w:lang w:eastAsia="en-US" w:bidi="he-IL"/>
+              </w:rPr>
+              <w:tab/>
+            </w:r>
+            <w:r>
+              <w:rPr>
+                <w:rStyle w:val="Hyperlink"/>
+                <w:noProof/>
+              </w:rPr>
+              <w:t>Data Interconnect Client to Server</w:t>
+            </w:r>
+            <w:r>
+              <w:rPr>
+                <w:noProof/>
+                <w:webHidden/>
+              </w:rPr>
+              <w:tab/>
+            </w:r>
+            <w:r>
+              <w:rPr>
+                <w:noProof/>
+                <w:webHidden/>
+              </w:rPr>
+              <w:fldChar w:fldCharType="begin"/>
+            </w:r>
+            <w:r>
+              <w:rPr>
+                <w:noProof/>
+                <w:webHidden/>
+              </w:rPr>
+              <w:instrText xml:space="preserve"> PAGEREF _Toc220273937 \h </w:instrText>
+            </w:r>
+            <w:r>
+              <w:rPr>
+                <w:noProof/>
+                <w:webHidden/>
+              </w:rPr>
+            </w:r>
+            <w:r>
+              <w:rPr>
+                <w:noProof/>
+                <w:webHidden/>
+              </w:rPr>
+              <w:fldChar w:fldCharType="separate"/>
+            </w:r>
+            <w:r>
+              <w:rPr>
+                <w:noProof/>
+                <w:webHidden/>
+              </w:rPr>
+              <w:t>9</w:t>
+            </w:r>
+            <w:r>
+              <w:rPr>
+                <w:noProof/>
+                <w:webHidden/>
+              </w:rPr>
+              <w:fldChar w:fldCharType="end"/>
+            </w:r>
+          </w:hyperlink>
+        </w:p>
+        <w:p>
+          <w:pPr>
+            <w:pStyle w:val="TOC3"/>
+            <w:tabs>
+              <w:tab w:val="left" w:pos="1440"/>
+              <w:tab w:val="right" w:leader="dot" w:pos="9350"/>
+            </w:tabs>
+            <w:rPr>
+              <w:noProof/>
+              <w:lang w:eastAsia="en-US" w:bidi="he-IL"/>
+            </w:rPr>
+          </w:pPr>
+          <w:hyperlink w:anchor="_Toc220273938" w:history="1">
+            <w:r>
+              <w:rPr>
+                <w:rStyle w:val="Hyperlink"/>
+                <w:noProof/>
+              </w:rPr>
+              <w:t>2.7.2</w:t>
+            </w:r>
+            <w:r>
+              <w:rPr>
+                <w:noProof/>
+                <w:lang w:eastAsia="en-US" w:bidi="he-IL"/>
+              </w:rPr>
+              <w:tab/>
+            </w:r>
+            <w:r>
+              <w:rPr>
+                <w:rStyle w:val="Hyperlink"/>
+                <w:noProof/>
+              </w:rPr>
+              <w:t>Data Interconnect Server to Client</w:t>
+            </w:r>
+            <w:r>
+              <w:rPr>
+                <w:noProof/>
+                <w:webHidden/>
+              </w:rPr>
+              <w:tab/>
+            </w:r>
+            <w:r>
+              <w:rPr>
+                <w:noProof/>
+                <w:webHidden/>
+              </w:rPr>
+              <w:fldChar w:fldCharType="begin"/>
+            </w:r>
+            <w:r>
+              <w:rPr>
+                <w:noProof/>
+                <w:webHidden/>
+              </w:rPr>
+              <w:instrText xml:space="preserve"> PAGEREF _Toc220273938 \h </w:instrText>
+            </w:r>
+            <w:r>
+              <w:rPr>
+                <w:noProof/>
+                <w:webHidden/>
+              </w:rPr>
+            </w:r>
+            <w:r>
+              <w:rPr>
+                <w:noProof/>
+                <w:webHidden/>
+              </w:rPr>
+              <w:fldChar w:fldCharType="separate"/>
+            </w:r>
+            <w:r>
+              <w:rPr>
+                <w:noProof/>
+                <w:webHidden/>
+              </w:rPr>
+              <w:t>9</w:t>
+            </w:r>
+            <w:r>
+              <w:rPr>
+                <w:noProof/>
+                <w:webHidden/>
+              </w:rPr>
+              <w:fldChar w:fldCharType="end"/>
+            </w:r>
+          </w:hyperlink>
+        </w:p>
+        <w:p>
+          <w:pPr>
+            <w:pStyle w:val="TOC2"/>
+            <w:tabs>
+              <w:tab w:val="left" w:pos="960"/>
+              <w:tab w:val="right" w:leader="dot" w:pos="9350"/>
+            </w:tabs>
+            <w:rPr>
+              <w:noProof/>
+              <w:lang w:eastAsia="en-US" w:bidi="he-IL"/>
+            </w:rPr>
+          </w:pPr>
+          <w:hyperlink w:anchor="_Toc220273939" w:history="1">
+            <w:r>
+              <w:rPr>
+                <w:rStyle w:val="Hyperlink"/>
+                <w:noProof/>
+              </w:rPr>
+              <w:t>2.8</w:t>
+            </w:r>
+            <w:r>
+              <w:rPr>
+                <w:noProof/>
+                <w:lang w:eastAsia="en-US" w:bidi="he-IL"/>
+              </w:rPr>
+              <w:tab/>
+            </w:r>
+            <w:r>
+              <w:rPr>
+                <w:rStyle w:val="Hyperlink"/>
+                <w:noProof/>
+              </w:rPr>
+              <w:t>T1070 Core Synchronization</w:t>
+            </w:r>
+            <w:r>
+              <w:rPr>
+                <w:noProof/>
+                <w:webHidden/>
+              </w:rPr>
+              <w:tab/>
+            </w:r>
+            <w:r>
+              <w:rPr>
+                <w:noProof/>
+                <w:webHidden/>
+              </w:rPr>
+              <w:fldChar w:fldCharType="begin"/>
+            </w:r>
+            <w:r>
+              <w:rPr>
+                <w:noProof/>
+                <w:webHidden/>
+              </w:rPr>
+              <w:instrText xml:space="preserve"> PAGEREF _Toc220273939 \h </w:instrText>
+            </w:r>
+            <w:r>
+              <w:rPr>
+                <w:noProof/>
+                <w:webHidden/>
+              </w:rPr>
+            </w:r>
+            <w:r>
+              <w:rPr>
+                <w:noProof/>
+                <w:webHidden/>
+              </w:rPr>
+              <w:fldChar w:fldCharType="separate"/>
+            </w:r>
+            <w:r>
+              <w:rPr>
+                <w:noProof/>
+                <w:webHidden/>
+              </w:rPr>
+              <w:t>10</w:t>
+            </w:r>
+            <w:r>
+              <w:rPr>
+                <w:noProof/>
+                <w:webHidden/>
+              </w:rPr>
+              <w:fldChar w:fldCharType="end"/>
+            </w:r>
+          </w:hyperlink>
+        </w:p>
+        <w:p>
+          <w:pPr>
+            <w:pStyle w:val="TOC3"/>
+            <w:tabs>
+              <w:tab w:val="left" w:pos="1440"/>
+              <w:tab w:val="right" w:leader="dot" w:pos="9350"/>
+            </w:tabs>
+            <w:rPr>
+              <w:noProof/>
+              <w:lang w:eastAsia="en-US" w:bidi="he-IL"/>
+            </w:rPr>
+          </w:pPr>
+          <w:hyperlink w:anchor="_Toc220273940" w:history="1">
+            <w:r>
+              <w:rPr>
+                <w:rStyle w:val="Hyperlink"/>
+                <w:noProof/>
+              </w:rPr>
+              <w:t>2.8.1</w:t>
+            </w:r>
+            <w:r>
+              <w:rPr>
+                <w:noProof/>
+                <w:lang w:eastAsia="en-US" w:bidi="he-IL"/>
+              </w:rPr>
+              <w:tab/>
+            </w:r>
+            <w:r>
+              <w:rPr>
+                <w:rStyle w:val="Hyperlink"/>
+                <w:noProof/>
+              </w:rPr>
+              <w:t>T1070.1 Synchronization</w:t>
+            </w:r>
+            <w:r>
+              <w:rPr>
+                <w:noProof/>
+                <w:webHidden/>
+              </w:rPr>
+              <w:tab/>
+            </w:r>
+            <w:r>
+              <w:rPr>
+                <w:noProof/>
+                <w:webHidden/>
+              </w:rPr>
+              <w:fldChar w:fldCharType="begin"/>
+            </w:r>
+            <w:r>
+              <w:rPr>
+                <w:noProof/>
+                <w:webHidden/>
+              </w:rPr>
+              <w:instrText xml:space="preserve"> PAGEREF _Toc220273940 \h </w:instrText>
+            </w:r>
+            <w:r>
+              <w:rPr>
+                <w:noProof/>
+                <w:webHidden/>
+              </w:rPr>
+            </w:r>
+            <w:r>
+              <w:rPr>
+                <w:noProof/>
+                <w:webHidden/>
+              </w:rPr>
+              <w:fldChar w:fldCharType="separate"/>
+            </w:r>
+            <w:r>
+              <w:rPr>
+                <w:noProof/>
+                <w:webHidden/>
+              </w:rPr>
+              <w:t>10</w:t>
+            </w:r>
+            <w:r>
+              <w:rPr>
+                <w:noProof/>
+                <w:webHidden/>
+              </w:rPr>
+              <w:fldChar w:fldCharType="end"/>
+            </w:r>
+          </w:hyperlink>
+        </w:p>
+        <w:p>
+          <w:pPr>
+            <w:pStyle w:val="TOC3"/>
+            <w:tabs>
+              <w:tab w:val="left" w:pos="1440"/>
+              <w:tab w:val="right" w:leader="dot" w:pos="9350"/>
+            </w:tabs>
+            <w:rPr>
+              <w:noProof/>
+              <w:lang w:eastAsia="en-US" w:bidi="he-IL"/>
+            </w:rPr>
+          </w:pPr>
+          <w:hyperlink w:anchor="_Toc220273941" w:history="1">
+            <w:r>
+              <w:rPr>
+                <w:rStyle w:val="Hyperlink"/>
+                <w:noProof/>
+              </w:rPr>
+              <w:t>2.8.2</w:t>
+            </w:r>
+            <w:r>
+              <w:rPr>
+                <w:noProof/>
+                <w:lang w:eastAsia="en-US" w:bidi="he-IL"/>
+              </w:rPr>
+              <w:tab/>
+            </w:r>
+            <w:r>
+              <w:rPr>
+                <w:rStyle w:val="Hyperlink"/>
+                <w:noProof/>
+              </w:rPr>
+              <w:t>T1070.2 Enslavement to FSI</w:t>
+            </w:r>
+            <w:r>
+              <w:rPr>
+                <w:noProof/>
+                <w:webHidden/>
+              </w:rPr>
+              <w:tab/>
+            </w:r>
+            <w:r>
+              <w:rPr>
+                <w:noProof/>
+                <w:webHidden/>
+              </w:rPr>
+              <w:fldChar w:fldCharType="begin"/>
+            </w:r>
+            <w:r>
+              <w:rPr>
+                <w:noProof/>
+                <w:webHidden/>
+              </w:rPr>
+              <w:instrText xml:space="preserve"> PAGEREF _Toc220273941 \h </w:instrText>
+            </w:r>
+            <w:r>
+              <w:rPr>
+                <w:noProof/>
+                <w:webHidden/>
+              </w:rPr>
+            </w:r>
+            <w:r>
+              <w:rPr>
+                <w:noProof/>
+                <w:webHidden/>
+              </w:rPr>
+              <w:fldChar w:fldCharType="separate"/>
+            </w:r>
+            <w:r>
+              <w:rPr>
+                <w:noProof/>
+                <w:webHidden/>
+              </w:rPr>
+              <w:t>10</w:t>
+            </w:r>
+            <w:r>
+              <w:rPr>
+                <w:noProof/>
+                <w:webHidden/>
+              </w:rPr>
+              <w:fldChar w:fldCharType="end"/>
+            </w:r>
+          </w:hyperlink>
+        </w:p>
+        <w:p>
+          <w:pPr>
+            <w:pStyle w:val="TOC3"/>
+            <w:tabs>
+              <w:tab w:val="left" w:pos="1440"/>
+              <w:tab w:val="right" w:leader="dot" w:pos="9350"/>
+            </w:tabs>
+            <w:rPr>
+              <w:noProof/>
+              <w:lang w:eastAsia="en-US" w:bidi="he-IL"/>
+            </w:rPr>
+          </w:pPr>
+          <w:hyperlink w:anchor="_Toc220273942" w:history="1">
+            <w:r>
+              <w:rPr>
+                <w:rStyle w:val="Hyperlink"/>
+                <w:noProof/>
+              </w:rPr>
+              <w:t>2.8.3</w:t>
+            </w:r>
+            <w:r>
+              <w:rPr>
+                <w:noProof/>
+                <w:lang w:eastAsia="en-US" w:bidi="he-IL"/>
+              </w:rPr>
+              <w:tab/>
+            </w:r>
+            <w:r>
+              <w:rPr>
+                <w:rStyle w:val="Hyperlink"/>
+                <w:noProof/>
+              </w:rPr>
+              <w:t>T1070.3 Enslavement to EtherCAT</w:t>
+            </w:r>
+            <w:r>
+              <w:rPr>
+                <w:noProof/>
+                <w:webHidden/>
+              </w:rPr>
+              <w:tab/>
+            </w:r>
+            <w:r>
+              <w:rPr>
+                <w:noProof/>
+                <w:webHidden/>
+              </w:rPr>
+              <w:fldChar w:fldCharType="begin"/>
+            </w:r>
+            <w:r>
+              <w:rPr>
+                <w:noProof/>
+                <w:webHidden/>
+              </w:rPr>
+              <w:instrText xml:space="preserve"> PAGEREF _Toc220273942 \h </w:instrText>
+            </w:r>
+            <w:r>
+              <w:rPr>
+                <w:noProof/>
+                <w:webHidden/>
+              </w:rPr>
+            </w:r>
+            <w:r>
+              <w:rPr>
+                <w:noProof/>
+                <w:webHidden/>
+              </w:rPr>
+              <w:fldChar w:fldCharType="separate"/>
+            </w:r>
+            <w:r>
+              <w:rPr>
+                <w:noProof/>
+                <w:webHidden/>
+              </w:rPr>
+              <w:t>11</w:t>
+            </w:r>
+            <w:r>
+              <w:rPr>
+                <w:noProof/>
+                <w:webHidden/>
+              </w:rPr>
+              <w:fldChar w:fldCharType="end"/>
+            </w:r>
+          </w:hyperlink>
+        </w:p>
+        <w:p>
+          <w:pPr>
+            <w:pStyle w:val="TOC3"/>
+            <w:tabs>
+              <w:tab w:val="left" w:pos="1440"/>
+              <w:tab w:val="right" w:leader="dot" w:pos="9350"/>
+            </w:tabs>
+            <w:rPr>
+              <w:noProof/>
+              <w:lang w:eastAsia="en-US" w:bidi="he-IL"/>
+            </w:rPr>
+          </w:pPr>
+          <w:hyperlink w:anchor="_Toc220273943" w:history="1">
+            <w:r>
+              <w:rPr>
+                <w:rStyle w:val="Hyperlink"/>
+                <w:noProof/>
+              </w:rPr>
+              <w:t>2.8.4</w:t>
+            </w:r>
+            <w:r>
+              <w:rPr>
+                <w:noProof/>
+                <w:lang w:eastAsia="en-US" w:bidi="he-IL"/>
+              </w:rPr>
+              <w:tab/>
+            </w:r>
+            <w:r>
+              <w:rPr>
+                <w:rStyle w:val="Hyperlink"/>
+                <w:noProof/>
+              </w:rPr>
+              <w:t>T1070.4 CLA synchronization</w:t>
+            </w:r>
+            <w:r>
+              <w:rPr>
+                <w:noProof/>
+                <w:webHidden/>
+              </w:rPr>
+              <w:tab/>
+            </w:r>
+            <w:r>
+              <w:rPr>
+                <w:noProof/>
+                <w:webHidden/>
+              </w:rPr>
+              <w:fldChar w:fldCharType="begin"/>
+            </w:r>
+            <w:r>
+              <w:rPr>
+                <w:noProof/>
+                <w:webHidden/>
+              </w:rPr>
+              <w:instrText xml:space="preserve"> PAGEREF _Toc220273943 \h </w:instrText>
+            </w:r>
+            <w:r>
+              <w:rPr>
+                <w:noProof/>
+                <w:webHidden/>
+              </w:rPr>
+            </w:r>
+            <w:r>
+              <w:rPr>
+                <w:noProof/>
+                <w:webHidden/>
+              </w:rPr>
+              <w:fldChar w:fldCharType="separate"/>
+            </w:r>
+            <w:r>
+              <w:rPr>
+                <w:noProof/>
+                <w:webHidden/>
+              </w:rPr>
+              <w:t>11</w:t>
+            </w:r>
+            <w:r>
+              <w:rPr>
+                <w:noProof/>
+                <w:webHidden/>
+              </w:rPr>
+              <w:fldChar w:fldCharType="end"/>
+            </w:r>
+          </w:hyperlink>
+        </w:p>
+        <w:p>
+          <w:pPr>
+            <w:pStyle w:val="TOC2"/>
+            <w:tabs>
+              <w:tab w:val="left" w:pos="960"/>
+              <w:tab w:val="right" w:leader="dot" w:pos="9350"/>
+            </w:tabs>
+            <w:rPr>
+              <w:noProof/>
+              <w:lang w:eastAsia="en-US" w:bidi="he-IL"/>
+            </w:rPr>
+          </w:pPr>
+          <w:hyperlink w:anchor="_Toc220273944" w:history="1">
+            <w:r>
+              <w:rPr>
+                <w:rStyle w:val="Hyperlink"/>
+                <w:noProof/>
+              </w:rPr>
+              <w:t>2.9</w:t>
+            </w:r>
+            <w:r>
+              <w:rPr>
+                <w:noProof/>
+                <w:lang w:eastAsia="en-US" w:bidi="he-IL"/>
+              </w:rPr>
+              <w:tab/>
+            </w:r>
+            <w:r>
+              <w:rPr>
+                <w:rStyle w:val="Hyperlink"/>
+                <w:noProof/>
+              </w:rPr>
+              <w:t>T1080: Emergency and Safety</w:t>
+            </w:r>
+            <w:r>
+              <w:rPr>
+                <w:noProof/>
+                <w:webHidden/>
+              </w:rPr>
+              <w:tab/>
+            </w:r>
+            <w:r>
+              <w:rPr>
+                <w:noProof/>
+                <w:webHidden/>
+              </w:rPr>
+              <w:fldChar w:fldCharType="begin"/>
+            </w:r>
+            <w:r>
+              <w:rPr>
+                <w:noProof/>
+                <w:webHidden/>
+              </w:rPr>
+              <w:instrText xml:space="preserve"> PAGEREF _Toc220273944 \h </w:instrText>
+            </w:r>
+            <w:r>
+              <w:rPr>
+                <w:noProof/>
+                <w:webHidden/>
+              </w:rPr>
+            </w:r>
+            <w:r>
+              <w:rPr>
+                <w:noProof/>
+                <w:webHidden/>
+              </w:rPr>
+              <w:fldChar w:fldCharType="separate"/>
+            </w:r>
+            <w:r>
+              <w:rPr>
+                <w:noProof/>
+                <w:webHidden/>
+              </w:rPr>
+              <w:t>11</w:t>
+            </w:r>
+            <w:r>
+              <w:rPr>
+                <w:noProof/>
+                <w:webHidden/>
+              </w:rPr>
+              <w:fldChar w:fldCharType="end"/>
+            </w:r>
+          </w:hyperlink>
+        </w:p>
+        <w:p>
+          <w:pPr>
+            <w:pStyle w:val="TOC3"/>
+            <w:tabs>
+              <w:tab w:val="left" w:pos="1440"/>
+              <w:tab w:val="right" w:leader="dot" w:pos="9350"/>
+            </w:tabs>
+            <w:rPr>
+              <w:noProof/>
+              <w:lang w:eastAsia="en-US" w:bidi="he-IL"/>
+            </w:rPr>
+          </w:pPr>
+          <w:hyperlink w:anchor="_Toc220273945" w:history="1">
+            <w:r>
+              <w:rPr>
+                <w:rStyle w:val="Hyperlink"/>
+                <w:noProof/>
+              </w:rPr>
+              <w:t>2.9.1</w:t>
+            </w:r>
+            <w:r>
+              <w:rPr>
+                <w:noProof/>
+                <w:lang w:eastAsia="en-US" w:bidi="he-IL"/>
+              </w:rPr>
+              <w:tab/>
+            </w:r>
+            <w:r>
+              <w:rPr>
+                <w:rStyle w:val="Hyperlink"/>
+                <w:noProof/>
+              </w:rPr>
+              <w:t>T1080.1 STO</w:t>
+            </w:r>
+            <w:r>
+              <w:rPr>
+                <w:noProof/>
+                <w:webHidden/>
+              </w:rPr>
+              <w:tab/>
+            </w:r>
+            <w:r>
+              <w:rPr>
+                <w:noProof/>
+                <w:webHidden/>
+              </w:rPr>
+              <w:fldChar w:fldCharType="begin"/>
+            </w:r>
+            <w:r>
+              <w:rPr>
+                <w:noProof/>
+                <w:webHidden/>
+              </w:rPr>
+              <w:instrText xml:space="preserve"> PAGEREF _Toc220273945 \h </w:instrText>
+            </w:r>
+            <w:r>
+              <w:rPr>
+                <w:noProof/>
+                <w:webHidden/>
+              </w:rPr>
+            </w:r>
+            <w:r>
+              <w:rPr>
+                <w:noProof/>
+                <w:webHidden/>
+              </w:rPr>
+              <w:fldChar w:fldCharType="separate"/>
+            </w:r>
+            <w:r>
+              <w:rPr>
+                <w:noProof/>
+                <w:webHidden/>
+              </w:rPr>
+              <w:t>11</w:t>
+            </w:r>
+            <w:r>
+              <w:rPr>
+                <w:noProof/>
+                <w:webHidden/>
+              </w:rPr>
+              <w:fldChar w:fldCharType="end"/>
+            </w:r>
+          </w:hyperlink>
+        </w:p>
+        <w:p>
+          <w:pPr>
+            <w:pStyle w:val="TOC2"/>
+            <w:tabs>
+              <w:tab w:val="left" w:pos="960"/>
+              <w:tab w:val="right" w:leader="dot" w:pos="9350"/>
+            </w:tabs>
+            <w:rPr>
+              <w:noProof/>
+              <w:lang w:eastAsia="en-US" w:bidi="he-IL"/>
+            </w:rPr>
+          </w:pPr>
+          <w:hyperlink w:anchor="_Toc220273946" w:history="1">
+            <w:r>
+              <w:rPr>
+                <w:rStyle w:val="Hyperlink"/>
+                <w:noProof/>
+              </w:rPr>
+              <w:t>2.10</w:t>
+            </w:r>
+            <w:r>
+              <w:rPr>
+                <w:noProof/>
+                <w:lang w:eastAsia="en-US" w:bidi="he-IL"/>
+              </w:rPr>
+              <w:tab/>
+            </w:r>
+            <w:r>
+              <w:rPr>
+                <w:rStyle w:val="Hyperlink"/>
+                <w:noProof/>
+              </w:rPr>
+              <w:t>T1090: Simulation ability</w:t>
+            </w:r>
+            <w:r>
+              <w:rPr>
+                <w:noProof/>
+                <w:webHidden/>
+              </w:rPr>
+              <w:tab/>
+            </w:r>
+            <w:r>
+              <w:rPr>
+                <w:noProof/>
+                <w:webHidden/>
+              </w:rPr>
+              <w:fldChar w:fldCharType="begin"/>
+            </w:r>
+            <w:r>
+              <w:rPr>
+                <w:noProof/>
+                <w:webHidden/>
+              </w:rPr>
+              <w:instrText xml:space="preserve"> PAGEREF _Toc220273946 \h </w:instrText>
+            </w:r>
+            <w:r>
+              <w:rPr>
+                <w:noProof/>
+                <w:webHidden/>
+              </w:rPr>
+            </w:r>
+            <w:r>
+              <w:rPr>
+                <w:noProof/>
+                <w:webHidden/>
+              </w:rPr>
+              <w:fldChar w:fldCharType="separate"/>
+            </w:r>
+            <w:r>
+              <w:rPr>
+                <w:noProof/>
+                <w:webHidden/>
+              </w:rPr>
+              <w:t>11</w:t>
+            </w:r>
+            <w:r>
+              <w:rPr>
+                <w:noProof/>
+                <w:webHidden/>
               </w:rPr>
               <w:fldChar w:fldCharType="end"/>
             </w:r>
@@ -1261,7 +3005,7 @@
       <w:pPr>
         <w:pStyle w:val="Heading1"/>
       </w:pPr>
-      <w:bookmarkStart w:id="0" w:name="_Toc220247900"/>
+      <w:bookmarkStart w:id="0" w:name="_Toc220273915"/>
       <w:r>
         <w:rPr>
           <w:noProof/>
@@ -1340,7 +3084,7 @@
       <w:pPr>
         <w:pStyle w:val="Heading2"/>
       </w:pPr>
-      <w:bookmarkStart w:id="1" w:name="_Toc220247901"/>
+      <w:bookmarkStart w:id="1" w:name="_Toc220273916"/>
       <w:r>
         <w:t>Scope</w:t>
       </w:r>
@@ -1353,13 +3097,6 @@
       <w:bookmarkEnd w:id="1"/>
     </w:p>
     <w:p>
-      <w:pPr>
-        <w:pStyle w:val="ListParagraph"/>
-        <w:numPr>
-          <w:ilvl w:val="0"/>
-          <w:numId w:val="3"/>
-        </w:numPr>
-      </w:pPr>
       <w:r>
         <w:t xml:space="preserve">This document outlines </w:t>
       </w:r>
@@ -1380,8 +3117,79 @@
         </w:rPr>
         <w:t>“G Core.”</w:t>
       </w:r>
-      <w:r>
-        <w:br/>
+    </w:p>
+    <w:p>
+      <w:r>
+        <w:t>This document lists tests. This does not mean that each test should be performed once.</w:t>
+      </w:r>
+    </w:p>
+    <w:p>
+      <w:r>
+        <w:t>Some tests should be repeated many times, others must endure long time for stability assurances.</w:t>
+      </w:r>
+    </w:p>
+    <w:p>
+      <w:r>
+        <w:t>Mind that this document only describes tests; the STP (Software Test Plan) document describes how and when these tests are used; and the compliance table traces the tests to the specified requirements.</w:t>
+      </w:r>
+    </w:p>
+    <w:p>
+      <w:r>
+        <w:t xml:space="preserve">The tests are partitioned as: </w:t>
+      </w:r>
+    </w:p>
+    <w:p>
+      <w:pPr>
+        <w:pStyle w:val="ListParagraph"/>
+        <w:numPr>
+          <w:ilvl w:val="0"/>
+          <w:numId w:val="16"/>
+        </w:numPr>
+      </w:pPr>
+      <w:r>
+        <w:t>Unit tests, to be performed once on development, or repeated</w:t>
+      </w:r>
+      <w:r>
+        <w:t xml:space="preserve"> following modification of relevant SW blocks. These tests may require the presence of electronics staff using scopes </w:t>
+      </w:r>
+      <w:r>
+        <w:t>etc. and</w:t>
+      </w:r>
+      <w:r>
+        <w:t xml:space="preserve"> may require the use of JTAG debugger.</w:t>
+      </w:r>
+    </w:p>
+    <w:p>
+      <w:pPr>
+        <w:pStyle w:val="ListParagraph"/>
+        <w:numPr>
+          <w:ilvl w:val="0"/>
+          <w:numId w:val="16"/>
+        </w:numPr>
+      </w:pPr>
+      <w:r>
+        <w:t xml:space="preserve">Release tests, to be performed on each release. These tests do not involve the opening of product </w:t>
+      </w:r>
+      <w:r>
+        <w:t>cases and</w:t>
+      </w:r>
+      <w:r>
+        <w:t xml:space="preserve"> normally do not require special calibrated lab equipment.</w:t>
+      </w:r>
+      <w:r>
+        <w:t xml:space="preserve"> Tests may still </w:t>
+      </w:r>
+      <w:r>
+        <w:t>require</w:t>
+      </w:r>
+      <w:r>
+        <w:t xml:space="preserve"> </w:t>
+      </w:r>
+      <w:r>
+        <w:t>connecting</w:t>
+      </w:r>
+      <w:r>
+        <w:t xml:space="preserve"> cables, PS and motor to the external connections of the drive.</w:t>
       </w:r>
     </w:p>
     <w:tbl>
@@ -1475,7 +3283,7 @@
       <w:pPr>
         <w:pStyle w:val="Heading2"/>
       </w:pPr>
-      <w:bookmarkStart w:id="2" w:name="_Toc220247902"/>
+      <w:bookmarkStart w:id="2" w:name="_Toc220273917"/>
       <w:r>
         <w:t>Glossary</w:t>
       </w:r>
@@ -1493,7 +3301,7 @@
       <w:pPr>
         <w:pStyle w:val="Heading2"/>
       </w:pPr>
-      <w:bookmarkStart w:id="3" w:name="_Toc220247903"/>
+      <w:bookmarkStart w:id="3" w:name="_Toc220273918"/>
       <w:r>
         <w:t>Referenced documents</w:t>
       </w:r>
@@ -1526,13 +3334,8 @@
             <w:tcW w:w="5387" w:type="dxa"/>
           </w:tcPr>
           <w:p>
-            <w:proofErr w:type="gramStart"/>
-            <w:r>
-              <w:t>GFT  G</w:t>
-            </w:r>
-            <w:proofErr w:type="gramEnd"/>
-            <w:r>
-              <w:t>3 control core (</w:t>
+            <w:r>
+              <w:t>GFT  G3 control core (</w:t>
             </w:r>
             <w:proofErr w:type="spellStart"/>
             <w:r>
@@ -1579,9 +3382,68 @@
     <w:p/>
     <w:p>
       <w:pPr>
+        <w:pStyle w:val="Heading2"/>
+      </w:pPr>
+      <w:r>
+        <w:lastRenderedPageBreak/>
+        <w:t>Terminology</w:t>
+      </w:r>
+    </w:p>
+    <w:tbl>
+      <w:tblPr>
+        <w:tblStyle w:val="TableGrid"/>
+        <w:tblW w:w="0" w:type="auto"/>
+        <w:tblLook w:val="04A0" w:firstRow="1" w:lastRow="0" w:firstColumn="1" w:lastColumn="0" w:noHBand="0" w:noVBand="1"/>
+      </w:tblPr>
+      <w:tblGrid>
+        <w:gridCol w:w="4675"/>
+        <w:gridCol w:w="4675"/>
+      </w:tblGrid>
+      <w:tr>
+        <w:tc>
+          <w:tcPr>
+            <w:tcW w:w="4675" w:type="dxa"/>
+          </w:tcPr>
+          <w:p>
+            <w:r>
+              <w:t xml:space="preserve">Verify </w:t>
+            </w:r>
+            <w:proofErr w:type="spellStart"/>
+            <w:r>
+              <w:t>xxxx</w:t>
+            </w:r>
+            <w:proofErr w:type="spellEnd"/>
+            <w:r>
+              <w:t xml:space="preserve"> failure</w:t>
+            </w:r>
+          </w:p>
+        </w:tc>
+        <w:tc>
+          <w:tcPr>
+            <w:tcW w:w="4675" w:type="dxa"/>
+          </w:tcPr>
+          <w:p>
+            <w:r>
+              <w:t xml:space="preserve">Verify failure code </w:t>
+            </w:r>
+            <w:proofErr w:type="spellStart"/>
+            <w:r>
+              <w:t>xxxx</w:t>
+            </w:r>
+            <w:proofErr w:type="spellEnd"/>
+            <w:r>
+              <w:t xml:space="preserve"> is registered in the errors log; and that if motion was on, it was aborted.</w:t>
+            </w:r>
+          </w:p>
+        </w:tc>
+      </w:tr>
+    </w:tbl>
+    <w:p/>
+    <w:p>
+      <w:pPr>
         <w:pStyle w:val="Heading1"/>
       </w:pPr>
-      <w:bookmarkStart w:id="4" w:name="_Toc220247904"/>
+      <w:bookmarkStart w:id="4" w:name="_Toc220273919"/>
       <w:r>
         <w:t>Test</w:t>
       </w:r>
@@ -1597,7 +3459,7 @@
       <w:pPr>
         <w:pStyle w:val="Heading2"/>
       </w:pPr>
-      <w:bookmarkStart w:id="5" w:name="_Toc220247905"/>
+      <w:bookmarkStart w:id="5" w:name="_Toc220273920"/>
       <w:r>
         <w:t>[T001] Fast report UART</w:t>
       </w:r>
@@ -1623,7 +3485,10 @@
     </w:p>
     <w:p>
       <w:r>
-        <w:t>Record the periodic report for 1 sec, verify integrity</w:t>
+        <w:t xml:space="preserve">Record the periodic report for 1 sec, verify </w:t>
+      </w:r>
+      <w:r>
+        <w:t>time steps have the fixed and expected rate of periodic report</w:t>
       </w:r>
     </w:p>
     <w:p>
@@ -1639,7 +3504,7 @@
       <w:pPr>
         <w:pStyle w:val="Heading2"/>
       </w:pPr>
-      <w:bookmarkStart w:id="6" w:name="_Toc220247906"/>
+      <w:bookmarkStart w:id="6" w:name="_Toc220273921"/>
       <w:r>
         <w:t xml:space="preserve">[T1002] </w:t>
       </w:r>
@@ -1661,7 +3526,7 @@
       <w:pPr>
         <w:pStyle w:val="Heading3"/>
       </w:pPr>
-      <w:bookmarkStart w:id="7" w:name="_Toc220247907"/>
+      <w:bookmarkStart w:id="7" w:name="_Toc220273922"/>
       <w:r>
         <w:t>T1002.01: Watchdog integrity</w:t>
       </w:r>
@@ -1717,7 +3582,6 @@
           </w:tcPr>
           <w:p>
             <w:r>
-              <w:lastRenderedPageBreak/>
               <w:t>No external watchdog kicking</w:t>
             </w:r>
           </w:p>
@@ -1751,15 +3615,7 @@
           </w:tcPr>
           <w:p>
             <w:r>
-              <w:t xml:space="preserve">Protect both </w:t>
-            </w:r>
-            <w:proofErr w:type="gramStart"/>
-            <w:r>
-              <w:t>interrupts</w:t>
-            </w:r>
-            <w:proofErr w:type="gramEnd"/>
-            <w:r>
-              <w:t xml:space="preserve"> and BG</w:t>
+              <w:t>Protect both interrupts and BG</w:t>
             </w:r>
           </w:p>
         </w:tc>
@@ -1779,15 +3635,7 @@
           </w:tcPr>
           <w:p>
             <w:r>
-              <w:t xml:space="preserve">Shut the operational </w:t>
-            </w:r>
-            <w:proofErr w:type="gramStart"/>
-            <w:r>
-              <w:t>interrupt</w:t>
-            </w:r>
-            <w:proofErr w:type="gramEnd"/>
-            <w:r>
-              <w:t xml:space="preserve"> process.</w:t>
+              <w:t>Shut the operational interrupt process.</w:t>
             </w:r>
           </w:p>
           <w:p>
@@ -1882,7 +3730,7 @@
       <w:r>
         <w:t xml:space="preserve"> </w:t>
       </w:r>
-      <w:bookmarkStart w:id="8" w:name="_Toc220247908"/>
+      <w:bookmarkStart w:id="8" w:name="_Toc220273923"/>
       <w:r>
         <w:t>T1002.01: Wakeup</w:t>
       </w:r>
@@ -1931,6 +3779,7 @@
           </w:p>
           <w:p>
             <w:r>
+              <w:lastRenderedPageBreak/>
               <w:t>Verify STO remains low till control passes to operational SW</w:t>
             </w:r>
           </w:p>
@@ -1942,7 +3791,7 @@
       <w:pPr>
         <w:pStyle w:val="Heading3"/>
       </w:pPr>
-      <w:bookmarkStart w:id="9" w:name="_Toc220247909"/>
+      <w:bookmarkStart w:id="9" w:name="_Toc220273924"/>
       <w:r>
         <w:t>T1002.02: Survival</w:t>
       </w:r>
@@ -1997,7 +3846,7 @@
       <w:pPr>
         <w:pStyle w:val="Heading3"/>
       </w:pPr>
-      <w:bookmarkStart w:id="10" w:name="_Toc220247910"/>
+      <w:bookmarkStart w:id="10" w:name="_Toc220273925"/>
       <w:r>
         <w:t>T1002.02: Operation</w:t>
       </w:r>
@@ -2184,7 +4033,6 @@
           </w:p>
           <w:p>
             <w:r>
-              <w:lastRenderedPageBreak/>
               <w:t>Set to SW higher deceleration or stop deceleration limits than flashed to safety. Verify database failure</w:t>
             </w:r>
           </w:p>
@@ -2192,6 +4040,2105 @@
       </w:tr>
     </w:tbl>
     <w:p/>
+    <w:p>
+      <w:pPr>
+        <w:pStyle w:val="Heading2"/>
+      </w:pPr>
+      <w:bookmarkStart w:id="11" w:name="_Toc220273926"/>
+      <w:r>
+        <w:t>T1010: FSI enslavement</w:t>
+      </w:r>
+      <w:bookmarkEnd w:id="11"/>
+    </w:p>
+    <w:p/>
+    <w:tbl>
+      <w:tblPr>
+        <w:tblStyle w:val="TableGrid"/>
+        <w:tblW w:w="0" w:type="auto"/>
+        <w:tblLook w:val="04A0" w:firstRow="1" w:lastRow="0" w:firstColumn="1" w:lastColumn="0" w:noHBand="0" w:noVBand="1"/>
+      </w:tblPr>
+      <w:tblGrid>
+        <w:gridCol w:w="2263"/>
+        <w:gridCol w:w="1985"/>
+        <w:gridCol w:w="5102"/>
+      </w:tblGrid>
+      <w:tr>
+        <w:tc>
+          <w:tcPr>
+            <w:tcW w:w="2263" w:type="dxa"/>
+          </w:tcPr>
+          <w:p>
+            <w:r>
+              <w:t>Synchronism</w:t>
+            </w:r>
+          </w:p>
+        </w:tc>
+        <w:tc>
+          <w:tcPr>
+            <w:tcW w:w="1985" w:type="dxa"/>
+          </w:tcPr>
+          <w:p>
+            <w:r>
+              <w:t>Unit test</w:t>
+            </w:r>
+          </w:p>
+        </w:tc>
+        <w:tc>
+          <w:tcPr>
+            <w:tcW w:w="5102" w:type="dxa"/>
+          </w:tcPr>
+          <w:p>
+            <w:r>
+              <w:t>Connect to a dual FSI master. Setup sync to external master. Verify by scope the timing of Rx and Tx relative to the timing pulse</w:t>
+            </w:r>
+          </w:p>
+        </w:tc>
+      </w:tr>
+      <w:tr>
+        <w:tc>
+          <w:tcPr>
+            <w:tcW w:w="2263" w:type="dxa"/>
+          </w:tcPr>
+          <w:p/>
+        </w:tc>
+        <w:tc>
+          <w:tcPr>
+            <w:tcW w:w="1985" w:type="dxa"/>
+          </w:tcPr>
+          <w:p>
+            <w:r>
+              <w:t>Release</w:t>
+            </w:r>
+          </w:p>
+        </w:tc>
+        <w:tc>
+          <w:tcPr>
+            <w:tcW w:w="5102" w:type="dxa"/>
+          </w:tcPr>
+          <w:p>
+            <w:r>
+              <w:t>Connect to a dual FSI master. Setup sync to external master</w:t>
+            </w:r>
+            <w:r>
+              <w:t>.</w:t>
+            </w:r>
+            <w:r>
+              <w:t xml:space="preserve"> Check by recorder that: FSI error counter is zero over the recorder period, FSI message count is as expected</w:t>
+            </w:r>
+            <w:r>
+              <w:t>, i.e. total time divided by FSI message rate</w:t>
+            </w:r>
+            <w:r>
+              <w:t xml:space="preserve">, and FSI </w:t>
+            </w:r>
+            <w:r>
+              <w:lastRenderedPageBreak/>
+              <w:t>sync is always within 1usec of its expected position in the PWM frame</w:t>
+            </w:r>
+          </w:p>
+        </w:tc>
+      </w:tr>
+      <w:tr>
+        <w:tc>
+          <w:tcPr>
+            <w:tcW w:w="2263" w:type="dxa"/>
+          </w:tcPr>
+          <w:p/>
+        </w:tc>
+        <w:tc>
+          <w:tcPr>
+            <w:tcW w:w="1985" w:type="dxa"/>
+          </w:tcPr>
+          <w:p>
+            <w:r>
+              <w:t>Release</w:t>
+            </w:r>
+          </w:p>
+        </w:tc>
+        <w:tc>
+          <w:tcPr>
+            <w:tcW w:w="5102" w:type="dxa"/>
+          </w:tcPr>
+          <w:p>
+            <w:r>
+              <w:t>Verify the interrupt counters at the CLA and at core 2.</w:t>
+            </w:r>
+          </w:p>
+          <w:p>
+            <w:r>
+              <w:t>Verify by recorded interrupt position that it never deviates &gt;1usec from expected position in PWM frame</w:t>
+            </w:r>
+          </w:p>
+        </w:tc>
+      </w:tr>
+      <w:tr>
+        <w:tc>
+          <w:tcPr>
+            <w:tcW w:w="2263" w:type="dxa"/>
+          </w:tcPr>
+          <w:p>
+            <w:r>
+              <w:t>Protocol</w:t>
+            </w:r>
+          </w:p>
+        </w:tc>
+        <w:tc>
+          <w:tcPr>
+            <w:tcW w:w="1985" w:type="dxa"/>
+          </w:tcPr>
+          <w:p>
+            <w:r>
+              <w:t>Release</w:t>
+            </w:r>
+          </w:p>
+        </w:tc>
+        <w:tc>
+          <w:tcPr>
+            <w:tcW w:w="5102" w:type="dxa"/>
+          </w:tcPr>
+          <w:p>
+            <w:r>
+              <w:t xml:space="preserve">Verify by recorder that the transmitted/received fields are </w:t>
+            </w:r>
+            <w:r>
+              <w:t>similar</w:t>
+            </w:r>
+            <w:r>
+              <w:t>. For the test, fix the message contents so that the received contents will be predictable.</w:t>
+            </w:r>
+          </w:p>
+        </w:tc>
+      </w:tr>
+      <w:tr>
+        <w:tc>
+          <w:tcPr>
+            <w:tcW w:w="2263" w:type="dxa"/>
+          </w:tcPr>
+          <w:p>
+            <w:r>
+              <w:t>Default</w:t>
+            </w:r>
+          </w:p>
+        </w:tc>
+        <w:tc>
+          <w:tcPr>
+            <w:tcW w:w="1985" w:type="dxa"/>
+          </w:tcPr>
+          <w:p>
+            <w:r>
+              <w:t>Release</w:t>
+            </w:r>
+          </w:p>
+        </w:tc>
+        <w:tc>
+          <w:tcPr>
+            <w:tcW w:w="5102" w:type="dxa"/>
+          </w:tcPr>
+          <w:p>
+            <w:pPr>
+              <w:rPr>
+                <w:rtl/>
+                <w:lang w:bidi="he-IL"/>
+              </w:rPr>
+            </w:pPr>
+            <w:r>
+              <w:t>DO NOT Setup sync to external master. Verify that FSI message counter does not update.</w:t>
+            </w:r>
+          </w:p>
+        </w:tc>
+      </w:tr>
+    </w:tbl>
+    <w:p/>
+    <w:p>
+      <w:pPr>
+        <w:pStyle w:val="Heading2"/>
+      </w:pPr>
+      <w:bookmarkStart w:id="12" w:name="_Toc220273927"/>
+      <w:r>
+        <w:t>T1020: Boot Flow</w:t>
+      </w:r>
+      <w:bookmarkEnd w:id="12"/>
+    </w:p>
+    <w:p>
+      <w:pPr>
+        <w:pStyle w:val="Heading3"/>
+      </w:pPr>
+      <w:bookmarkStart w:id="13" w:name="_Toc220273928"/>
+      <w:r>
+        <w:t>Algorithm</w:t>
+      </w:r>
+      <w:bookmarkEnd w:id="13"/>
+    </w:p>
+    <w:p>
+      <w:r>
+        <w:t>T1020.1</w:t>
+      </w:r>
+    </w:p>
+    <w:tbl>
+      <w:tblPr>
+        <w:tblStyle w:val="TableGrid"/>
+        <w:tblW w:w="0" w:type="auto"/>
+        <w:tblLook w:val="04A0" w:firstRow="1" w:lastRow="0" w:firstColumn="1" w:lastColumn="0" w:noHBand="0" w:noVBand="1"/>
+      </w:tblPr>
+      <w:tblGrid>
+        <w:gridCol w:w="2263"/>
+        <w:gridCol w:w="1985"/>
+        <w:gridCol w:w="5102"/>
+      </w:tblGrid>
+      <w:tr>
+        <w:tc>
+          <w:tcPr>
+            <w:tcW w:w="2263" w:type="dxa"/>
+          </w:tcPr>
+          <w:p>
+            <w:r>
+              <w:t>Algorithm</w:t>
+            </w:r>
+          </w:p>
+        </w:tc>
+        <w:tc>
+          <w:tcPr>
+            <w:tcW w:w="1985" w:type="dxa"/>
+          </w:tcPr>
+          <w:p>
+            <w:r>
+              <w:t>Unit Test</w:t>
+            </w:r>
+          </w:p>
+        </w:tc>
+        <w:tc>
+          <w:tcPr>
+            <w:tcW w:w="5102" w:type="dxa"/>
+          </w:tcPr>
+          <w:p>
+            <w:r>
+              <w:t xml:space="preserve">Follow </w:t>
+            </w:r>
+            <w:r>
+              <w:t>the boot sequence manually when FW is properly loaded, in the debugger. Test conformity to spec</w:t>
+            </w:r>
+            <w:r>
+              <w:t>.</w:t>
+            </w:r>
+            <w:r>
+              <w:t xml:space="preserve"> until jump to operational SW</w:t>
+            </w:r>
+          </w:p>
+        </w:tc>
+      </w:tr>
+      <w:tr>
+        <w:tc>
+          <w:tcPr>
+            <w:tcW w:w="2263" w:type="dxa"/>
+          </w:tcPr>
+          <w:p/>
+        </w:tc>
+        <w:tc>
+          <w:tcPr>
+            <w:tcW w:w="1985" w:type="dxa"/>
+          </w:tcPr>
+          <w:p>
+            <w:r>
+              <w:t>Unit Test</w:t>
+            </w:r>
+          </w:p>
+        </w:tc>
+        <w:tc>
+          <w:tcPr>
+            <w:tcW w:w="5102" w:type="dxa"/>
+          </w:tcPr>
+          <w:p>
+            <w:r>
+              <w:t>Follow the boot sequence manually when FW is corrupted, in the debugger. Test conformity to spec. until selection of boot mode.</w:t>
+            </w:r>
+          </w:p>
+        </w:tc>
+      </w:tr>
+    </w:tbl>
+    <w:p/>
+    <w:p/>
+    <w:p>
+      <w:pPr>
+        <w:pStyle w:val="Heading3"/>
+      </w:pPr>
+      <w:bookmarkStart w:id="14" w:name="_Toc220273929"/>
+      <w:r>
+        <w:t>Action</w:t>
+      </w:r>
+      <w:bookmarkEnd w:id="14"/>
+    </w:p>
+    <w:tbl>
+      <w:tblPr>
+        <w:tblStyle w:val="TableGrid"/>
+        <w:tblW w:w="0" w:type="auto"/>
+        <w:tblLook w:val="04A0" w:firstRow="1" w:lastRow="0" w:firstColumn="1" w:lastColumn="0" w:noHBand="0" w:noVBand="1"/>
+      </w:tblPr>
+      <w:tblGrid>
+        <w:gridCol w:w="2263"/>
+        <w:gridCol w:w="1985"/>
+        <w:gridCol w:w="5102"/>
+      </w:tblGrid>
+      <w:tr>
+        <w:tc>
+          <w:tcPr>
+            <w:tcW w:w="2263" w:type="dxa"/>
+          </w:tcPr>
+          <w:p>
+            <w:r>
+              <w:t>Action</w:t>
+            </w:r>
+          </w:p>
+        </w:tc>
+        <w:tc>
+          <w:tcPr>
+            <w:tcW w:w="1985" w:type="dxa"/>
+          </w:tcPr>
+          <w:p>
+            <w:r>
+              <w:t>Release</w:t>
+            </w:r>
+          </w:p>
+        </w:tc>
+        <w:tc>
+          <w:tcPr>
+            <w:tcW w:w="5102" w:type="dxa"/>
+          </w:tcPr>
+          <w:p>
+            <w:r>
+              <w:t xml:space="preserve">Do a full firmware download process, </w:t>
+            </w:r>
+            <w:r>
+              <w:t xml:space="preserve">when FW is initially loaded. </w:t>
+            </w:r>
+            <w:r>
+              <w:t xml:space="preserve">should </w:t>
+            </w:r>
+            <w:r>
+              <w:t>succeed</w:t>
+            </w:r>
+            <w:r>
+              <w:t xml:space="preserve"> in the sense that next wakeup FW responds to operational SW normally.</w:t>
+            </w:r>
+          </w:p>
+        </w:tc>
+      </w:tr>
+      <w:tr>
+        <w:tc>
+          <w:tcPr>
+            <w:tcW w:w="2263" w:type="dxa"/>
+          </w:tcPr>
+          <w:p/>
+        </w:tc>
+        <w:tc>
+          <w:tcPr>
+            <w:tcW w:w="1985" w:type="dxa"/>
+          </w:tcPr>
+          <w:p>
+            <w:r>
+              <w:t>Release</w:t>
+            </w:r>
+          </w:p>
+        </w:tc>
+        <w:tc>
+          <w:tcPr>
+            <w:tcW w:w="5102" w:type="dxa"/>
+          </w:tcPr>
+          <w:p>
+            <w:r>
+              <w:t>Disrupt intentionally the CRC. Verify that the next wake remains in the boot state.</w:t>
+            </w:r>
+          </w:p>
+        </w:tc>
+      </w:tr>
+      <w:tr>
+        <w:tc>
+          <w:tcPr>
+            <w:tcW w:w="2263" w:type="dxa"/>
+          </w:tcPr>
+          <w:p/>
+        </w:tc>
+        <w:tc>
+          <w:tcPr>
+            <w:tcW w:w="1985" w:type="dxa"/>
+          </w:tcPr>
+          <w:p>
+            <w:r>
+              <w:t>Release</w:t>
+            </w:r>
+          </w:p>
+        </w:tc>
+        <w:tc>
+          <w:tcPr>
+            <w:tcW w:w="5102" w:type="dxa"/>
+          </w:tcPr>
+          <w:p>
+            <w:r>
+              <w:t>Disrupt download FW intentionally by downing PS. Verify the next wake is to the boot state.</w:t>
+            </w:r>
+          </w:p>
+        </w:tc>
+      </w:tr>
+      <w:tr>
+        <w:tc>
+          <w:tcPr>
+            <w:tcW w:w="2263" w:type="dxa"/>
+          </w:tcPr>
+          <w:p/>
+        </w:tc>
+        <w:tc>
+          <w:tcPr>
+            <w:tcW w:w="1985" w:type="dxa"/>
+          </w:tcPr>
+          <w:p>
+            <w:r>
+              <w:t xml:space="preserve">Release </w:t>
+            </w:r>
+          </w:p>
+        </w:tc>
+        <w:tc>
+          <w:tcPr>
+            <w:tcW w:w="5102" w:type="dxa"/>
+          </w:tcPr>
+          <w:p>
+            <w:r>
+              <w:t xml:space="preserve">Do a full firmware download process, when FW is initially at the boot. </w:t>
+            </w:r>
+            <w:r>
+              <w:t xml:space="preserve">should succeed in </w:t>
+            </w:r>
+            <w:r>
+              <w:lastRenderedPageBreak/>
+              <w:t>the sense that next wakeup FW responds to operational SW normally.</w:t>
+            </w:r>
+          </w:p>
+        </w:tc>
+      </w:tr>
+    </w:tbl>
+    <w:p/>
+    <w:p>
+      <w:r>
+        <w:t>T1020.2: Do all the above tests for CAN (using PC loader)</w:t>
+      </w:r>
+    </w:p>
+    <w:p>
+      <w:r>
+        <w:t>T1020.3: Do all the above tests for UART (using PC loader)</w:t>
+      </w:r>
+    </w:p>
+    <w:p>
+      <w:r>
+        <w:t xml:space="preserve">T1020.4: Do all the above tests for </w:t>
+      </w:r>
+      <w:proofErr w:type="spellStart"/>
+      <w:r>
+        <w:t>EtherCAT</w:t>
+      </w:r>
+      <w:proofErr w:type="spellEnd"/>
+      <w:r>
+        <w:t xml:space="preserve"> (simple FOE loading of file from TWINCAT)</w:t>
+      </w:r>
+    </w:p>
+    <w:p>
+      <w:pPr>
+        <w:pStyle w:val="Heading3"/>
+      </w:pPr>
+      <w:bookmarkStart w:id="15" w:name="_Toc220273930"/>
+      <w:r>
+        <w:t>UART Auto baud rate</w:t>
+      </w:r>
+      <w:bookmarkEnd w:id="15"/>
+    </w:p>
+    <w:p>
+      <w:r>
+        <w:t>T1020.5</w:t>
+      </w:r>
+    </w:p>
+    <w:tbl>
+      <w:tblPr>
+        <w:tblStyle w:val="TableGrid"/>
+        <w:tblW w:w="0" w:type="auto"/>
+        <w:tblLook w:val="04A0" w:firstRow="1" w:lastRow="0" w:firstColumn="1" w:lastColumn="0" w:noHBand="0" w:noVBand="1"/>
+      </w:tblPr>
+      <w:tblGrid>
+        <w:gridCol w:w="2263"/>
+        <w:gridCol w:w="1985"/>
+        <w:gridCol w:w="5102"/>
+      </w:tblGrid>
+      <w:tr>
+        <w:tc>
+          <w:tcPr>
+            <w:tcW w:w="2263" w:type="dxa"/>
+          </w:tcPr>
+          <w:p>
+            <w:r>
+              <w:t>UART Baud rate</w:t>
+            </w:r>
+          </w:p>
+        </w:tc>
+        <w:tc>
+          <w:tcPr>
+            <w:tcW w:w="1985" w:type="dxa"/>
+          </w:tcPr>
+          <w:p>
+            <w:r>
+              <w:t xml:space="preserve">Release </w:t>
+            </w:r>
+          </w:p>
+        </w:tc>
+        <w:tc>
+          <w:tcPr>
+            <w:tcW w:w="5102" w:type="dxa"/>
+          </w:tcPr>
+          <w:p>
+            <w:r>
+              <w:t xml:space="preserve">Send char=7 with bauds 19200 to 921600. Verify correct response at the correct boot baud rate of </w:t>
+            </w:r>
+            <w:r>
+              <w:t>default (</w:t>
+            </w:r>
+            <w:r>
+              <w:t>230400</w:t>
+            </w:r>
+            <w:r>
+              <w:t>) and programmed to 460800</w:t>
+            </w:r>
+            <w:r>
+              <w:t>.</w:t>
+            </w:r>
+          </w:p>
+        </w:tc>
+      </w:tr>
+    </w:tbl>
+    <w:p/>
+    <w:p>
+      <w:pPr>
+        <w:pStyle w:val="Heading3"/>
+      </w:pPr>
+      <w:bookmarkStart w:id="16" w:name="_Toc220273931"/>
+      <w:r>
+        <w:t>CAN Auto baud rate</w:t>
+      </w:r>
+      <w:bookmarkEnd w:id="16"/>
+    </w:p>
+    <w:p>
+      <w:r>
+        <w:t>T1020.6</w:t>
+      </w:r>
+    </w:p>
+    <w:tbl>
+      <w:tblPr>
+        <w:tblStyle w:val="TableGrid"/>
+        <w:tblW w:w="0" w:type="auto"/>
+        <w:tblLook w:val="04A0" w:firstRow="1" w:lastRow="0" w:firstColumn="1" w:lastColumn="0" w:noHBand="0" w:noVBand="1"/>
+      </w:tblPr>
+      <w:tblGrid>
+        <w:gridCol w:w="2263"/>
+        <w:gridCol w:w="1985"/>
+        <w:gridCol w:w="5102"/>
+      </w:tblGrid>
+      <w:tr>
+        <w:tc>
+          <w:tcPr>
+            <w:tcW w:w="2263" w:type="dxa"/>
+          </w:tcPr>
+          <w:p>
+            <w:r>
+              <w:t>UART Baud rate</w:t>
+            </w:r>
+          </w:p>
+        </w:tc>
+        <w:tc>
+          <w:tcPr>
+            <w:tcW w:w="1985" w:type="dxa"/>
+          </w:tcPr>
+          <w:p>
+            <w:r>
+              <w:t xml:space="preserve">Release </w:t>
+            </w:r>
+          </w:p>
+        </w:tc>
+        <w:tc>
+          <w:tcPr>
+            <w:tcW w:w="5102" w:type="dxa"/>
+          </w:tcPr>
+          <w:p>
+            <w:r>
+              <w:t>Send ID SDO at baud rates 250000 to 1000000.</w:t>
+            </w:r>
+          </w:p>
+          <w:p>
+            <w:r>
+              <w:t xml:space="preserve">Verify correct response at the </w:t>
+            </w:r>
+            <w:r>
+              <w:t>default</w:t>
+            </w:r>
+            <w:r>
+              <w:t xml:space="preserve"> boot baud rate of 500000, and acceptance of ID.</w:t>
+            </w:r>
+            <w:r>
+              <w:t xml:space="preserve"> </w:t>
+            </w:r>
+            <w:r>
+              <w:t>Repeat</w:t>
+            </w:r>
+            <w:r>
+              <w:t xml:space="preserve"> when the baud rate is programmed to 1M</w:t>
+            </w:r>
+          </w:p>
+        </w:tc>
+      </w:tr>
+    </w:tbl>
+    <w:p>
+      <w:pPr>
+        <w:pStyle w:val="Heading3"/>
+      </w:pPr>
+      <w:bookmarkStart w:id="17" w:name="_Toc220273932"/>
+      <w:proofErr w:type="spellStart"/>
+      <w:r>
+        <w:t>EtherCAT</w:t>
+      </w:r>
+      <w:proofErr w:type="spellEnd"/>
+      <w:r>
+        <w:t xml:space="preserve"> state machine</w:t>
+      </w:r>
+      <w:bookmarkEnd w:id="17"/>
+    </w:p>
+    <w:p>
+      <w:r>
+        <w:t>T1020.7</w:t>
+      </w:r>
+    </w:p>
+    <w:p>
+      <w:r>
+        <w:t xml:space="preserve">Verify that at the boot state, the ESC will refuse to go PRE-OP and </w:t>
+      </w:r>
+      <w:proofErr w:type="spellStart"/>
+      <w:r>
+        <w:t>whould</w:t>
+      </w:r>
+      <w:proofErr w:type="spellEnd"/>
+      <w:r>
+        <w:t xml:space="preserve"> only approve going to the boot-loading state.</w:t>
+      </w:r>
+    </w:p>
+    <w:p>
+      <w:pPr>
+        <w:pStyle w:val="Heading3"/>
+      </w:pPr>
+      <w:bookmarkStart w:id="18" w:name="_Toc220273933"/>
+      <w:r>
+        <w:t>Communication Exclusivity</w:t>
+      </w:r>
+      <w:bookmarkEnd w:id="18"/>
+    </w:p>
+    <w:p>
+      <w:r>
+        <w:t>T1020.8</w:t>
+      </w:r>
+    </w:p>
+    <w:tbl>
+      <w:tblPr>
+        <w:tblStyle w:val="TableGrid"/>
+        <w:tblW w:w="0" w:type="auto"/>
+        <w:tblLook w:val="04A0" w:firstRow="1" w:lastRow="0" w:firstColumn="1" w:lastColumn="0" w:noHBand="0" w:noVBand="1"/>
+      </w:tblPr>
+      <w:tblGrid>
+        <w:gridCol w:w="2263"/>
+        <w:gridCol w:w="1985"/>
+        <w:gridCol w:w="5102"/>
+      </w:tblGrid>
+      <w:tr>
+        <w:tc>
+          <w:tcPr>
+            <w:tcW w:w="2263" w:type="dxa"/>
+          </w:tcPr>
+          <w:p>
+            <w:r>
+              <w:t>UART Start</w:t>
+            </w:r>
+          </w:p>
+        </w:tc>
+        <w:tc>
+          <w:tcPr>
+            <w:tcW w:w="1985" w:type="dxa"/>
+          </w:tcPr>
+          <w:p>
+            <w:r>
+              <w:t xml:space="preserve">Unit test </w:t>
+            </w:r>
+          </w:p>
+        </w:tc>
+        <w:tc>
+          <w:tcPr>
+            <w:tcW w:w="5102" w:type="dxa"/>
+          </w:tcPr>
+          <w:p>
+            <w:r>
+              <w:t xml:space="preserve">Make communication by UART. Verify that immediately after establishing UART communications CAN and </w:t>
+            </w:r>
+            <w:proofErr w:type="spellStart"/>
+            <w:r>
+              <w:t>EtherCAT</w:t>
+            </w:r>
+            <w:proofErr w:type="spellEnd"/>
+            <w:r>
+              <w:t xml:space="preserve"> are blocked</w:t>
+            </w:r>
+          </w:p>
+        </w:tc>
+      </w:tr>
+      <w:tr>
+        <w:tc>
+          <w:tcPr>
+            <w:tcW w:w="2263" w:type="dxa"/>
+          </w:tcPr>
+          <w:p>
+            <w:r>
+              <w:t>CAN Start</w:t>
+            </w:r>
+          </w:p>
+        </w:tc>
+        <w:tc>
+          <w:tcPr>
+            <w:tcW w:w="1985" w:type="dxa"/>
+          </w:tcPr>
+          <w:p>
+            <w:r>
+              <w:t xml:space="preserve">Unit Test </w:t>
+            </w:r>
+          </w:p>
+        </w:tc>
+        <w:tc>
+          <w:tcPr>
+            <w:tcW w:w="5102" w:type="dxa"/>
+          </w:tcPr>
+          <w:p>
+            <w:r>
+              <w:t xml:space="preserve">Make communication by CAN. Verify that immediately after establishing CAN communications UART and </w:t>
+            </w:r>
+            <w:proofErr w:type="spellStart"/>
+            <w:r>
+              <w:t>EtherCAT</w:t>
+            </w:r>
+            <w:proofErr w:type="spellEnd"/>
+            <w:r>
+              <w:t xml:space="preserve"> are blocked</w:t>
+            </w:r>
+          </w:p>
+        </w:tc>
+      </w:tr>
+      <w:tr>
+        <w:tc>
+          <w:tcPr>
+            <w:tcW w:w="2263" w:type="dxa"/>
+          </w:tcPr>
+          <w:p>
+            <w:proofErr w:type="spellStart"/>
+            <w:r>
+              <w:lastRenderedPageBreak/>
+              <w:t>EtherCAT</w:t>
+            </w:r>
+            <w:proofErr w:type="spellEnd"/>
+            <w:r>
+              <w:t xml:space="preserve"> start</w:t>
+            </w:r>
+          </w:p>
+        </w:tc>
+        <w:tc>
+          <w:tcPr>
+            <w:tcW w:w="1985" w:type="dxa"/>
+          </w:tcPr>
+          <w:p>
+            <w:r>
+              <w:t>Code review</w:t>
+            </w:r>
+          </w:p>
+        </w:tc>
+        <w:tc>
+          <w:tcPr>
+            <w:tcW w:w="5102" w:type="dxa"/>
+          </w:tcPr>
+          <w:p>
+            <w:r>
+              <w:t xml:space="preserve">Make sure that after boot transits from the Init </w:t>
+            </w:r>
+            <w:proofErr w:type="spellStart"/>
+            <w:r>
+              <w:t>EtherCAT</w:t>
+            </w:r>
+            <w:proofErr w:type="spellEnd"/>
+            <w:r>
+              <w:t xml:space="preserve"> state, UART and CAN are blocked</w:t>
+            </w:r>
+          </w:p>
+        </w:tc>
+      </w:tr>
+    </w:tbl>
+    <w:p/>
+    <w:p>
+      <w:pPr>
+        <w:pStyle w:val="Heading2"/>
+      </w:pPr>
+      <w:bookmarkStart w:id="19" w:name="_Toc220273934"/>
+      <w:r>
+        <w:t>T1030: Object dictionary</w:t>
+      </w:r>
+      <w:bookmarkEnd w:id="19"/>
+    </w:p>
+    <w:tbl>
+      <w:tblPr>
+        <w:tblStyle w:val="TableGrid"/>
+        <w:tblW w:w="0" w:type="auto"/>
+        <w:tblLook w:val="04A0" w:firstRow="1" w:lastRow="0" w:firstColumn="1" w:lastColumn="0" w:noHBand="0" w:noVBand="1"/>
+      </w:tblPr>
+      <w:tblGrid>
+        <w:gridCol w:w="2263"/>
+        <w:gridCol w:w="1985"/>
+        <w:gridCol w:w="5102"/>
+      </w:tblGrid>
+      <w:tr>
+        <w:tc>
+          <w:tcPr>
+            <w:tcW w:w="2263" w:type="dxa"/>
+          </w:tcPr>
+          <w:p>
+            <w:r>
+              <w:t>Object access</w:t>
+            </w:r>
+          </w:p>
+        </w:tc>
+        <w:tc>
+          <w:tcPr>
+            <w:tcW w:w="1985" w:type="dxa"/>
+          </w:tcPr>
+          <w:p>
+            <w:r>
+              <w:t xml:space="preserve">Release </w:t>
+            </w:r>
+          </w:p>
+        </w:tc>
+        <w:tc>
+          <w:tcPr>
+            <w:tcW w:w="5102" w:type="dxa"/>
+          </w:tcPr>
+          <w:p>
+            <w:r>
+              <w:t xml:space="preserve">For each of the list of supported objects, set it: </w:t>
+            </w:r>
+          </w:p>
+          <w:p>
+            <w:pPr>
+              <w:pStyle w:val="ListParagraph"/>
+              <w:numPr>
+                <w:ilvl w:val="0"/>
+                <w:numId w:val="15"/>
+              </w:numPr>
+            </w:pPr>
+            <w:r>
+              <w:t>To values out of the supported min max. Should be rejected</w:t>
+            </w:r>
+          </w:p>
+          <w:p>
+            <w:pPr>
+              <w:pStyle w:val="ListParagraph"/>
+              <w:numPr>
+                <w:ilvl w:val="0"/>
+                <w:numId w:val="15"/>
+              </w:numPr>
+            </w:pPr>
+            <w:r>
+              <w:t>To at least 2 values within range. Acceptance should be verified by interrogating core#1 through memory reads, with addresses taken from map file or from elf.</w:t>
+            </w:r>
+          </w:p>
+        </w:tc>
+      </w:tr>
+    </w:tbl>
+    <w:p/>
+    <w:p>
+      <w:pPr>
+        <w:pStyle w:val="Heading2"/>
+      </w:pPr>
+      <w:bookmarkStart w:id="20" w:name="_Toc220273935"/>
+      <w:r>
+        <w:t xml:space="preserve">T1040: </w:t>
+      </w:r>
+      <w:proofErr w:type="spellStart"/>
+      <w:r>
+        <w:t>EtherCAT</w:t>
+      </w:r>
+      <w:proofErr w:type="spellEnd"/>
+      <w:r>
+        <w:t xml:space="preserve"> link</w:t>
+      </w:r>
+      <w:bookmarkEnd w:id="20"/>
+    </w:p>
+    <w:p>
+      <w:r>
+        <w:t>TBD</w:t>
+      </w:r>
+    </w:p>
+    <w:p/>
+    <w:tbl>
+      <w:tblPr>
+        <w:tblStyle w:val="TableGrid"/>
+        <w:tblW w:w="0" w:type="auto"/>
+        <w:tblLook w:val="04A0" w:firstRow="1" w:lastRow="0" w:firstColumn="1" w:lastColumn="0" w:noHBand="0" w:noVBand="1"/>
+      </w:tblPr>
+      <w:tblGrid>
+        <w:gridCol w:w="2263"/>
+        <w:gridCol w:w="1985"/>
+        <w:gridCol w:w="5102"/>
+      </w:tblGrid>
+      <w:tr>
+        <w:tc>
+          <w:tcPr>
+            <w:tcW w:w="2263" w:type="dxa"/>
+          </w:tcPr>
+          <w:p/>
+        </w:tc>
+        <w:tc>
+          <w:tcPr>
+            <w:tcW w:w="1985" w:type="dxa"/>
+          </w:tcPr>
+          <w:p>
+            <w:r>
+              <w:t xml:space="preserve">Release </w:t>
+            </w:r>
+          </w:p>
+        </w:tc>
+        <w:tc>
+          <w:tcPr>
+            <w:tcW w:w="5102" w:type="dxa"/>
+          </w:tcPr>
+          <w:p/>
+        </w:tc>
+      </w:tr>
+    </w:tbl>
+    <w:p/>
+    <w:p>
+      <w:pPr>
+        <w:pStyle w:val="Heading2"/>
+      </w:pPr>
+      <w:bookmarkStart w:id="21" w:name="_Toc220273936"/>
+      <w:r>
+        <w:t xml:space="preserve">T1060: </w:t>
+      </w:r>
+      <w:bookmarkStart w:id="22" w:name="_Toc220244768"/>
+      <w:r>
+        <w:t>Client-server interconnect</w:t>
+      </w:r>
+      <w:bookmarkEnd w:id="21"/>
+      <w:bookmarkEnd w:id="22"/>
+    </w:p>
+    <w:p>
+      <w:pPr>
+        <w:pStyle w:val="Heading3"/>
+      </w:pPr>
+      <w:bookmarkStart w:id="23" w:name="_Toc220273937"/>
+      <w:r>
+        <w:t>Data Interconnect</w:t>
+      </w:r>
+      <w:r>
+        <w:t xml:space="preserve"> Client to </w:t>
+      </w:r>
+      <w:r>
+        <w:t>S</w:t>
+      </w:r>
+      <w:r>
+        <w:t>erver</w:t>
+      </w:r>
+      <w:bookmarkEnd w:id="23"/>
+    </w:p>
+    <w:p>
+      <w:pPr>
+        <w:pStyle w:val="Heading4"/>
+      </w:pPr>
+      <w:r>
+        <w:t>T1060.1 Virtual Sensor slots</w:t>
+      </w:r>
+    </w:p>
+    <w:tbl>
+      <w:tblPr>
+        <w:tblStyle w:val="TableGrid"/>
+        <w:tblW w:w="0" w:type="auto"/>
+        <w:tblLook w:val="04A0" w:firstRow="1" w:lastRow="0" w:firstColumn="1" w:lastColumn="0" w:noHBand="0" w:noVBand="1"/>
+      </w:tblPr>
+      <w:tblGrid>
+        <w:gridCol w:w="2263"/>
+        <w:gridCol w:w="1985"/>
+        <w:gridCol w:w="5102"/>
+      </w:tblGrid>
+      <w:tr>
+        <w:tc>
+          <w:tcPr>
+            <w:tcW w:w="2263" w:type="dxa"/>
+          </w:tcPr>
+          <w:p>
+            <w:r>
+              <w:t>Virtual sensor slots</w:t>
+            </w:r>
+          </w:p>
+        </w:tc>
+        <w:tc>
+          <w:tcPr>
+            <w:tcW w:w="1985" w:type="dxa"/>
+          </w:tcPr>
+          <w:p>
+            <w:r>
+              <w:t xml:space="preserve">Release </w:t>
+            </w:r>
+          </w:p>
+        </w:tc>
+        <w:tc>
+          <w:tcPr>
+            <w:tcW w:w="5102" w:type="dxa"/>
+          </w:tcPr>
+          <w:p>
+            <w:r>
+              <w:t>Test that values put into the slot can be configured as sensor outputs by core #1</w:t>
+            </w:r>
+          </w:p>
+        </w:tc>
+      </w:tr>
+    </w:tbl>
+    <w:p>
+      <w:pPr>
+        <w:pStyle w:val="Heading4"/>
+      </w:pPr>
+      <w:r>
+        <w:t>T1060.2 SEAL standard interface</w:t>
+      </w:r>
+    </w:p>
+    <w:tbl>
+      <w:tblPr>
+        <w:tblStyle w:val="TableGrid"/>
+        <w:tblW w:w="0" w:type="auto"/>
+        <w:tblLook w:val="04A0" w:firstRow="1" w:lastRow="0" w:firstColumn="1" w:lastColumn="0" w:noHBand="0" w:noVBand="1"/>
+      </w:tblPr>
+      <w:tblGrid>
+        <w:gridCol w:w="2263"/>
+        <w:gridCol w:w="1985"/>
+        <w:gridCol w:w="5102"/>
+      </w:tblGrid>
+      <w:tr>
+        <w:tc>
+          <w:tcPr>
+            <w:tcW w:w="2263" w:type="dxa"/>
+          </w:tcPr>
+          <w:p>
+            <w:r>
+              <w:t>SEAL standard interface</w:t>
+            </w:r>
+          </w:p>
+        </w:tc>
+        <w:tc>
+          <w:tcPr>
+            <w:tcW w:w="1985" w:type="dxa"/>
+          </w:tcPr>
+          <w:p>
+            <w:r>
+              <w:t xml:space="preserve">Release </w:t>
+            </w:r>
+          </w:p>
+        </w:tc>
+        <w:tc>
+          <w:tcPr>
+            <w:tcW w:w="5102" w:type="dxa"/>
+          </w:tcPr>
+          <w:p>
+            <w:r>
+              <w:t>Test that every value in the command structure is correctly accepted by core #1.</w:t>
+            </w:r>
+          </w:p>
+          <w:p>
+            <w:r>
+              <w:t>Test interfaces for both axes.</w:t>
+            </w:r>
+          </w:p>
+          <w:p>
+            <w:r>
+              <w:t>Use .map or elf for address of data to read.</w:t>
+            </w:r>
+          </w:p>
+        </w:tc>
+      </w:tr>
+    </w:tbl>
+    <w:p>
+      <w:pPr>
+        <w:pStyle w:val="Heading4"/>
+      </w:pPr>
+      <w:r>
+        <w:t>T1060.</w:t>
+      </w:r>
+      <w:r>
+        <w:t>3</w:t>
+      </w:r>
+      <w:r>
+        <w:t xml:space="preserve"> Objects interface stack</w:t>
+      </w:r>
+    </w:p>
+    <w:tbl>
+      <w:tblPr>
+        <w:tblStyle w:val="TableGrid"/>
+        <w:tblW w:w="0" w:type="auto"/>
+        <w:tblLook w:val="04A0" w:firstRow="1" w:lastRow="0" w:firstColumn="1" w:lastColumn="0" w:noHBand="0" w:noVBand="1"/>
+      </w:tblPr>
+      <w:tblGrid>
+        <w:gridCol w:w="2263"/>
+        <w:gridCol w:w="1985"/>
+        <w:gridCol w:w="5102"/>
+      </w:tblGrid>
+      <w:tr>
+        <w:tc>
+          <w:tcPr>
+            <w:tcW w:w="2263" w:type="dxa"/>
+          </w:tcPr>
+          <w:p>
+            <w:r>
+              <w:t>Objects interface stack</w:t>
+            </w:r>
+          </w:p>
+        </w:tc>
+        <w:tc>
+          <w:tcPr>
+            <w:tcW w:w="1985" w:type="dxa"/>
+          </w:tcPr>
+          <w:p>
+            <w:r>
+              <w:t xml:space="preserve">Unit Test </w:t>
+            </w:r>
+          </w:p>
+        </w:tc>
+        <w:tc>
+          <w:tcPr>
+            <w:tcW w:w="5102" w:type="dxa"/>
+          </w:tcPr>
+          <w:p>
+            <w:r>
+              <w:t>Go through the code and verify the command – response stack usage</w:t>
+            </w:r>
+          </w:p>
+        </w:tc>
+      </w:tr>
+      <w:tr>
+        <w:tc>
+          <w:tcPr>
+            <w:tcW w:w="2263" w:type="dxa"/>
+          </w:tcPr>
+          <w:p/>
+        </w:tc>
+        <w:tc>
+          <w:tcPr>
+            <w:tcW w:w="1985" w:type="dxa"/>
+          </w:tcPr>
+          <w:p>
+            <w:r>
+              <w:t>Release</w:t>
+            </w:r>
+          </w:p>
+        </w:tc>
+        <w:tc>
+          <w:tcPr>
+            <w:tcW w:w="5102" w:type="dxa"/>
+          </w:tcPr>
+          <w:p>
+            <w:r>
+              <w:t>Put through the  interpreter commands that set variables to Core#1. Readback (through memory service) the correct variables from Core#1</w:t>
+            </w:r>
+          </w:p>
+        </w:tc>
+      </w:tr>
+      <w:tr>
+        <w:tc>
+          <w:tcPr>
+            <w:tcW w:w="2263" w:type="dxa"/>
+          </w:tcPr>
+          <w:p/>
+        </w:tc>
+        <w:tc>
+          <w:tcPr>
+            <w:tcW w:w="1985" w:type="dxa"/>
+          </w:tcPr>
+          <w:p/>
+        </w:tc>
+        <w:tc>
+          <w:tcPr>
+            <w:tcW w:w="5102" w:type="dxa"/>
+          </w:tcPr>
+          <w:p>
+            <w:r>
+              <w:t>Intentionally overflow the stack. Verify STACK_FULL error.</w:t>
+            </w:r>
+          </w:p>
+        </w:tc>
+      </w:tr>
+    </w:tbl>
+    <w:p>
+      <w:pPr>
+        <w:pStyle w:val="Heading4"/>
+      </w:pPr>
+      <w:r>
+        <w:t>T1060.</w:t>
+      </w:r>
+      <w:r>
+        <w:t>4</w:t>
+      </w:r>
+      <w:r>
+        <w:t xml:space="preserve"> </w:t>
+      </w:r>
+      <w:r>
+        <w:t>Client inventory</w:t>
+      </w:r>
+    </w:p>
+    <w:tbl>
+      <w:tblPr>
+        <w:tblStyle w:val="TableGrid"/>
+        <w:tblW w:w="0" w:type="auto"/>
+        <w:tblLook w:val="04A0" w:firstRow="1" w:lastRow="0" w:firstColumn="1" w:lastColumn="0" w:noHBand="0" w:noVBand="1"/>
+      </w:tblPr>
+      <w:tblGrid>
+        <w:gridCol w:w="2263"/>
+        <w:gridCol w:w="1985"/>
+        <w:gridCol w:w="5102"/>
+      </w:tblGrid>
+      <w:tr>
+        <w:tc>
+          <w:tcPr>
+            <w:tcW w:w="2263" w:type="dxa"/>
+          </w:tcPr>
+          <w:p>
+            <w:r>
+              <w:t>Client inventory</w:t>
+            </w:r>
+          </w:p>
+        </w:tc>
+        <w:tc>
+          <w:tcPr>
+            <w:tcW w:w="1985" w:type="dxa"/>
+          </w:tcPr>
+          <w:p>
+            <w:r>
+              <w:t xml:space="preserve">Unit Test </w:t>
+            </w:r>
+          </w:p>
+        </w:tc>
+        <w:tc>
+          <w:tcPr>
+            <w:tcW w:w="5102" w:type="dxa"/>
+          </w:tcPr>
+          <w:p>
+            <w:r>
+              <w:t>Test that values put by the client correctly reflect the expected allocation to CPU#2</w:t>
+            </w:r>
+          </w:p>
+        </w:tc>
+      </w:tr>
+    </w:tbl>
+    <w:p/>
+    <w:p>
+      <w:pPr>
+        <w:pStyle w:val="Heading3"/>
+      </w:pPr>
+      <w:bookmarkStart w:id="24" w:name="_Toc220273938"/>
+      <w:r>
+        <w:t>Data Interconnect Server to Client</w:t>
+      </w:r>
+      <w:bookmarkEnd w:id="24"/>
+    </w:p>
+    <w:p>
+      <w:pPr>
+        <w:pStyle w:val="Heading4"/>
+      </w:pPr>
+      <w:r>
+        <w:t>T1060.5 SEAL standard interface</w:t>
+      </w:r>
+    </w:p>
+    <w:tbl>
+      <w:tblPr>
+        <w:tblStyle w:val="TableGrid"/>
+        <w:tblW w:w="0" w:type="auto"/>
+        <w:tblLook w:val="04A0" w:firstRow="1" w:lastRow="0" w:firstColumn="1" w:lastColumn="0" w:noHBand="0" w:noVBand="1"/>
+      </w:tblPr>
+      <w:tblGrid>
+        <w:gridCol w:w="2263"/>
+        <w:gridCol w:w="1985"/>
+        <w:gridCol w:w="5102"/>
+      </w:tblGrid>
+      <w:tr>
+        <w:tc>
+          <w:tcPr>
+            <w:tcW w:w="2263" w:type="dxa"/>
+          </w:tcPr>
+          <w:p>
+            <w:r>
+              <w:t>SEAL standard interface</w:t>
+            </w:r>
+          </w:p>
+        </w:tc>
+        <w:tc>
+          <w:tcPr>
+            <w:tcW w:w="1985" w:type="dxa"/>
+          </w:tcPr>
+          <w:p>
+            <w:r>
+              <w:t xml:space="preserve">Release </w:t>
+            </w:r>
+          </w:p>
+        </w:tc>
+        <w:tc>
+          <w:tcPr>
+            <w:tcW w:w="5102" w:type="dxa"/>
+          </w:tcPr>
+          <w:p>
+            <w:r>
+              <w:t>Test that every value in the feedback / setup report is correctly accepted by core #1.</w:t>
+            </w:r>
+          </w:p>
+          <w:p>
+            <w:r>
+              <w:t>Test interfaces for both axes.</w:t>
+            </w:r>
+          </w:p>
+          <w:p>
+            <w:r>
+              <w:t>Use .map or elf for address of data to set in Core#1.</w:t>
+            </w:r>
+          </w:p>
+        </w:tc>
+      </w:tr>
+    </w:tbl>
+    <w:p/>
+    <w:p>
+      <w:pPr>
+        <w:pStyle w:val="Heading4"/>
+      </w:pPr>
+      <w:r>
+        <w:t>T1060.6 SEAL Recorder interface</w:t>
+      </w:r>
+    </w:p>
+    <w:p/>
+    <w:tbl>
+      <w:tblPr>
+        <w:tblStyle w:val="TableGrid"/>
+        <w:tblW w:w="0" w:type="auto"/>
+        <w:tblLook w:val="04A0" w:firstRow="1" w:lastRow="0" w:firstColumn="1" w:lastColumn="0" w:noHBand="0" w:noVBand="1"/>
+      </w:tblPr>
+      <w:tblGrid>
+        <w:gridCol w:w="2263"/>
+        <w:gridCol w:w="1985"/>
+        <w:gridCol w:w="5102"/>
+      </w:tblGrid>
+      <w:tr>
+        <w:tc>
+          <w:tcPr>
+            <w:tcW w:w="2263" w:type="dxa"/>
+          </w:tcPr>
+          <w:p>
+            <w:r>
+              <w:t>Recorder buffer</w:t>
+            </w:r>
+          </w:p>
+        </w:tc>
+        <w:tc>
+          <w:tcPr>
+            <w:tcW w:w="1985" w:type="dxa"/>
+          </w:tcPr>
+          <w:p>
+            <w:r>
+              <w:t>Release</w:t>
+            </w:r>
+          </w:p>
+        </w:tc>
+        <w:tc>
+          <w:tcPr>
+            <w:tcW w:w="5102" w:type="dxa"/>
+          </w:tcPr>
+          <w:p>
+            <w:r>
+              <w:t xml:space="preserve">Program </w:t>
+            </w:r>
+            <w:proofErr w:type="spellStart"/>
+            <w:r>
+              <w:t>SigType</w:t>
+            </w:r>
+            <w:proofErr w:type="spellEnd"/>
+            <w:r>
+              <w:t xml:space="preserve"> and memory records into the interface. Operate recorder and correlate direct memory reads (by map file) with recorder contents.</w:t>
+            </w:r>
+          </w:p>
+        </w:tc>
+      </w:tr>
+    </w:tbl>
+    <w:p/>
+    <w:p>
+      <w:pPr>
+        <w:pStyle w:val="Heading4"/>
+      </w:pPr>
+      <w:r>
+        <w:t>T1060.7 ADC raw data</w:t>
+      </w:r>
+    </w:p>
+    <w:tbl>
+      <w:tblPr>
+        <w:tblStyle w:val="TableGrid"/>
+        <w:tblW w:w="0" w:type="auto"/>
+        <w:tblLook w:val="04A0" w:firstRow="1" w:lastRow="0" w:firstColumn="1" w:lastColumn="0" w:noHBand="0" w:noVBand="1"/>
+      </w:tblPr>
+      <w:tblGrid>
+        <w:gridCol w:w="2263"/>
+        <w:gridCol w:w="1985"/>
+        <w:gridCol w:w="5102"/>
+      </w:tblGrid>
+      <w:tr>
+        <w:tc>
+          <w:tcPr>
+            <w:tcW w:w="2263" w:type="dxa"/>
+          </w:tcPr>
+          <w:p>
+            <w:r>
+              <w:t>ADC raw data</w:t>
+            </w:r>
+          </w:p>
+        </w:tc>
+        <w:tc>
+          <w:tcPr>
+            <w:tcW w:w="1985" w:type="dxa"/>
+          </w:tcPr>
+          <w:p>
+            <w:r>
+              <w:t>Release</w:t>
+            </w:r>
+          </w:p>
+        </w:tc>
+        <w:tc>
+          <w:tcPr>
+            <w:tcW w:w="5102" w:type="dxa"/>
+          </w:tcPr>
+          <w:p>
+            <w:r>
+              <w:t>correlate direct memory reads (by map file) with interface contents.</w:t>
+            </w:r>
+          </w:p>
+        </w:tc>
+      </w:tr>
+    </w:tbl>
+    <w:p/>
+    <w:p>
+      <w:pPr>
+        <w:pStyle w:val="Heading4"/>
+      </w:pPr>
+      <w:r>
+        <w:t>T1060.8 Server inventory</w:t>
+      </w:r>
+    </w:p>
+    <w:tbl>
+      <w:tblPr>
+        <w:tblStyle w:val="TableGrid"/>
+        <w:tblW w:w="0" w:type="auto"/>
+        <w:tblLook w:val="04A0" w:firstRow="1" w:lastRow="0" w:firstColumn="1" w:lastColumn="0" w:noHBand="0" w:noVBand="1"/>
+      </w:tblPr>
+      <w:tblGrid>
+        <w:gridCol w:w="2263"/>
+        <w:gridCol w:w="1985"/>
+        <w:gridCol w:w="5102"/>
+      </w:tblGrid>
+      <w:tr>
+        <w:tc>
+          <w:tcPr>
+            <w:tcW w:w="2263" w:type="dxa"/>
+          </w:tcPr>
+          <w:p>
+            <w:r>
+              <w:t>Server inventory</w:t>
+            </w:r>
+          </w:p>
+        </w:tc>
+        <w:tc>
+          <w:tcPr>
+            <w:tcW w:w="1985" w:type="dxa"/>
+          </w:tcPr>
+          <w:p>
+            <w:r>
+              <w:t xml:space="preserve">Unit Test </w:t>
+            </w:r>
+          </w:p>
+        </w:tc>
+        <w:tc>
+          <w:tcPr>
+            <w:tcW w:w="5102" w:type="dxa"/>
+          </w:tcPr>
+          <w:p>
+            <w:r>
+              <w:t>Test that values put by the server correctly reflect the expected values of CPU#2</w:t>
+            </w:r>
+          </w:p>
+        </w:tc>
+      </w:tr>
+    </w:tbl>
+    <w:p/>
+    <w:p>
+      <w:pPr>
+        <w:pStyle w:val="Heading4"/>
+      </w:pPr>
+      <w:r>
+        <w:t xml:space="preserve">T1060.9 </w:t>
+      </w:r>
+      <w:r>
+        <w:t>Data Integrity Mechanisms</w:t>
+      </w:r>
+    </w:p>
+    <w:tbl>
+      <w:tblPr>
+        <w:tblStyle w:val="TableGrid"/>
+        <w:tblW w:w="0" w:type="auto"/>
+        <w:tblLook w:val="04A0" w:firstRow="1" w:lastRow="0" w:firstColumn="1" w:lastColumn="0" w:noHBand="0" w:noVBand="1"/>
+      </w:tblPr>
+      <w:tblGrid>
+        <w:gridCol w:w="2263"/>
+        <w:gridCol w:w="1985"/>
+        <w:gridCol w:w="5102"/>
+      </w:tblGrid>
+      <w:tr>
+        <w:tc>
+          <w:tcPr>
+            <w:tcW w:w="2263" w:type="dxa"/>
+          </w:tcPr>
+          <w:p>
+            <w:r>
+              <w:t>Data Integrity mechanism</w:t>
+            </w:r>
+          </w:p>
+        </w:tc>
+        <w:tc>
+          <w:tcPr>
+            <w:tcW w:w="1985" w:type="dxa"/>
+          </w:tcPr>
+          <w:p>
+            <w:r>
+              <w:t xml:space="preserve">Unit Test </w:t>
+            </w:r>
+          </w:p>
+        </w:tc>
+        <w:tc>
+          <w:tcPr>
+            <w:tcW w:w="5102" w:type="dxa"/>
+          </w:tcPr>
+          <w:p>
+            <w:r>
+              <w:t>Step through the code and verify that IPC buffers are only treated as whole. Verify flag setting on buffer read, and flag logic adherence in buffer reads.</w:t>
+            </w:r>
+          </w:p>
+        </w:tc>
+      </w:tr>
+    </w:tbl>
+    <w:p/>
+    <w:p>
+      <w:pPr>
+        <w:pStyle w:val="Heading2"/>
+      </w:pPr>
+      <w:bookmarkStart w:id="25" w:name="_Toc220273939"/>
+      <w:r>
+        <w:lastRenderedPageBreak/>
+        <w:t xml:space="preserve">T1070 </w:t>
+      </w:r>
+      <w:r>
+        <w:t>Core Synchronization</w:t>
+      </w:r>
+      <w:bookmarkEnd w:id="25"/>
+    </w:p>
+    <w:p>
+      <w:pPr>
+        <w:pStyle w:val="Heading3"/>
+      </w:pPr>
+      <w:bookmarkStart w:id="26" w:name="_Toc220273940"/>
+      <w:r>
+        <w:t>T1070.1 Synchronization</w:t>
+      </w:r>
+      <w:bookmarkEnd w:id="26"/>
+    </w:p>
+    <w:tbl>
+      <w:tblPr>
+        <w:tblStyle w:val="TableGrid"/>
+        <w:tblW w:w="0" w:type="auto"/>
+        <w:tblLook w:val="04A0" w:firstRow="1" w:lastRow="0" w:firstColumn="1" w:lastColumn="0" w:noHBand="0" w:noVBand="1"/>
+      </w:tblPr>
+      <w:tblGrid>
+        <w:gridCol w:w="2263"/>
+        <w:gridCol w:w="1985"/>
+        <w:gridCol w:w="5102"/>
+      </w:tblGrid>
+      <w:tr>
+        <w:tc>
+          <w:tcPr>
+            <w:tcW w:w="2263" w:type="dxa"/>
+          </w:tcPr>
+          <w:p>
+            <w:r>
+              <w:t>Core synchronization</w:t>
+            </w:r>
+          </w:p>
+        </w:tc>
+        <w:tc>
+          <w:tcPr>
+            <w:tcW w:w="1985" w:type="dxa"/>
+          </w:tcPr>
+          <w:p>
+            <w:r>
+              <w:t>Release</w:t>
+            </w:r>
+            <w:r>
+              <w:t xml:space="preserve"> </w:t>
+            </w:r>
+          </w:p>
+        </w:tc>
+        <w:tc>
+          <w:tcPr>
+            <w:tcW w:w="5102" w:type="dxa"/>
+          </w:tcPr>
+          <w:p>
+            <w:r>
+              <w:t>Record the IPC counter as sampled by the ISR at both core simultaneously, tagged by the axis in effect. Verify (1) interleaving: core #2 services axis#2 while Core#1 services Axis#1 and vice versa. (2) This is correct even if axis#2 is absent, where the axis#2 ISR does only minimal job.</w:t>
+            </w:r>
+          </w:p>
+          <w:p>
+            <w:r>
+              <w:t xml:space="preserve">(3) timing difference between consecutive interrupt instances is </w:t>
+            </w:r>
+            <w:r>
+              <w:t>the configured sampling time +/-5usec, and +/- 0.01usec on average</w:t>
+            </w:r>
+            <w:r>
+              <w:t>. (4) timing match to 5usec between core readings.</w:t>
+            </w:r>
+          </w:p>
+        </w:tc>
+      </w:tr>
+    </w:tbl>
+    <w:p/>
+    <w:p>
+      <w:pPr>
+        <w:pStyle w:val="Heading3"/>
+      </w:pPr>
+      <w:bookmarkStart w:id="27" w:name="_Toc220273941"/>
+      <w:r>
+        <w:t>T1070.2 Enslavement to FSI</w:t>
+      </w:r>
+      <w:bookmarkEnd w:id="27"/>
+    </w:p>
+    <w:tbl>
+      <w:tblPr>
+        <w:tblStyle w:val="TableGrid"/>
+        <w:tblW w:w="0" w:type="auto"/>
+        <w:tblLook w:val="04A0" w:firstRow="1" w:lastRow="0" w:firstColumn="1" w:lastColumn="0" w:noHBand="0" w:noVBand="1"/>
+      </w:tblPr>
+      <w:tblGrid>
+        <w:gridCol w:w="2263"/>
+        <w:gridCol w:w="1985"/>
+        <w:gridCol w:w="5102"/>
+      </w:tblGrid>
+      <w:tr>
+        <w:tc>
+          <w:tcPr>
+            <w:tcW w:w="2263" w:type="dxa"/>
+          </w:tcPr>
+          <w:p>
+            <w:r>
+              <w:t>Enslavement timing</w:t>
+            </w:r>
+          </w:p>
+          <w:p/>
+        </w:tc>
+        <w:tc>
+          <w:tcPr>
+            <w:tcW w:w="1985" w:type="dxa"/>
+          </w:tcPr>
+          <w:p>
+            <w:r>
+              <w:t xml:space="preserve">Release </w:t>
+            </w:r>
+          </w:p>
+        </w:tc>
+        <w:tc>
+          <w:tcPr>
+            <w:tcW w:w="5102" w:type="dxa"/>
+          </w:tcPr>
+          <w:p>
+            <w:r>
+              <w:t>Repeat T1070.1 with FSI enslavement. Match to the FSI master time was already tested in T1010</w:t>
+            </w:r>
+          </w:p>
+        </w:tc>
+      </w:tr>
+    </w:tbl>
+    <w:p/>
+    <w:p>
+      <w:pPr>
+        <w:pStyle w:val="Heading3"/>
+      </w:pPr>
+      <w:bookmarkStart w:id="28" w:name="_Toc220273942"/>
+      <w:r>
+        <w:t xml:space="preserve">T1070.3 Enslavement to </w:t>
+      </w:r>
+      <w:proofErr w:type="spellStart"/>
+      <w:r>
+        <w:t>EtherCAT</w:t>
+      </w:r>
+      <w:bookmarkEnd w:id="28"/>
+      <w:proofErr w:type="spellEnd"/>
+    </w:p>
+    <w:tbl>
+      <w:tblPr>
+        <w:tblStyle w:val="TableGrid"/>
+        <w:tblW w:w="0" w:type="auto"/>
+        <w:tblLook w:val="04A0" w:firstRow="1" w:lastRow="0" w:firstColumn="1" w:lastColumn="0" w:noHBand="0" w:noVBand="1"/>
+      </w:tblPr>
+      <w:tblGrid>
+        <w:gridCol w:w="2263"/>
+        <w:gridCol w:w="1985"/>
+        <w:gridCol w:w="5102"/>
+      </w:tblGrid>
+      <w:tr>
+        <w:tc>
+          <w:tcPr>
+            <w:tcW w:w="2263" w:type="dxa"/>
+          </w:tcPr>
+          <w:p>
+            <w:r>
+              <w:t>Enslavement timing</w:t>
+            </w:r>
+          </w:p>
+          <w:p/>
+        </w:tc>
+        <w:tc>
+          <w:tcPr>
+            <w:tcW w:w="1985" w:type="dxa"/>
+          </w:tcPr>
+          <w:p>
+            <w:r>
+              <w:t xml:space="preserve">Release </w:t>
+            </w:r>
+          </w:p>
+        </w:tc>
+        <w:tc>
+          <w:tcPr>
+            <w:tcW w:w="5102" w:type="dxa"/>
+          </w:tcPr>
+          <w:p>
+            <w:r>
+              <w:t xml:space="preserve">Repeat T1070.1 with </w:t>
+            </w:r>
+            <w:proofErr w:type="spellStart"/>
+            <w:r>
+              <w:t>EtherCAT</w:t>
+            </w:r>
+            <w:proofErr w:type="spellEnd"/>
+            <w:r>
+              <w:t xml:space="preserve"> enslavement while in DC. In addition, Match the ECAP capture of SYNC0 to the ECAP catch on ISR. Time should not be on average &gt; 5usec and never &gt; 20usec.</w:t>
+            </w:r>
+          </w:p>
+        </w:tc>
+      </w:tr>
+    </w:tbl>
+    <w:p/>
+    <w:p>
+      <w:pPr>
+        <w:pStyle w:val="Heading3"/>
+      </w:pPr>
+      <w:bookmarkStart w:id="29" w:name="_Toc220273943"/>
+      <w:r>
+        <w:t>T1070.4 CLA synchronization</w:t>
+      </w:r>
+      <w:bookmarkEnd w:id="29"/>
+    </w:p>
+    <w:tbl>
+      <w:tblPr>
+        <w:tblStyle w:val="TableGrid"/>
+        <w:tblW w:w="0" w:type="auto"/>
+        <w:tblLook w:val="04A0" w:firstRow="1" w:lastRow="0" w:firstColumn="1" w:lastColumn="0" w:noHBand="0" w:noVBand="1"/>
+      </w:tblPr>
+      <w:tblGrid>
+        <w:gridCol w:w="2263"/>
+        <w:gridCol w:w="1985"/>
+        <w:gridCol w:w="5102"/>
+      </w:tblGrid>
+      <w:tr>
+        <w:tc>
+          <w:tcPr>
+            <w:tcW w:w="2263" w:type="dxa"/>
+          </w:tcPr>
+          <w:p>
+            <w:r>
+              <w:t>CLA timing</w:t>
+            </w:r>
+          </w:p>
+          <w:p/>
+        </w:tc>
+        <w:tc>
+          <w:tcPr>
+            <w:tcW w:w="1985" w:type="dxa"/>
+          </w:tcPr>
+          <w:p>
+            <w:r>
+              <w:t xml:space="preserve">Release </w:t>
+            </w:r>
+          </w:p>
+        </w:tc>
+        <w:tc>
+          <w:tcPr>
+            <w:tcW w:w="5102" w:type="dxa"/>
+          </w:tcPr>
+          <w:p>
+            <w:r>
+              <w:t>Synchronize to FSI, introduce intentional 5usec jitter into FSI sync pulse. Read PWM counter of Core#1 together with sync PWM for CLA and verify value close &lt; 1usec.</w:t>
+            </w:r>
+          </w:p>
+        </w:tc>
+      </w:tr>
+    </w:tbl>
+    <w:p/>
+    <w:p>
+      <w:pPr>
+        <w:pStyle w:val="Heading2"/>
+      </w:pPr>
+      <w:bookmarkStart w:id="30" w:name="_Toc220273944"/>
+      <w:r>
+        <w:lastRenderedPageBreak/>
+        <w:t>T10</w:t>
+      </w:r>
+      <w:r>
+        <w:t>8</w:t>
+      </w:r>
+      <w:r>
+        <w:t>0: Emergency and Safety</w:t>
+      </w:r>
+      <w:bookmarkEnd w:id="30"/>
+      <w:r>
+        <w:t xml:space="preserve"> </w:t>
+      </w:r>
+    </w:p>
+    <w:p>
+      <w:pPr>
+        <w:pStyle w:val="Heading3"/>
+      </w:pPr>
+      <w:bookmarkStart w:id="31" w:name="_Toc220273945"/>
+      <w:r>
+        <w:t xml:space="preserve">T1080.1 </w:t>
+      </w:r>
+      <w:r>
+        <w:t>STO</w:t>
+      </w:r>
+      <w:bookmarkEnd w:id="31"/>
+    </w:p>
+    <w:tbl>
+      <w:tblPr>
+        <w:tblStyle w:val="TableGrid"/>
+        <w:tblW w:w="0" w:type="auto"/>
+        <w:tblLook w:val="04A0" w:firstRow="1" w:lastRow="0" w:firstColumn="1" w:lastColumn="0" w:noHBand="0" w:noVBand="1"/>
+      </w:tblPr>
+      <w:tblGrid>
+        <w:gridCol w:w="2263"/>
+        <w:gridCol w:w="1985"/>
+        <w:gridCol w:w="5102"/>
+      </w:tblGrid>
+      <w:tr>
+        <w:tc>
+          <w:tcPr>
+            <w:tcW w:w="2263" w:type="dxa"/>
+          </w:tcPr>
+          <w:p>
+            <w:r>
+              <w:t>STO timing</w:t>
+            </w:r>
+          </w:p>
+        </w:tc>
+        <w:tc>
+          <w:tcPr>
+            <w:tcW w:w="1985" w:type="dxa"/>
+          </w:tcPr>
+          <w:p>
+            <w:r>
+              <w:t xml:space="preserve">Release </w:t>
+            </w:r>
+          </w:p>
+        </w:tc>
+        <w:tc>
+          <w:tcPr>
+            <w:tcW w:w="5102" w:type="dxa"/>
+          </w:tcPr>
+          <w:p>
+            <w:r>
+              <w:t>Verify that after STO  start is detected, STO activation occurs after nominal grace time +/-100usec.</w:t>
+            </w:r>
+          </w:p>
+        </w:tc>
+      </w:tr>
+      <w:tr>
+        <w:tc>
+          <w:tcPr>
+            <w:tcW w:w="2263" w:type="dxa"/>
+          </w:tcPr>
+          <w:p>
+            <w:r>
+              <w:t>STO action</w:t>
+            </w:r>
+          </w:p>
+        </w:tc>
+        <w:tc>
+          <w:tcPr>
+            <w:tcW w:w="1985" w:type="dxa"/>
+          </w:tcPr>
+          <w:p>
+            <w:r>
+              <w:t>Release</w:t>
+            </w:r>
+          </w:p>
+        </w:tc>
+        <w:tc>
+          <w:tcPr>
+            <w:tcW w:w="5102" w:type="dxa"/>
+          </w:tcPr>
+          <w:p>
+            <w:r>
+              <w:t xml:space="preserve">Set current to motor (torque mode) </w:t>
+            </w:r>
+          </w:p>
+          <w:p>
+            <w:r>
+              <w:t>De-assert STO deliberately by CPU#2 and wait grace time. Verify that the motor is shorted by observing its decaying phase currents on recording</w:t>
+            </w:r>
+          </w:p>
+        </w:tc>
+      </w:tr>
+    </w:tbl>
+    <w:p/>
+    <w:p>
+      <w:pPr>
+        <w:pStyle w:val="Heading2"/>
+      </w:pPr>
+      <w:bookmarkStart w:id="32" w:name="_Toc220273946"/>
+      <w:r>
+        <w:t>T10</w:t>
+      </w:r>
+      <w:r>
+        <w:t>9</w:t>
+      </w:r>
+      <w:r>
+        <w:t>0: Simulation ability</w:t>
+      </w:r>
+      <w:bookmarkEnd w:id="32"/>
+      <w:r>
+        <w:t xml:space="preserve">  </w:t>
+      </w:r>
+    </w:p>
+    <w:tbl>
+      <w:tblPr>
+        <w:tblStyle w:val="TableGrid"/>
+        <w:tblW w:w="0" w:type="auto"/>
+        <w:tblLook w:val="04A0" w:firstRow="1" w:lastRow="0" w:firstColumn="1" w:lastColumn="0" w:noHBand="0" w:noVBand="1"/>
+      </w:tblPr>
+      <w:tblGrid>
+        <w:gridCol w:w="2263"/>
+        <w:gridCol w:w="1985"/>
+        <w:gridCol w:w="5102"/>
+      </w:tblGrid>
+      <w:tr>
+        <w:tc>
+          <w:tcPr>
+            <w:tcW w:w="2263" w:type="dxa"/>
+          </w:tcPr>
+          <w:p>
+            <w:r>
+              <w:t>Simulation</w:t>
+            </w:r>
+          </w:p>
+        </w:tc>
+        <w:tc>
+          <w:tcPr>
+            <w:tcW w:w="1985" w:type="dxa"/>
+          </w:tcPr>
+          <w:p>
+            <w:r>
+              <w:t xml:space="preserve">Release </w:t>
+            </w:r>
+          </w:p>
+        </w:tc>
+        <w:tc>
+          <w:tcPr>
+            <w:tcW w:w="5102" w:type="dxa"/>
+          </w:tcPr>
+          <w:p>
+            <w:r>
+              <w:t xml:space="preserve">Use </w:t>
+            </w:r>
+            <w:proofErr w:type="spellStart"/>
+            <w:r>
+              <w:t>SolFlow</w:t>
+            </w:r>
+            <w:proofErr w:type="spellEnd"/>
+            <w:r>
+              <w:t xml:space="preserve"> to configure virtual motor and sensor.</w:t>
+            </w:r>
+          </w:p>
+          <w:p>
+            <w:r>
+              <w:t>Go through the current tuning process, than through commutation, than tune speed loop.</w:t>
+            </w:r>
+          </w:p>
+          <w:p>
+            <w:r>
+              <w:t xml:space="preserve">Observe speed step </w:t>
+            </w:r>
+            <w:r>
+              <w:t>similar to the Simulink result for the same model. Match should be to 0.5% of the full speed command</w:t>
+            </w:r>
+            <w:r>
+              <w:t>.</w:t>
+            </w:r>
+          </w:p>
+        </w:tc>
+      </w:tr>
+    </w:tbl>
+    <w:p/>
+    <w:p>
+      <w:pPr>
+        <w:pStyle w:val="Heading1"/>
+      </w:pPr>
+      <w:r>
+        <w:t>TBD table</w:t>
+      </w:r>
+    </w:p>
+    <w:p>
+      <w:r>
+        <w:t xml:space="preserve">The following issues, for later implementation, do not yet have their tests defined: </w:t>
+      </w:r>
+    </w:p>
+    <w:p>
+      <w:pPr>
+        <w:pStyle w:val="ListParagraph"/>
+        <w:numPr>
+          <w:ilvl w:val="0"/>
+          <w:numId w:val="3"/>
+        </w:numPr>
+      </w:pPr>
+      <w:proofErr w:type="spellStart"/>
+      <w:r>
+        <w:t>EtherCAT</w:t>
+      </w:r>
+      <w:proofErr w:type="spellEnd"/>
+    </w:p>
+    <w:p>
+      <w:pPr>
+        <w:pStyle w:val="ListParagraph"/>
+        <w:numPr>
+          <w:ilvl w:val="0"/>
+          <w:numId w:val="3"/>
+        </w:numPr>
+      </w:pPr>
+      <w:r>
+        <w:t>Compilation in Visual environment for use as virtual drive (simulation mode)</w:t>
+      </w:r>
+    </w:p>
     <w:sectPr>
       <w:headerReference w:type="default" r:id="rId10"/>
       <w:pgSz w:w="12240" w:h="15840"/>
@@ -2326,6 +6273,95 @@
 <file path=word/numbering.xml><?xml version="1.0" encoding="utf-8"?>
 <w:numbering xmlns:wpc="http://schemas.microsoft.com/office/word/2010/wordprocessingCanvas" xmlns:cx="http://schemas.microsoft.com/office/drawing/2014/chartex" xmlns:cx1="http://schemas.microsoft.com/office/drawing/2015/9/8/chartex" xmlns:cx2="http://schemas.microsoft.com/office/drawing/2015/10/21/chartex" xmlns:cx3="http://schemas.microsoft.com/office/drawing/2016/5/9/chartex" xmlns:cx4="http://schemas.microsoft.com/office/drawing/2016/5/10/chartex" xmlns:cx5="http://schemas.microsoft.com/office/drawing/2016/5/11/chartex" xmlns:cx6="http://schemas.microsoft.com/office/drawing/2016/5/12/chartex" xmlns:cx7="http://schemas.microsoft.com/office/drawing/2016/5/13/chartex" xmlns:cx8="http://schemas.microsoft.com/office/drawing/2016/5/14/chartex" xmlns:mc="http://schemas.openxmlformats.org/markup-compatibility/2006" xmlns:aink="http://schemas.microsoft.com/office/drawing/2016/ink" xmlns:am3d="http://schemas.microsoft.com/office/drawing/2017/model3d" xmlns:o="urn:schemas-microsoft-com:office:office" xmlns:oel="http://schemas.microsoft.com/office/2019/extlst" xmlns:r="http://schemas.openxmlformats.org/officeDocument/2006/relationships" xmlns:m="http://schemas.openxmlformats.org/officeDocument/2006/math" xmlns:v="urn:schemas-microsoft-com:vml" xmlns:wp14="http://schemas.microsoft.com/office/word/2010/wordprocessingDrawing" xmlns:wp="http://schemas.openxmlformats.org/drawingml/2006/wordprocessingDrawing" xmlns:w10="urn:schemas-microsoft-com:office:word" xmlns:w="http://schemas.openxmlformats.org/wordprocessingml/2006/main" xmlns:w14="http://schemas.microsoft.com/office/word/2010/wordml" xmlns:w15="http://schemas.microsoft.com/office/word/2012/wordml" xmlns:w16cex="http://schemas.microsoft.com/office/word/2018/wordml/cex" xmlns:w16cid="http://schemas.microsoft.com/office/word/2016/wordml/cid" xmlns:w16="http://schemas.microsoft.com/office/word/2018/wordml" xmlns:w16du="http://schemas.microsoft.com/office/word/2023/wordml/word16du" xmlns:w16sdtdh="http://schemas.microsoft.com/office/word/2020/wordml/sdtdatahash" xmlns:w16sdtfl="http://schemas.microsoft.com/office/word/2024/wordml/sdtformatlock" xmlns:w16se="http://schemas.microsoft.com/office/word/2015/wordml/symex" xmlns:wpg="http://schemas.microsoft.com/office/word/2010/wordprocessingGroup" xmlns:wpi="http://schemas.microsoft.com/office/word/2010/wordprocessingInk" xmlns:wne="http://schemas.microsoft.com/office/word/2006/wordml" xmlns:wps="http://schemas.microsoft.com/office/word/2010/wordprocessingShape" mc:Ignorable="w14 w15 w16se w16cid w16 w16cex w16sdtdh w16sdtfl w16du wp14">
   <w:abstractNum w:abstractNumId="0" w15:restartNumberingAfterBreak="0">
+    <w:nsid w:val="158C51D6"/>
+    <w:multiLevelType w:val="hybridMultilevel"/>
+    <w:tmpl w:val="F0D0FACA"/>
+    <w:lvl w:ilvl="0" w:tplc="4FDE88EA">
+      <w:start w:val="1"/>
+      <w:numFmt w:val="decimal"/>
+      <w:lvlText w:val="(%1)"/>
+      <w:lvlJc w:val="left"/>
+      <w:pPr>
+        <w:ind w:left="720" w:hanging="360"/>
+      </w:pPr>
+      <w:rPr>
+        <w:rFonts w:hint="default"/>
+      </w:rPr>
+    </w:lvl>
+    <w:lvl w:ilvl="1" w:tplc="04090019" w:tentative="1">
+      <w:start w:val="1"/>
+      <w:numFmt w:val="lowerLetter"/>
+      <w:lvlText w:val="%2."/>
+      <w:lvlJc w:val="left"/>
+      <w:pPr>
+        <w:ind w:left="1440" w:hanging="360"/>
+      </w:pPr>
+    </w:lvl>
+    <w:lvl w:ilvl="2" w:tplc="0409001B" w:tentative="1">
+      <w:start w:val="1"/>
+      <w:numFmt w:val="lowerRoman"/>
+      <w:lvlText w:val="%3."/>
+      <w:lvlJc w:val="right"/>
+      <w:pPr>
+        <w:ind w:left="2160" w:hanging="180"/>
+      </w:pPr>
+    </w:lvl>
+    <w:lvl w:ilvl="3" w:tplc="0409000F" w:tentative="1">
+      <w:start w:val="1"/>
+      <w:numFmt w:val="decimal"/>
+      <w:lvlText w:val="%4."/>
+      <w:lvlJc w:val="left"/>
+      <w:pPr>
+        <w:ind w:left="2880" w:hanging="360"/>
+      </w:pPr>
+    </w:lvl>
+    <w:lvl w:ilvl="4" w:tplc="04090019" w:tentative="1">
+      <w:start w:val="1"/>
+      <w:numFmt w:val="lowerLetter"/>
+      <w:lvlText w:val="%5."/>
+      <w:lvlJc w:val="left"/>
+      <w:pPr>
+        <w:ind w:left="3600" w:hanging="360"/>
+      </w:pPr>
+    </w:lvl>
+    <w:lvl w:ilvl="5" w:tplc="0409001B" w:tentative="1">
+      <w:start w:val="1"/>
+      <w:numFmt w:val="lowerRoman"/>
+      <w:lvlText w:val="%6."/>
+      <w:lvlJc w:val="right"/>
+      <w:pPr>
+        <w:ind w:left="4320" w:hanging="180"/>
+      </w:pPr>
+    </w:lvl>
+    <w:lvl w:ilvl="6" w:tplc="0409000F" w:tentative="1">
+      <w:start w:val="1"/>
+      <w:numFmt w:val="decimal"/>
+      <w:lvlText w:val="%7."/>
+      <w:lvlJc w:val="left"/>
+      <w:pPr>
+        <w:ind w:left="5040" w:hanging="360"/>
+      </w:pPr>
+    </w:lvl>
+    <w:lvl w:ilvl="7" w:tplc="04090019" w:tentative="1">
+      <w:start w:val="1"/>
+      <w:numFmt w:val="lowerLetter"/>
+      <w:lvlText w:val="%8."/>
+      <w:lvlJc w:val="left"/>
+      <w:pPr>
+        <w:ind w:left="5760" w:hanging="360"/>
+      </w:pPr>
+    </w:lvl>
+    <w:lvl w:ilvl="8" w:tplc="0409001B" w:tentative="1">
+      <w:start w:val="1"/>
+      <w:numFmt w:val="lowerRoman"/>
+      <w:lvlText w:val="%9."/>
+      <w:lvlJc w:val="right"/>
+      <w:pPr>
+        <w:ind w:left="6480" w:hanging="180"/>
+      </w:pPr>
+    </w:lvl>
+  </w:abstractNum>
+  <w:abstractNum w:abstractNumId="1" w15:restartNumberingAfterBreak="0">
     <w:nsid w:val="1C5528B5"/>
     <w:multiLevelType w:val="hybridMultilevel"/>
     <w:tmpl w:val="C1D22B14"/>
@@ -2437,7 +6473,7 @@
       </w:rPr>
     </w:lvl>
   </w:abstractNum>
-  <w:abstractNum w:abstractNumId="1" w15:restartNumberingAfterBreak="0">
+  <w:abstractNum w:abstractNumId="2" w15:restartNumberingAfterBreak="0">
     <w:nsid w:val="2CC12DF3"/>
     <w:multiLevelType w:val="multilevel"/>
     <w:tmpl w:val="063815A4"/>
@@ -2586,7 +6622,7 @@
       </w:rPr>
     </w:lvl>
   </w:abstractNum>
-  <w:abstractNum w:abstractNumId="2" w15:restartNumberingAfterBreak="0">
+  <w:abstractNum w:abstractNumId="3" w15:restartNumberingAfterBreak="0">
     <w:nsid w:val="3A087DCA"/>
     <w:multiLevelType w:val="hybridMultilevel"/>
     <w:tmpl w:val="12209AFA"/>
@@ -2698,7 +6734,7 @@
       </w:rPr>
     </w:lvl>
   </w:abstractNum>
-  <w:abstractNum w:abstractNumId="3" w15:restartNumberingAfterBreak="0">
+  <w:abstractNum w:abstractNumId="4" w15:restartNumberingAfterBreak="0">
     <w:nsid w:val="3CAA0A6D"/>
     <w:multiLevelType w:val="hybridMultilevel"/>
     <w:tmpl w:val="690EBDCA"/>
@@ -2784,7 +6820,7 @@
       </w:pPr>
     </w:lvl>
   </w:abstractNum>
-  <w:abstractNum w:abstractNumId="4" w15:restartNumberingAfterBreak="0">
+  <w:abstractNum w:abstractNumId="5" w15:restartNumberingAfterBreak="0">
     <w:nsid w:val="3D1F1651"/>
     <w:multiLevelType w:val="hybridMultilevel"/>
     <w:tmpl w:val="8E5A7418"/>
@@ -2896,7 +6932,7 @@
       </w:rPr>
     </w:lvl>
   </w:abstractNum>
-  <w:abstractNum w:abstractNumId="5" w15:restartNumberingAfterBreak="0">
+  <w:abstractNum w:abstractNumId="6" w15:restartNumberingAfterBreak="0">
     <w:nsid w:val="415B00E1"/>
     <w:multiLevelType w:val="hybridMultilevel"/>
     <w:tmpl w:val="EC446A70"/>
@@ -3008,7 +7044,7 @@
       </w:rPr>
     </w:lvl>
   </w:abstractNum>
-  <w:abstractNum w:abstractNumId="6" w15:restartNumberingAfterBreak="0">
+  <w:abstractNum w:abstractNumId="7" w15:restartNumberingAfterBreak="0">
     <w:nsid w:val="54226188"/>
     <w:multiLevelType w:val="multilevel"/>
     <w:tmpl w:val="04090025"/>
@@ -3103,7 +7139,7 @@
       </w:pPr>
     </w:lvl>
   </w:abstractNum>
-  <w:abstractNum w:abstractNumId="7" w15:restartNumberingAfterBreak="0">
+  <w:abstractNum w:abstractNumId="8" w15:restartNumberingAfterBreak="0">
     <w:nsid w:val="58EA574A"/>
     <w:multiLevelType w:val="multilevel"/>
     <w:tmpl w:val="ED88312C"/>
@@ -3252,7 +7288,7 @@
       </w:rPr>
     </w:lvl>
   </w:abstractNum>
-  <w:abstractNum w:abstractNumId="8" w15:restartNumberingAfterBreak="0">
+  <w:abstractNum w:abstractNumId="9" w15:restartNumberingAfterBreak="0">
     <w:nsid w:val="5AF121E8"/>
     <w:multiLevelType w:val="hybridMultilevel"/>
     <w:tmpl w:val="D2A24488"/>
@@ -3364,7 +7400,7 @@
       </w:rPr>
     </w:lvl>
   </w:abstractNum>
-  <w:abstractNum w:abstractNumId="9" w15:restartNumberingAfterBreak="0">
+  <w:abstractNum w:abstractNumId="10" w15:restartNumberingAfterBreak="0">
     <w:nsid w:val="5B4A6325"/>
     <w:multiLevelType w:val="hybridMultilevel"/>
     <w:tmpl w:val="CA4A1DC0"/>
@@ -3476,7 +7512,7 @@
       </w:rPr>
     </w:lvl>
   </w:abstractNum>
-  <w:abstractNum w:abstractNumId="10" w15:restartNumberingAfterBreak="0">
+  <w:abstractNum w:abstractNumId="11" w15:restartNumberingAfterBreak="0">
     <w:nsid w:val="65D44780"/>
     <w:multiLevelType w:val="hybridMultilevel"/>
     <w:tmpl w:val="5538BE9E"/>
@@ -3589,7 +7625,7 @@
       </w:rPr>
     </w:lvl>
   </w:abstractNum>
-  <w:abstractNum w:abstractNumId="11" w15:restartNumberingAfterBreak="0">
+  <w:abstractNum w:abstractNumId="12" w15:restartNumberingAfterBreak="0">
     <w:nsid w:val="6C8B5CFB"/>
     <w:multiLevelType w:val="hybridMultilevel"/>
     <w:tmpl w:val="BEDC8F9E"/>
@@ -3702,7 +7738,96 @@
       </w:rPr>
     </w:lvl>
   </w:abstractNum>
-  <w:abstractNum w:abstractNumId="12" w15:restartNumberingAfterBreak="0">
+  <w:abstractNum w:abstractNumId="13" w15:restartNumberingAfterBreak="0">
+    <w:nsid w:val="6E2B4850"/>
+    <w:multiLevelType w:val="hybridMultilevel"/>
+    <w:tmpl w:val="F0D0FACA"/>
+    <w:lvl w:ilvl="0" w:tplc="FFFFFFFF">
+      <w:start w:val="1"/>
+      <w:numFmt w:val="decimal"/>
+      <w:lvlText w:val="(%1)"/>
+      <w:lvlJc w:val="left"/>
+      <w:pPr>
+        <w:ind w:left="720" w:hanging="360"/>
+      </w:pPr>
+      <w:rPr>
+        <w:rFonts w:hint="default"/>
+      </w:rPr>
+    </w:lvl>
+    <w:lvl w:ilvl="1" w:tplc="FFFFFFFF" w:tentative="1">
+      <w:start w:val="1"/>
+      <w:numFmt w:val="lowerLetter"/>
+      <w:lvlText w:val="%2."/>
+      <w:lvlJc w:val="left"/>
+      <w:pPr>
+        <w:ind w:left="1440" w:hanging="360"/>
+      </w:pPr>
+    </w:lvl>
+    <w:lvl w:ilvl="2" w:tplc="FFFFFFFF" w:tentative="1">
+      <w:start w:val="1"/>
+      <w:numFmt w:val="lowerRoman"/>
+      <w:lvlText w:val="%3."/>
+      <w:lvlJc w:val="right"/>
+      <w:pPr>
+        <w:ind w:left="2160" w:hanging="180"/>
+      </w:pPr>
+    </w:lvl>
+    <w:lvl w:ilvl="3" w:tplc="FFFFFFFF" w:tentative="1">
+      <w:start w:val="1"/>
+      <w:numFmt w:val="decimal"/>
+      <w:lvlText w:val="%4."/>
+      <w:lvlJc w:val="left"/>
+      <w:pPr>
+        <w:ind w:left="2880" w:hanging="360"/>
+      </w:pPr>
+    </w:lvl>
+    <w:lvl w:ilvl="4" w:tplc="FFFFFFFF" w:tentative="1">
+      <w:start w:val="1"/>
+      <w:numFmt w:val="lowerLetter"/>
+      <w:lvlText w:val="%5."/>
+      <w:lvlJc w:val="left"/>
+      <w:pPr>
+        <w:ind w:left="3600" w:hanging="360"/>
+      </w:pPr>
+    </w:lvl>
+    <w:lvl w:ilvl="5" w:tplc="FFFFFFFF" w:tentative="1">
+      <w:start w:val="1"/>
+      <w:numFmt w:val="lowerRoman"/>
+      <w:lvlText w:val="%6."/>
+      <w:lvlJc w:val="right"/>
+      <w:pPr>
+        <w:ind w:left="4320" w:hanging="180"/>
+      </w:pPr>
+    </w:lvl>
+    <w:lvl w:ilvl="6" w:tplc="FFFFFFFF" w:tentative="1">
+      <w:start w:val="1"/>
+      <w:numFmt w:val="decimal"/>
+      <w:lvlText w:val="%7."/>
+      <w:lvlJc w:val="left"/>
+      <w:pPr>
+        <w:ind w:left="5040" w:hanging="360"/>
+      </w:pPr>
+    </w:lvl>
+    <w:lvl w:ilvl="7" w:tplc="FFFFFFFF" w:tentative="1">
+      <w:start w:val="1"/>
+      <w:numFmt w:val="lowerLetter"/>
+      <w:lvlText w:val="%8."/>
+      <w:lvlJc w:val="left"/>
+      <w:pPr>
+        <w:ind w:left="5760" w:hanging="360"/>
+      </w:pPr>
+    </w:lvl>
+    <w:lvl w:ilvl="8" w:tplc="FFFFFFFF" w:tentative="1">
+      <w:start w:val="1"/>
+      <w:numFmt w:val="lowerRoman"/>
+      <w:lvlText w:val="%9."/>
+      <w:lvlJc w:val="right"/>
+      <w:pPr>
+        <w:ind w:left="6480" w:hanging="180"/>
+      </w:pPr>
+    </w:lvl>
+  </w:abstractNum>
+  <w:abstractNum w:abstractNumId="14" w15:restartNumberingAfterBreak="0">
     <w:nsid w:val="6FF278FF"/>
     <w:multiLevelType w:val="multilevel"/>
     <w:tmpl w:val="5ACE0F3C"/>
@@ -3851,7 +7976,120 @@
       </w:rPr>
     </w:lvl>
   </w:abstractNum>
-  <w:abstractNum w:abstractNumId="13" w15:restartNumberingAfterBreak="0">
+  <w:abstractNum w:abstractNumId="15" w15:restartNumberingAfterBreak="0">
+    <w:nsid w:val="72160EC3"/>
+    <w:multiLevelType w:val="hybridMultilevel"/>
+    <w:tmpl w:val="4FD074DA"/>
+    <w:lvl w:ilvl="0" w:tplc="46CEB58C">
+      <w:start w:val="1"/>
+      <w:numFmt w:val="bullet"/>
+      <w:lvlText w:val="-"/>
+      <w:lvlJc w:val="left"/>
+      <w:pPr>
+        <w:ind w:left="720" w:hanging="360"/>
+      </w:pPr>
+      <w:rPr>
+        <w:rFonts w:ascii="Aptos" w:eastAsiaTheme="minorEastAsia" w:hAnsi="Aptos" w:cstheme="minorBidi" w:hint="default"/>
+      </w:rPr>
+    </w:lvl>
+    <w:lvl w:ilvl="1" w:tplc="04090003" w:tentative="1">
+      <w:start w:val="1"/>
+      <w:numFmt w:val="bullet"/>
+      <w:lvlText w:val="o"/>
+      <w:lvlJc w:val="left"/>
+      <w:pPr>
+        <w:ind w:left="1440" w:hanging="360"/>
+      </w:pPr>
+      <w:rPr>
+        <w:rFonts w:ascii="Courier New" w:hAnsi="Courier New" w:cs="Courier New" w:hint="default"/>
+      </w:rPr>
+    </w:lvl>
+    <w:lvl w:ilvl="2" w:tplc="04090005" w:tentative="1">
+      <w:start w:val="1"/>
+      <w:numFmt w:val="bullet"/>
+      <w:lvlText w:val=""/>
+      <w:lvlJc w:val="left"/>
+      <w:pPr>
+        <w:ind w:left="2160" w:hanging="360"/>
+      </w:pPr>
+      <w:rPr>
+        <w:rFonts w:ascii="Wingdings" w:hAnsi="Wingdings" w:hint="default"/>
+      </w:rPr>
+    </w:lvl>
+    <w:lvl w:ilvl="3" w:tplc="04090001" w:tentative="1">
+      <w:start w:val="1"/>
+      <w:numFmt w:val="bullet"/>
+      <w:lvlText w:val=""/>
+      <w:lvlJc w:val="left"/>
+      <w:pPr>
+        <w:ind w:left="2880" w:hanging="360"/>
+      </w:pPr>
+      <w:rPr>
+        <w:rFonts w:ascii="Symbol" w:hAnsi="Symbol" w:hint="default"/>
+      </w:rPr>
+    </w:lvl>
+    <w:lvl w:ilvl="4" w:tplc="04090003" w:tentative="1">
+      <w:start w:val="1"/>
+      <w:numFmt w:val="bullet"/>
+      <w:lvlText w:val="o"/>
+      <w:lvlJc w:val="left"/>
+      <w:pPr>
+        <w:ind w:left="3600" w:hanging="360"/>
+      </w:pPr>
+      <w:rPr>
+        <w:rFonts w:ascii="Courier New" w:hAnsi="Courier New" w:cs="Courier New" w:hint="default"/>
+      </w:rPr>
+    </w:lvl>
+    <w:lvl w:ilvl="5" w:tplc="04090005" w:tentative="1">
+      <w:start w:val="1"/>
+      <w:numFmt w:val="bullet"/>
+      <w:lvlText w:val=""/>
+      <w:lvlJc w:val="left"/>
+      <w:pPr>
+        <w:ind w:left="4320" w:hanging="360"/>
+      </w:pPr>
+      <w:rPr>
+        <w:rFonts w:ascii="Wingdings" w:hAnsi="Wingdings" w:hint="default"/>
+      </w:rPr>
+    </w:lvl>
+    <w:lvl w:ilvl="6" w:tplc="04090001" w:tentative="1">
+      <w:start w:val="1"/>
+      <w:numFmt w:val="bullet"/>
+      <w:lvlText w:val=""/>
+      <w:lvlJc w:val="left"/>
+      <w:pPr>
+        <w:ind w:left="5040" w:hanging="360"/>
+      </w:pPr>
+      <w:rPr>
+        <w:rFonts w:ascii="Symbol" w:hAnsi="Symbol" w:hint="default"/>
+      </w:rPr>
+    </w:lvl>
+    <w:lvl w:ilvl="7" w:tplc="04090003" w:tentative="1">
+      <w:start w:val="1"/>
+      <w:numFmt w:val="bullet"/>
+      <w:lvlText w:val="o"/>
+      <w:lvlJc w:val="left"/>
+      <w:pPr>
+        <w:ind w:left="5760" w:hanging="360"/>
+      </w:pPr>
+      <w:rPr>
+        <w:rFonts w:ascii="Courier New" w:hAnsi="Courier New" w:cs="Courier New" w:hint="default"/>
+      </w:rPr>
+    </w:lvl>
+    <w:lvl w:ilvl="8" w:tplc="04090005" w:tentative="1">
+      <w:start w:val="1"/>
+      <w:numFmt w:val="bullet"/>
+      <w:lvlText w:val=""/>
+      <w:lvlJc w:val="left"/>
+      <w:pPr>
+        <w:ind w:left="6480" w:hanging="360"/>
+      </w:pPr>
+      <w:rPr>
+        <w:rFonts w:ascii="Wingdings" w:hAnsi="Wingdings" w:hint="default"/>
+      </w:rPr>
+    </w:lvl>
+  </w:abstractNum>
+  <w:abstractNum w:abstractNumId="16" w15:restartNumberingAfterBreak="0">
     <w:nsid w:val="7DA870FB"/>
     <w:multiLevelType w:val="hybridMultilevel"/>
     <w:tmpl w:val="2CAE5538"/>
@@ -3964,45 +8202,54 @@
     </w:lvl>
   </w:abstractNum>
   <w:num w:numId="1" w16cid:durableId="892152913">
+    <w:abstractNumId w:val="1"/>
+  </w:num>
+  <w:num w:numId="2" w16cid:durableId="1773092596">
+    <w:abstractNumId w:val="7"/>
+  </w:num>
+  <w:num w:numId="3" w16cid:durableId="1180243466">
+    <w:abstractNumId w:val="6"/>
+  </w:num>
+  <w:num w:numId="4" w16cid:durableId="1431707438">
+    <w:abstractNumId w:val="9"/>
+  </w:num>
+  <w:num w:numId="5" w16cid:durableId="1841238695">
+    <w:abstractNumId w:val="5"/>
+  </w:num>
+  <w:num w:numId="6" w16cid:durableId="1896815064">
+    <w:abstractNumId w:val="3"/>
+  </w:num>
+  <w:num w:numId="7" w16cid:durableId="171654195">
+    <w:abstractNumId w:val="4"/>
+  </w:num>
+  <w:num w:numId="8" w16cid:durableId="1952125667">
+    <w:abstractNumId w:val="14"/>
+  </w:num>
+  <w:num w:numId="9" w16cid:durableId="1007438563">
+    <w:abstractNumId w:val="10"/>
+  </w:num>
+  <w:num w:numId="10" w16cid:durableId="1644967699">
+    <w:abstractNumId w:val="8"/>
+  </w:num>
+  <w:num w:numId="11" w16cid:durableId="1476872821">
+    <w:abstractNumId w:val="2"/>
+  </w:num>
+  <w:num w:numId="12" w16cid:durableId="1905263037">
+    <w:abstractNumId w:val="12"/>
+  </w:num>
+  <w:num w:numId="13" w16cid:durableId="2018539583">
+    <w:abstractNumId w:val="11"/>
+  </w:num>
+  <w:num w:numId="14" w16cid:durableId="1649744810">
+    <w:abstractNumId w:val="16"/>
+  </w:num>
+  <w:num w:numId="15" w16cid:durableId="1579828239">
     <w:abstractNumId w:val="0"/>
   </w:num>
-  <w:num w:numId="2" w16cid:durableId="1773092596">
-    <w:abstractNumId w:val="6"/>
+  <w:num w:numId="16" w16cid:durableId="403187007">
+    <w:abstractNumId w:val="15"/>
   </w:num>
-  <w:num w:numId="3" w16cid:durableId="1180243466">
-    <w:abstractNumId w:val="5"/>
-  </w:num>
-  <w:num w:numId="4" w16cid:durableId="1431707438">
-    <w:abstractNumId w:val="8"/>
-  </w:num>
-  <w:num w:numId="5" w16cid:durableId="1841238695">
-    <w:abstractNumId w:val="4"/>
-  </w:num>
-  <w:num w:numId="6" w16cid:durableId="1896815064">
-    <w:abstractNumId w:val="2"/>
-  </w:num>
-  <w:num w:numId="7" w16cid:durableId="171654195">
-    <w:abstractNumId w:val="3"/>
-  </w:num>
-  <w:num w:numId="8" w16cid:durableId="1952125667">
-    <w:abstractNumId w:val="12"/>
-  </w:num>
-  <w:num w:numId="9" w16cid:durableId="1007438563">
-    <w:abstractNumId w:val="9"/>
-  </w:num>
-  <w:num w:numId="10" w16cid:durableId="1644967699">
-    <w:abstractNumId w:val="7"/>
-  </w:num>
-  <w:num w:numId="11" w16cid:durableId="1476872821">
-    <w:abstractNumId w:val="1"/>
-  </w:num>
-  <w:num w:numId="12" w16cid:durableId="1905263037">
-    <w:abstractNumId w:val="11"/>
-  </w:num>
-  <w:num w:numId="13" w16cid:durableId="2018539583">
-    <w:abstractNumId w:val="10"/>
-  </w:num>
-  <w:num w:numId="14" w16cid:durableId="1649744810">
+  <w:num w:numId="17" w16cid:durableId="1589390901">
     <w:abstractNumId w:val="13"/>
   </w:num>
 </w:numbering>

--- a/G-CoreTests.docx
+++ b/G-CoreTests.docx
@@ -31,15 +31,7 @@
         <w:t>GFT  G3 control core</w:t>
       </w:r>
       <w:r>
-        <w:t xml:space="preserve"> (</w:t>
-      </w:r>
-      <w:proofErr w:type="spellStart"/>
-      <w:r>
-        <w:t>GCore</w:t>
-      </w:r>
-      <w:proofErr w:type="spellEnd"/>
-      <w:r>
-        <w:t>)</w:t>
+        <w:t xml:space="preserve"> (GCore)</w:t>
       </w:r>
     </w:p>
     <w:p>
@@ -185,12 +177,30 @@
           </w:tcPr>
           <w:p>
             <w:r>
-              <w:t>This is an SRR level tests definition document. It is meant the global methodology.</w:t>
-            </w:r>
-          </w:p>
-          <w:p>
-            <w:r>
-              <w:t>The tests will be elaborated following hoped pattern approval at the SRR, towards PDR</w:t>
+              <w:t>This is an SRR level tests definition document</w:t>
+            </w:r>
+            <w:r>
+              <w:t>, intended</w:t>
+            </w:r>
+            <w:r>
+              <w:t xml:space="preserve"> </w:t>
+            </w:r>
+            <w:r>
+              <w:t>to expose</w:t>
+            </w:r>
+            <w:r>
+              <w:t xml:space="preserve"> global methodology.</w:t>
+            </w:r>
+          </w:p>
+          <w:p>
+            <w:r>
+              <w:t xml:space="preserve">The tests will be elaborated following </w:t>
+            </w:r>
+            <w:r>
+              <w:t xml:space="preserve">the </w:t>
+            </w:r>
+            <w:r>
+              <w:t>hoped pattern approval at the SRR, towards PDR</w:t>
             </w:r>
           </w:p>
         </w:tc>
@@ -3335,15 +3345,7 @@
           </w:tcPr>
           <w:p>
             <w:r>
-              <w:t>GFT  G3 control core (</w:t>
-            </w:r>
-            <w:proofErr w:type="spellStart"/>
-            <w:r>
-              <w:t>GCore</w:t>
-            </w:r>
-            <w:proofErr w:type="spellEnd"/>
-            <w:r>
-              <w:t>) Test descriptions</w:t>
+              <w:t>GFT  G3 control core (GCore) Test descriptions</w:t>
             </w:r>
           </w:p>
         </w:tc>
@@ -3406,15 +3408,7 @@
           </w:tcPr>
           <w:p>
             <w:r>
-              <w:t xml:space="preserve">Verify </w:t>
-            </w:r>
-            <w:proofErr w:type="spellStart"/>
-            <w:r>
-              <w:t>xxxx</w:t>
-            </w:r>
-            <w:proofErr w:type="spellEnd"/>
-            <w:r>
-              <w:t xml:space="preserve"> failure</w:t>
+              <w:t>Verify xxxx failure</w:t>
             </w:r>
           </w:p>
         </w:tc>
@@ -3424,15 +3418,7 @@
           </w:tcPr>
           <w:p>
             <w:r>
-              <w:t xml:space="preserve">Verify failure code </w:t>
-            </w:r>
-            <w:proofErr w:type="spellStart"/>
-            <w:r>
-              <w:t>xxxx</w:t>
-            </w:r>
-            <w:proofErr w:type="spellEnd"/>
-            <w:r>
-              <w:t xml:space="preserve"> is registered in the errors log; and that if motion was on, it was aborted.</w:t>
+              <w:t>Verify failure code xxxx is registered in the errors log; and that if motion was on, it was aborted.</w:t>
             </w:r>
           </w:p>
         </w:tc>
@@ -4527,15 +4513,7 @@
     </w:p>
     <w:p>
       <w:r>
-        <w:t xml:space="preserve">T1020.4: Do all the above tests for </w:t>
-      </w:r>
-      <w:proofErr w:type="spellStart"/>
-      <w:r>
-        <w:t>EtherCAT</w:t>
-      </w:r>
-      <w:proofErr w:type="spellEnd"/>
-      <w:r>
-        <w:t xml:space="preserve"> (simple FOE loading of file from TWINCAT)</w:t>
+        <w:t>T1020.4: Do all the above tests for EtherCAT (simple FOE loading of file from TWINCAT)</w:t>
       </w:r>
     </w:p>
     <w:p>
@@ -4694,13 +4672,8 @@
         <w:pStyle w:val="Heading3"/>
       </w:pPr>
       <w:bookmarkStart w:id="17" w:name="_Toc220273932"/>
-      <w:proofErr w:type="spellStart"/>
-      <w:r>
-        <w:t>EtherCAT</w:t>
-      </w:r>
-      <w:proofErr w:type="spellEnd"/>
-      <w:r>
-        <w:t xml:space="preserve"> state machine</w:t>
+      <w:r>
+        <w:t>EtherCAT state machine</w:t>
       </w:r>
       <w:bookmarkEnd w:id="17"/>
     </w:p>
@@ -4711,15 +4684,7 @@
     </w:p>
     <w:p>
       <w:r>
-        <w:t xml:space="preserve">Verify that at the boot state, the ESC will refuse to go PRE-OP and </w:t>
-      </w:r>
-      <w:proofErr w:type="spellStart"/>
-      <w:r>
-        <w:t>whould</w:t>
-      </w:r>
-      <w:proofErr w:type="spellEnd"/>
-      <w:r>
-        <w:t xml:space="preserve"> only approve going to the boot-loading state.</w:t>
+        <w:t>Verify that at the boot state, the ESC will refuse to go PRE-OP and whould only approve going to the boot-loading state.</w:t>
       </w:r>
     </w:p>
     <w:p>
@@ -4775,15 +4740,7 @@
           </w:tcPr>
           <w:p>
             <w:r>
-              <w:t xml:space="preserve">Make communication by UART. Verify that immediately after establishing UART communications CAN and </w:t>
-            </w:r>
-            <w:proofErr w:type="spellStart"/>
-            <w:r>
-              <w:t>EtherCAT</w:t>
-            </w:r>
-            <w:proofErr w:type="spellEnd"/>
-            <w:r>
-              <w:t xml:space="preserve"> are blocked</w:t>
+              <w:t>Make communication by UART. Verify that immediately after establishing UART communications CAN and EtherCAT are blocked</w:t>
             </w:r>
           </w:p>
         </w:tc>
@@ -4815,15 +4772,11 @@
           </w:tcPr>
           <w:p>
             <w:r>
-              <w:t xml:space="preserve">Make communication by CAN. Verify that immediately after establishing CAN communications UART and </w:t>
-            </w:r>
-            <w:proofErr w:type="spellStart"/>
-            <w:r>
-              <w:t>EtherCAT</w:t>
-            </w:r>
-            <w:proofErr w:type="spellEnd"/>
-            <w:r>
-              <w:t xml:space="preserve"> are blocked</w:t>
+              <w:t xml:space="preserve">Make communication by CAN. Verify that immediately after establishing CAN </w:t>
+            </w:r>
+            <w:r>
+              <w:lastRenderedPageBreak/>
+              <w:t>communications UART and EtherCAT are blocked</w:t>
             </w:r>
           </w:p>
         </w:tc>
@@ -4834,14 +4787,9 @@
             <w:tcW w:w="2263" w:type="dxa"/>
           </w:tcPr>
           <w:p>
-            <w:proofErr w:type="spellStart"/>
             <w:r>
               <w:lastRenderedPageBreak/>
-              <w:t>EtherCAT</w:t>
-            </w:r>
-            <w:proofErr w:type="spellEnd"/>
-            <w:r>
-              <w:t xml:space="preserve"> start</w:t>
+              <w:t>EtherCAT start</w:t>
             </w:r>
           </w:p>
         </w:tc>
@@ -4861,15 +4809,7 @@
           </w:tcPr>
           <w:p>
             <w:r>
-              <w:t xml:space="preserve">Make sure that after boot transits from the Init </w:t>
-            </w:r>
-            <w:proofErr w:type="spellStart"/>
-            <w:r>
-              <w:t>EtherCAT</w:t>
-            </w:r>
-            <w:proofErr w:type="spellEnd"/>
-            <w:r>
-              <w:t xml:space="preserve"> state, UART and CAN are blocked</w:t>
+              <w:t>Make sure that after boot transits from the Init EtherCAT state, UART and CAN are blocked</w:t>
             </w:r>
           </w:p>
         </w:tc>
@@ -4961,15 +4901,7 @@
       </w:pPr>
       <w:bookmarkStart w:id="20" w:name="_Toc220273935"/>
       <w:r>
-        <w:t xml:space="preserve">T1040: </w:t>
-      </w:r>
-      <w:proofErr w:type="spellStart"/>
-      <w:r>
-        <w:t>EtherCAT</w:t>
-      </w:r>
-      <w:proofErr w:type="spellEnd"/>
-      <w:r>
-        <w:t xml:space="preserve"> link</w:t>
+        <w:t>T1040: EtherCAT link</w:t>
       </w:r>
       <w:bookmarkEnd w:id="20"/>
     </w:p>
@@ -5456,15 +5388,7 @@
           </w:tcPr>
           <w:p>
             <w:r>
-              <w:t xml:space="preserve">Program </w:t>
-            </w:r>
-            <w:proofErr w:type="spellStart"/>
-            <w:r>
-              <w:t>SigType</w:t>
-            </w:r>
-            <w:proofErr w:type="spellEnd"/>
-            <w:r>
-              <w:t xml:space="preserve"> and memory records into the interface. Operate recorder and correlate direct memory reads (by map file) with recorder contents.</w:t>
+              <w:t>Program SigType and memory records into the interface. Operate recorder and correlate direct memory reads (by map file) with recorder contents.</w:t>
             </w:r>
           </w:p>
         </w:tc>
@@ -5626,7 +5550,11 @@
           </w:tcPr>
           <w:p>
             <w:r>
-              <w:t>Step through the code and verify that IPC buffers are only treated as whole. Verify flag setting on buffer read, and flag logic adherence in buffer reads.</w:t>
+              <w:t xml:space="preserve">Step through the code and verify that IPC buffers are only treated as whole. Verify flag </w:t>
+            </w:r>
+            <w:r>
+              <w:lastRenderedPageBreak/>
+              <w:t>setting on buffer read, and flag logic adherence in buffer reads.</w:t>
             </w:r>
           </w:p>
         </w:tc>
@@ -5639,7 +5567,6 @@
       </w:pPr>
       <w:bookmarkStart w:id="25" w:name="_Toc220273939"/>
       <w:r>
-        <w:lastRenderedPageBreak/>
         <w:t xml:space="preserve">T1070 </w:t>
       </w:r>
       <w:r>
@@ -5778,14 +5705,9 @@
       </w:pPr>
       <w:bookmarkStart w:id="28" w:name="_Toc220273942"/>
       <w:r>
-        <w:t xml:space="preserve">T1070.3 Enslavement to </w:t>
-      </w:r>
-      <w:proofErr w:type="spellStart"/>
-      <w:r>
-        <w:t>EtherCAT</w:t>
+        <w:t>T1070.3 Enslavement to EtherCAT</w:t>
       </w:r>
       <w:bookmarkEnd w:id="28"/>
-      <w:proofErr w:type="spellEnd"/>
     </w:p>
     <w:tbl>
       <w:tblPr>
@@ -5826,15 +5748,7 @@
           </w:tcPr>
           <w:p>
             <w:r>
-              <w:t xml:space="preserve">Repeat T1070.1 with </w:t>
-            </w:r>
-            <w:proofErr w:type="spellStart"/>
-            <w:r>
-              <w:t>EtherCAT</w:t>
-            </w:r>
-            <w:proofErr w:type="spellEnd"/>
-            <w:r>
-              <w:t xml:space="preserve"> enslavement while in DC. In addition, Match the ECAP capture of SYNC0 to the ECAP catch on ISR. Time should not be on average &gt; 5usec and never &gt; 20usec.</w:t>
+              <w:t>Repeat T1070.1 with EtherCAT enslavement while in DC. In addition, Match the ECAP capture of SYNC0 to the ECAP catch on ISR. Time should not be on average &gt; 5usec and never &gt; 20usec.</w:t>
             </w:r>
           </w:p>
         </w:tc>
@@ -6069,15 +5983,7 @@
           </w:tcPr>
           <w:p>
             <w:r>
-              <w:t xml:space="preserve">Use </w:t>
-            </w:r>
-            <w:proofErr w:type="spellStart"/>
-            <w:r>
-              <w:t>SolFlow</w:t>
-            </w:r>
-            <w:proofErr w:type="spellEnd"/>
-            <w:r>
-              <w:t xml:space="preserve"> to configure virtual motor and sensor.</w:t>
+              <w:t>Use SolFlow to configure virtual motor and sensor.</w:t>
             </w:r>
           </w:p>
           <w:p>
@@ -6121,11 +6027,9 @@
           <w:numId w:val="3"/>
         </w:numPr>
       </w:pPr>
-      <w:proofErr w:type="spellStart"/>
       <w:r>
         <w:t>EtherCAT</w:t>
       </w:r>
-      <w:proofErr w:type="spellEnd"/>
     </w:p>
     <w:p>
       <w:pPr>
